--- a/GdvAbgabe/Julia Lobaton, 2.Semester, gdv FS22LO1.docx
+++ b/GdvAbgabe/Julia Lobaton, 2.Semester, gdv FS22LO1.docx
@@ -1951,10 +1951,12 @@
         <w:t>«</w:t>
       </w:r>
       <w:proofErr w:type="spellStart"/>
+      <w:proofErr w:type="gramStart"/>
       <w:r>
         <w:t>opendata.swiss</w:t>
       </w:r>
       <w:proofErr w:type="spellEnd"/>
+      <w:proofErr w:type="gramEnd"/>
       <w:r>
         <w:t>»</w:t>
       </w:r>
@@ -3766,7 +3768,7 @@
           <w:lang w:val="en-US"/>
         </w:rPr>
         <w:lastRenderedPageBreak/>
-        <w:t>LO</w:t>
+        <w:t xml:space="preserve">LO3: </w:t>
       </w:r>
       <w:r>
         <w:rPr>
@@ -3777,19 +3779,1913 @@
           <w:szCs w:val="28"/>
           <w:lang w:val="en-US"/>
         </w:rPr>
+        <w:t>Design Principles vs. Data</w:t>
+      </w:r>
+    </w:p>
+    <w:p>
+      <w:pPr>
+        <w:tabs>
+          <w:tab w:val="left" w:pos="2016"/>
+        </w:tabs>
+        <w:rPr>
+          <w:b/>
+          <w:bCs/>
+          <w:color w:val="FF66CC"/>
+        </w:rPr>
+      </w:pPr>
+      <w:r>
+        <w:rPr>
+          <w:b/>
+          <w:bCs/>
+          <w:color w:val="FF66CC"/>
+        </w:rPr>
+        <w:t>Einleitung</w:t>
+      </w:r>
+      <w:r>
+        <w:rPr>
+          <w:b/>
+          <w:bCs/>
+          <w:color w:val="FF66CC"/>
+        </w:rPr>
+        <w:br/>
+      </w:r>
+      <w:r>
+        <w:t>In diese</w:t>
+      </w:r>
+      <w:r>
+        <w:t xml:space="preserve">m Kapitel werde ich aufzeigen, </w:t>
+      </w:r>
+      <w:r>
+        <w:t>wie die Datenvorverarbeitung in Verbindung mit de</w:t>
+      </w:r>
+      <w:r>
+        <w:t xml:space="preserve">n Visualisierungen steht. Die meisten Daten müssen noch bearbeitet oder verändert werden, bevor man damit </w:t>
+      </w:r>
+      <w:r>
+        <w:t xml:space="preserve">aussagekräftige Visualisierungen machen kann. Während dieser </w:t>
+      </w:r>
+      <w:r>
+        <w:t>Vorbereitung</w:t>
+      </w:r>
+      <w:r>
+        <w:t xml:space="preserve"> </w:t>
+      </w:r>
+      <w:r>
+        <w:t xml:space="preserve">werden wichtige Entscheidungen getroffen, welche die Visualisierung beeinflussen. </w:t>
+      </w:r>
+    </w:p>
+    <w:p>
+      <w:pPr>
+        <w:tabs>
+          <w:tab w:val="left" w:pos="2016"/>
+        </w:tabs>
+        <w:rPr>
+          <w:b/>
+          <w:bCs/>
+          <w:color w:val="FF66CC"/>
+        </w:rPr>
+      </w:pPr>
+      <w:r>
+        <w:rPr>
+          <w:b/>
+          <w:bCs/>
+          <w:color w:val="FF66CC"/>
+        </w:rPr>
+        <w:t>Daten</w:t>
+      </w:r>
+      <w:r>
+        <w:rPr>
+          <w:b/>
+          <w:bCs/>
+          <w:color w:val="FF66CC"/>
+        </w:rPr>
+        <w:br/>
+      </w:r>
+      <w:r>
+        <w:t xml:space="preserve">In dieser Lerneinheit werde ich mit einem Datensatz aus einer Minichallenge im Modul Data </w:t>
+      </w:r>
+      <w:proofErr w:type="spellStart"/>
+      <w:r>
+        <w:t>Wrangling</w:t>
+      </w:r>
+      <w:proofErr w:type="spellEnd"/>
+      <w:r>
+        <w:t xml:space="preserve"> arbeiten.</w:t>
+      </w:r>
+      <w:r>
+        <w:t xml:space="preserve"> Diese Datei enthält </w:t>
+      </w:r>
+      <w:r>
+        <w:t>Daten von 767 Frauen, welche mindestens 21 Jahre alt sind. Diese wurden auf verschiedene Merkmale getestet</w:t>
+      </w:r>
+      <w:r>
+        <w:t xml:space="preserve"> und es wurde untersucht, ob sie an Diabetes leiden oder nicht. Es sind </w:t>
+      </w:r>
+      <w:r>
+        <w:t xml:space="preserve">unter anderem Anzahl Schwangerschaften, Blutdruck, Insulin, </w:t>
+      </w:r>
+      <w:r>
+        <w:t xml:space="preserve">BMI, Alter und noch einige weitere Resultate von Untersuchungen hinterlegt. </w:t>
+      </w:r>
+    </w:p>
+    <w:p>
+      <w:pPr>
+        <w:tabs>
+          <w:tab w:val="left" w:pos="2016"/>
+        </w:tabs>
+        <w:rPr>
+          <w:b/>
+          <w:bCs/>
+          <w:color w:val="FF66CC"/>
+        </w:rPr>
+      </w:pPr>
+      <w:r>
+        <w:rPr>
+          <w:b/>
+          <w:bCs/>
+          <w:color w:val="FF66CC"/>
+        </w:rPr>
+        <w:t xml:space="preserve">Welchen Unterschied machen </w:t>
+      </w:r>
+      <w:proofErr w:type="spellStart"/>
+      <w:r>
+        <w:rPr>
+          <w:b/>
+          <w:bCs/>
+          <w:color w:val="FF66CC"/>
+        </w:rPr>
+        <w:t>NaN</w:t>
+      </w:r>
+      <w:proofErr w:type="spellEnd"/>
+      <w:r>
+        <w:rPr>
+          <w:b/>
+          <w:bCs/>
+          <w:color w:val="FF66CC"/>
+        </w:rPr>
+        <w:t>-Werte</w:t>
+      </w:r>
+      <w:r>
+        <w:rPr>
+          <w:b/>
+          <w:bCs/>
+          <w:color w:val="FF66CC"/>
+        </w:rPr>
+        <w:br/>
+      </w:r>
+      <w:r>
+        <w:t>Im Da</w:t>
+      </w:r>
+      <w:r>
+        <w:t>tensatz hat es Werte, welche keinen Sinn ergeben. Zum Beispiel</w:t>
+      </w:r>
+      <w:r>
+        <w:t xml:space="preserve"> hat es beim BM</w:t>
+      </w:r>
+      <w:r>
+        <w:t xml:space="preserve">I </w:t>
+      </w:r>
+      <w:r>
+        <w:t xml:space="preserve">zum Teil den Wert 0. Dies kann nicht sein. Bei Abbildung 15 sieht man, </w:t>
+      </w:r>
+      <w:r>
+        <w:t>wie das Histogramm mit 0 Werten aussieht.</w:t>
+      </w:r>
+      <w:r>
+        <w:t xml:space="preserve"> Die 0 Werte habe ich durch </w:t>
+      </w:r>
+      <w:proofErr w:type="spellStart"/>
+      <w:r>
+        <w:t>NaN</w:t>
+      </w:r>
+      <w:proofErr w:type="spellEnd"/>
+      <w:r>
+        <w:t xml:space="preserve">-Werte ersetzt, so werden sie für das Histogramm nicht berücksichtigt. </w:t>
+      </w:r>
+      <w:r>
+        <w:t xml:space="preserve">Bei Abbildung 16 ist das Histogramm mit </w:t>
+      </w:r>
+      <w:proofErr w:type="spellStart"/>
+      <w:r>
+        <w:t>NaN</w:t>
+      </w:r>
+      <w:proofErr w:type="spellEnd"/>
+      <w:r>
+        <w:t>-Werten.</w:t>
+      </w:r>
+      <w:r>
+        <w:t xml:space="preserve"> Die grüne Linie ist bei beiden Abbildungen der Median. Dieser verändert sich kaum. Bei Abbildung 15 ist er 32 und bei</w:t>
+      </w:r>
+      <w:r>
+        <w:t xml:space="preserve"> der</w:t>
+      </w:r>
+      <w:r>
+        <w:t xml:space="preserve"> Abbildung 16 ist er 32,</w:t>
+      </w:r>
+      <w:r>
         <w:t>3</w:t>
       </w:r>
       <w:r>
-        <w:rPr>
-          <w:b/>
-          <w:bCs/>
-          <w:color w:val="FF66CC"/>
-          <w:sz w:val="28"/>
-          <w:szCs w:val="28"/>
+        <w:t>. Daraus lässt sich schliessen, dass es nur wenige 0 Werte hatte.</w:t>
+      </w:r>
+    </w:p>
+    <w:p>
+      <w:pPr>
+        <w:tabs>
+          <w:tab w:val="left" w:pos="2016"/>
+        </w:tabs>
+        <w:rPr>
+          <w:b/>
+          <w:bCs/>
+          <w:color w:val="FF66CC"/>
+          <w:sz w:val="28"/>
+          <w:szCs w:val="28"/>
+        </w:rPr>
+      </w:pPr>
+      <w:r>
+        <w:rPr>
+          <w:b/>
+          <w:bCs/>
+          <w:noProof/>
+          <w:color w:val="FF66CC"/>
+          <w:sz w:val="28"/>
+          <w:szCs w:val="28"/>
+        </w:rPr>
+        <w:drawing>
+          <wp:anchor distT="0" distB="0" distL="114300" distR="114300" simplePos="0" relativeHeight="251709440" behindDoc="0" locked="0" layoutInCell="1" allowOverlap="1" wp14:anchorId="2FA95B5A" wp14:editId="18360118">
+            <wp:simplePos x="0" y="0"/>
+            <wp:positionH relativeFrom="margin">
+              <wp:posOffset>0</wp:posOffset>
+            </wp:positionH>
+            <wp:positionV relativeFrom="paragraph">
+              <wp:posOffset>104803</wp:posOffset>
+            </wp:positionV>
+            <wp:extent cx="2764588" cy="1800000"/>
+            <wp:effectExtent l="0" t="0" r="0" b="0"/>
+            <wp:wrapThrough wrapText="bothSides">
+              <wp:wrapPolygon edited="0">
+                <wp:start x="1489" y="0"/>
+                <wp:lineTo x="447" y="1143"/>
+                <wp:lineTo x="149" y="1829"/>
+                <wp:lineTo x="149" y="6860"/>
+                <wp:lineTo x="447" y="7774"/>
+                <wp:lineTo x="1489" y="7774"/>
+                <wp:lineTo x="595" y="8917"/>
+                <wp:lineTo x="447" y="13948"/>
+                <wp:lineTo x="744" y="15091"/>
+                <wp:lineTo x="1489" y="15091"/>
+                <wp:lineTo x="595" y="16463"/>
+                <wp:lineTo x="595" y="17378"/>
+                <wp:lineTo x="1489" y="18749"/>
+                <wp:lineTo x="893" y="18978"/>
+                <wp:lineTo x="893" y="19435"/>
+                <wp:lineTo x="1935" y="21265"/>
+                <wp:lineTo x="21287" y="21265"/>
+                <wp:lineTo x="21139" y="0"/>
+                <wp:lineTo x="1489" y="0"/>
+              </wp:wrapPolygon>
+            </wp:wrapThrough>
+            <wp:docPr id="6" name="Grafik 6"/>
+            <wp:cNvGraphicFramePr>
+              <a:graphicFrameLocks xmlns:a="http://schemas.openxmlformats.org/drawingml/2006/main" noChangeAspect="1"/>
+            </wp:cNvGraphicFramePr>
+            <a:graphic xmlns:a="http://schemas.openxmlformats.org/drawingml/2006/main">
+              <a:graphicData uri="http://schemas.openxmlformats.org/drawingml/2006/picture">
+                <pic:pic xmlns:pic="http://schemas.openxmlformats.org/drawingml/2006/picture">
+                  <pic:nvPicPr>
+                    <pic:cNvPr id="0" name="Picture 1"/>
+                    <pic:cNvPicPr>
+                      <a:picLocks noChangeAspect="1" noChangeArrowheads="1"/>
+                    </pic:cNvPicPr>
+                  </pic:nvPicPr>
+                  <pic:blipFill>
+                    <a:blip r:embed="rId27">
+                      <a:extLst>
+                        <a:ext uri="{28A0092B-C50C-407E-A947-70E740481C1C}">
+                          <a14:useLocalDpi xmlns:a14="http://schemas.microsoft.com/office/drawing/2010/main" val="0"/>
+                        </a:ext>
+                      </a:extLst>
+                    </a:blip>
+                    <a:srcRect/>
+                    <a:stretch>
+                      <a:fillRect/>
+                    </a:stretch>
+                  </pic:blipFill>
+                  <pic:spPr bwMode="auto">
+                    <a:xfrm>
+                      <a:off x="0" y="0"/>
+                      <a:ext cx="2764588" cy="1800000"/>
+                    </a:xfrm>
+                    <a:prstGeom prst="rect">
+                      <a:avLst/>
+                    </a:prstGeom>
+                    <a:noFill/>
+                    <a:ln>
+                      <a:noFill/>
+                    </a:ln>
+                  </pic:spPr>
+                </pic:pic>
+              </a:graphicData>
+            </a:graphic>
+            <wp14:sizeRelH relativeFrom="margin">
+              <wp14:pctWidth>0</wp14:pctWidth>
+            </wp14:sizeRelH>
+            <wp14:sizeRelV relativeFrom="margin">
+              <wp14:pctHeight>0</wp14:pctHeight>
+            </wp14:sizeRelV>
+          </wp:anchor>
+        </w:drawing>
+      </w:r>
+      <w:r>
+        <w:rPr>
+          <w:b/>
+          <w:bCs/>
+          <w:noProof/>
+          <w:color w:val="FF66CC"/>
+        </w:rPr>
+        <w:drawing>
+          <wp:anchor distT="0" distB="0" distL="114300" distR="114300" simplePos="0" relativeHeight="251710464" behindDoc="0" locked="0" layoutInCell="1" allowOverlap="1" wp14:anchorId="262B341F" wp14:editId="0A65B141">
+            <wp:simplePos x="0" y="0"/>
+            <wp:positionH relativeFrom="column">
+              <wp:posOffset>3496310</wp:posOffset>
+            </wp:positionH>
+            <wp:positionV relativeFrom="paragraph">
+              <wp:posOffset>131445</wp:posOffset>
+            </wp:positionV>
+            <wp:extent cx="2764588" cy="1800000"/>
+            <wp:effectExtent l="0" t="0" r="0" b="0"/>
+            <wp:wrapThrough wrapText="bothSides">
+              <wp:wrapPolygon edited="0">
+                <wp:start x="1489" y="0"/>
+                <wp:lineTo x="447" y="1143"/>
+                <wp:lineTo x="149" y="1829"/>
+                <wp:lineTo x="149" y="6860"/>
+                <wp:lineTo x="447" y="7774"/>
+                <wp:lineTo x="1489" y="7774"/>
+                <wp:lineTo x="595" y="8917"/>
+                <wp:lineTo x="447" y="13948"/>
+                <wp:lineTo x="744" y="15091"/>
+                <wp:lineTo x="1489" y="15091"/>
+                <wp:lineTo x="595" y="16463"/>
+                <wp:lineTo x="595" y="17378"/>
+                <wp:lineTo x="1489" y="18749"/>
+                <wp:lineTo x="893" y="18978"/>
+                <wp:lineTo x="893" y="19435"/>
+                <wp:lineTo x="1935" y="21265"/>
+                <wp:lineTo x="21287" y="21265"/>
+                <wp:lineTo x="21139" y="0"/>
+                <wp:lineTo x="1489" y="0"/>
+              </wp:wrapPolygon>
+            </wp:wrapThrough>
+            <wp:docPr id="11" name="Grafik 11"/>
+            <wp:cNvGraphicFramePr>
+              <a:graphicFrameLocks xmlns:a="http://schemas.openxmlformats.org/drawingml/2006/main" noChangeAspect="1"/>
+            </wp:cNvGraphicFramePr>
+            <a:graphic xmlns:a="http://schemas.openxmlformats.org/drawingml/2006/main">
+              <a:graphicData uri="http://schemas.openxmlformats.org/drawingml/2006/picture">
+                <pic:pic xmlns:pic="http://schemas.openxmlformats.org/drawingml/2006/picture">
+                  <pic:nvPicPr>
+                    <pic:cNvPr id="0" name="Picture 3"/>
+                    <pic:cNvPicPr>
+                      <a:picLocks noChangeAspect="1" noChangeArrowheads="1"/>
+                    </pic:cNvPicPr>
+                  </pic:nvPicPr>
+                  <pic:blipFill>
+                    <a:blip r:embed="rId28">
+                      <a:extLst>
+                        <a:ext uri="{28A0092B-C50C-407E-A947-70E740481C1C}">
+                          <a14:useLocalDpi xmlns:a14="http://schemas.microsoft.com/office/drawing/2010/main" val="0"/>
+                        </a:ext>
+                      </a:extLst>
+                    </a:blip>
+                    <a:srcRect/>
+                    <a:stretch>
+                      <a:fillRect/>
+                    </a:stretch>
+                  </pic:blipFill>
+                  <pic:spPr bwMode="auto">
+                    <a:xfrm>
+                      <a:off x="0" y="0"/>
+                      <a:ext cx="2764588" cy="1800000"/>
+                    </a:xfrm>
+                    <a:prstGeom prst="rect">
+                      <a:avLst/>
+                    </a:prstGeom>
+                    <a:noFill/>
+                    <a:ln>
+                      <a:noFill/>
+                    </a:ln>
+                  </pic:spPr>
+                </pic:pic>
+              </a:graphicData>
+            </a:graphic>
+            <wp14:sizeRelH relativeFrom="margin">
+              <wp14:pctWidth>0</wp14:pctWidth>
+            </wp14:sizeRelH>
+            <wp14:sizeRelV relativeFrom="margin">
+              <wp14:pctHeight>0</wp14:pctHeight>
+            </wp14:sizeRelV>
+          </wp:anchor>
+        </w:drawing>
+      </w:r>
+    </w:p>
+    <w:p>
+      <w:pPr>
+        <w:tabs>
+          <w:tab w:val="left" w:pos="2016"/>
+        </w:tabs>
+        <w:rPr>
+          <w:b/>
+          <w:bCs/>
+          <w:color w:val="FF66CC"/>
+          <w:sz w:val="28"/>
+          <w:szCs w:val="28"/>
+        </w:rPr>
+      </w:pPr>
+    </w:p>
+    <w:p>
+      <w:pPr>
+        <w:tabs>
+          <w:tab w:val="left" w:pos="2016"/>
+        </w:tabs>
+        <w:rPr>
+          <w:b/>
+          <w:bCs/>
+          <w:color w:val="FF66CC"/>
+        </w:rPr>
+      </w:pPr>
+    </w:p>
+    <w:p>
+      <w:pPr>
+        <w:tabs>
+          <w:tab w:val="left" w:pos="2016"/>
+        </w:tabs>
+        <w:rPr>
+          <w:b/>
+          <w:bCs/>
+          <w:color w:val="FF66CC"/>
+        </w:rPr>
+      </w:pPr>
+    </w:p>
+    <w:p>
+      <w:pPr>
+        <w:tabs>
+          <w:tab w:val="left" w:pos="2016"/>
+        </w:tabs>
+        <w:rPr>
+          <w:i/>
+          <w:iCs/>
+          <w:color w:val="808080" w:themeColor="background1" w:themeShade="80"/>
+          <w:sz w:val="16"/>
+          <w:szCs w:val="16"/>
+        </w:rPr>
+      </w:pPr>
+      <w:r>
+        <w:rPr>
+          <w:i/>
+          <w:iCs/>
+          <w:color w:val="808080" w:themeColor="background1" w:themeShade="80"/>
+          <w:sz w:val="16"/>
+          <w:szCs w:val="16"/>
+        </w:rPr>
+        <w:t xml:space="preserve">                      </w:t>
+      </w:r>
+    </w:p>
+    <w:p>
+      <w:pPr>
+        <w:tabs>
+          <w:tab w:val="left" w:pos="2016"/>
+        </w:tabs>
+        <w:rPr>
+          <w:i/>
+          <w:iCs/>
+          <w:color w:val="808080" w:themeColor="background1" w:themeShade="80"/>
+          <w:sz w:val="16"/>
+          <w:szCs w:val="16"/>
+        </w:rPr>
+      </w:pPr>
+    </w:p>
+    <w:p>
+      <w:pPr>
+        <w:tabs>
+          <w:tab w:val="left" w:pos="2016"/>
+        </w:tabs>
+        <w:rPr>
+          <w:i/>
+          <w:iCs/>
+          <w:color w:val="808080" w:themeColor="background1" w:themeShade="80"/>
+          <w:sz w:val="16"/>
+          <w:szCs w:val="16"/>
+        </w:rPr>
+      </w:pPr>
+    </w:p>
+    <w:p>
+      <w:pPr>
+        <w:tabs>
+          <w:tab w:val="left" w:pos="2016"/>
+        </w:tabs>
+        <w:rPr>
+          <w:b/>
+          <w:bCs/>
+          <w:color w:val="FF66CC"/>
+        </w:rPr>
+      </w:pPr>
+      <w:r>
+        <w:rPr>
+          <w:i/>
+          <w:iCs/>
+          <w:color w:val="808080" w:themeColor="background1" w:themeShade="80"/>
+          <w:sz w:val="16"/>
+          <w:szCs w:val="16"/>
+        </w:rPr>
+        <w:t xml:space="preserve">                                 </w:t>
+      </w:r>
+      <w:r>
+        <w:rPr>
+          <w:i/>
+          <w:iCs/>
+          <w:color w:val="808080" w:themeColor="background1" w:themeShade="80"/>
+          <w:sz w:val="16"/>
+          <w:szCs w:val="16"/>
+        </w:rPr>
+        <w:t>Abbildung 1</w:t>
+      </w:r>
+      <w:r>
+        <w:rPr>
+          <w:i/>
+          <w:iCs/>
+          <w:color w:val="808080" w:themeColor="background1" w:themeShade="80"/>
+          <w:sz w:val="16"/>
+          <w:szCs w:val="16"/>
+        </w:rPr>
+        <w:t>5</w:t>
+      </w:r>
+      <w:r>
+        <w:rPr>
+          <w:i/>
+          <w:iCs/>
+          <w:color w:val="808080" w:themeColor="background1" w:themeShade="80"/>
+          <w:sz w:val="16"/>
+          <w:szCs w:val="16"/>
+        </w:rPr>
+        <w:t xml:space="preserve">: </w:t>
+      </w:r>
+      <w:r>
+        <w:rPr>
+          <w:i/>
+          <w:iCs/>
+          <w:color w:val="808080" w:themeColor="background1" w:themeShade="80"/>
+          <w:sz w:val="16"/>
+          <w:szCs w:val="16"/>
+        </w:rPr>
+        <w:t>BMI Werte mit 0 Werten</w:t>
+      </w:r>
+      <w:r>
+        <w:rPr>
+          <w:i/>
+          <w:iCs/>
+          <w:color w:val="808080" w:themeColor="background1" w:themeShade="80"/>
+          <w:sz w:val="16"/>
+          <w:szCs w:val="16"/>
+        </w:rPr>
+        <w:t xml:space="preserve">                                                        </w:t>
+      </w:r>
+      <w:r>
+        <w:rPr>
+          <w:i/>
+          <w:iCs/>
+          <w:color w:val="808080" w:themeColor="background1" w:themeShade="80"/>
+          <w:sz w:val="16"/>
+          <w:szCs w:val="16"/>
+        </w:rPr>
+        <w:t xml:space="preserve">      </w:t>
+      </w:r>
+      <w:r>
+        <w:rPr>
+          <w:i/>
+          <w:iCs/>
+          <w:color w:val="808080" w:themeColor="background1" w:themeShade="80"/>
+          <w:sz w:val="16"/>
+          <w:szCs w:val="16"/>
+        </w:rPr>
+        <w:t xml:space="preserve">        </w:t>
+      </w:r>
+      <w:r>
+        <w:rPr>
+          <w:i/>
+          <w:iCs/>
+          <w:color w:val="808080" w:themeColor="background1" w:themeShade="80"/>
+          <w:sz w:val="16"/>
+          <w:szCs w:val="16"/>
+        </w:rPr>
+        <w:t>Abbildung 1</w:t>
+      </w:r>
+      <w:r>
+        <w:rPr>
+          <w:i/>
+          <w:iCs/>
+          <w:color w:val="808080" w:themeColor="background1" w:themeShade="80"/>
+          <w:sz w:val="16"/>
+          <w:szCs w:val="16"/>
+        </w:rPr>
+        <w:t>6</w:t>
+      </w:r>
+      <w:r>
+        <w:rPr>
+          <w:i/>
+          <w:iCs/>
+          <w:color w:val="808080" w:themeColor="background1" w:themeShade="80"/>
+          <w:sz w:val="16"/>
+          <w:szCs w:val="16"/>
+        </w:rPr>
+        <w:t xml:space="preserve">: </w:t>
+      </w:r>
+      <w:r>
+        <w:rPr>
+          <w:i/>
+          <w:iCs/>
+          <w:color w:val="808080" w:themeColor="background1" w:themeShade="80"/>
+          <w:sz w:val="16"/>
+          <w:szCs w:val="16"/>
+        </w:rPr>
+        <w:t xml:space="preserve">BMI Werte </w:t>
+      </w:r>
+      <w:r>
+        <w:rPr>
+          <w:i/>
+          <w:iCs/>
+          <w:color w:val="808080" w:themeColor="background1" w:themeShade="80"/>
+          <w:sz w:val="16"/>
+          <w:szCs w:val="16"/>
+        </w:rPr>
+        <w:t xml:space="preserve">mit </w:t>
+      </w:r>
+      <w:proofErr w:type="spellStart"/>
+      <w:r>
+        <w:rPr>
+          <w:i/>
+          <w:iCs/>
+          <w:color w:val="808080" w:themeColor="background1" w:themeShade="80"/>
+          <w:sz w:val="16"/>
+          <w:szCs w:val="16"/>
+        </w:rPr>
+        <w:t>NaN</w:t>
+      </w:r>
+      <w:proofErr w:type="spellEnd"/>
+      <w:r>
+        <w:rPr>
+          <w:i/>
+          <w:iCs/>
+          <w:color w:val="808080" w:themeColor="background1" w:themeShade="80"/>
+          <w:sz w:val="16"/>
+          <w:szCs w:val="16"/>
+        </w:rPr>
+        <w:t>-</w:t>
+      </w:r>
+      <w:r>
+        <w:rPr>
+          <w:i/>
+          <w:iCs/>
+          <w:color w:val="808080" w:themeColor="background1" w:themeShade="80"/>
+          <w:sz w:val="16"/>
+          <w:szCs w:val="16"/>
+        </w:rPr>
+        <w:t>Werten</w:t>
+      </w:r>
+    </w:p>
+    <w:p>
+      <w:pPr>
+        <w:tabs>
+          <w:tab w:val="left" w:pos="2016"/>
+        </w:tabs>
+        <w:rPr>
+          <w:b/>
+          <w:bCs/>
+          <w:color w:val="FF66CC"/>
+        </w:rPr>
+      </w:pPr>
+    </w:p>
+    <w:p>
+      <w:pPr>
+        <w:tabs>
+          <w:tab w:val="left" w:pos="1453"/>
+        </w:tabs>
+      </w:pPr>
+      <w:r>
+        <w:rPr>
+          <w:b/>
+          <w:bCs/>
+          <w:color w:val="FF66CC"/>
+        </w:rPr>
+        <w:t>Diabetes verteilt auf die Altersklassen</w:t>
+      </w:r>
+      <w:r>
+        <w:rPr>
+          <w:b/>
+          <w:bCs/>
+          <w:color w:val="FF66CC"/>
+        </w:rPr>
+        <w:br/>
+      </w:r>
+      <w:r>
+        <w:t>Ich wollte</w:t>
+      </w:r>
+      <w:r>
+        <w:t xml:space="preserve"> herausfinden, wie das Alter im Zusammenhang mit Diabetes steht. Dafür habe ich das Alter in drei Kategorie unterteilt</w:t>
+      </w:r>
+      <w:r>
+        <w:t xml:space="preserve">. </w:t>
+      </w:r>
+      <w:r>
+        <w:t xml:space="preserve">Um zu zeigen, dass die </w:t>
+      </w:r>
+      <w:r>
+        <w:t>Vorbereitung</w:t>
+      </w:r>
+      <w:r>
+        <w:t xml:space="preserve"> der Daten einen Einfluss auf die Visualisierung hat, habe ich die </w:t>
+      </w:r>
+      <w:r>
+        <w:t>Unterteilung</w:t>
+      </w:r>
+      <w:r>
+        <w:t xml:space="preserve"> der Altersklassen </w:t>
+      </w:r>
+      <w:r>
+        <w:t>von Abbildung 17 zu Abbildung 18 verändert.</w:t>
+      </w:r>
+    </w:p>
+    <w:p>
+      <w:pPr>
+        <w:tabs>
+          <w:tab w:val="left" w:pos="1453"/>
+        </w:tabs>
+      </w:pPr>
+      <w:r>
+        <w:t>Einteilung Altersklassen:</w:t>
+      </w:r>
+      <w:r>
+        <w:br/>
+      </w:r>
+      <w:r>
+        <w:t xml:space="preserve">Abbildung </w:t>
+      </w:r>
+      <w:r>
+        <w:t>17: Jung</w:t>
+      </w:r>
+      <w:r>
+        <w:t xml:space="preserve"> = </w:t>
+      </w:r>
+      <w:r>
+        <w:t xml:space="preserve">von 20 bis </w:t>
+      </w:r>
+      <w:r>
+        <w:t>34,9</w:t>
+      </w:r>
+      <w:r>
+        <w:t xml:space="preserve"> / Mittel</w:t>
+      </w:r>
+      <w:r>
+        <w:t xml:space="preserve"> = </w:t>
+      </w:r>
+      <w:r>
+        <w:t>von 35 bis 54,9 / Alt</w:t>
+      </w:r>
+      <w:r>
+        <w:t xml:space="preserve"> = </w:t>
+      </w:r>
+      <w:r>
+        <w:t>ab 55</w:t>
+      </w:r>
+      <w:r>
+        <w:br/>
+        <w:t xml:space="preserve">Abbildung 18: Jung = </w:t>
+      </w:r>
+      <w:r>
+        <w:t xml:space="preserve">von 20 bis </w:t>
+      </w:r>
+      <w:r>
+        <w:t xml:space="preserve">39,9 / Mittel = von 40 bis </w:t>
+      </w:r>
+      <w:r>
+        <w:t>59,9 / Alt = ab 60</w:t>
+      </w:r>
+    </w:p>
+    <w:p>
+      <w:pPr>
+        <w:tabs>
+          <w:tab w:val="left" w:pos="1453"/>
+        </w:tabs>
+      </w:pPr>
+    </w:p>
+    <w:p>
+      <w:r>
+        <w:rPr>
+          <w:b/>
+          <w:bCs/>
+          <w:noProof/>
+          <w:color w:val="FF66CC"/>
+          <w:sz w:val="28"/>
+          <w:szCs w:val="28"/>
+        </w:rPr>
+        <w:lastRenderedPageBreak/>
+        <w:drawing>
+          <wp:anchor distT="0" distB="0" distL="114300" distR="114300" simplePos="0" relativeHeight="251711488" behindDoc="0" locked="0" layoutInCell="1" allowOverlap="1" wp14:anchorId="30B778D6" wp14:editId="06B72C7D">
+            <wp:simplePos x="0" y="0"/>
+            <wp:positionH relativeFrom="margin">
+              <wp:posOffset>110821</wp:posOffset>
+            </wp:positionH>
+            <wp:positionV relativeFrom="paragraph">
+              <wp:posOffset>3617</wp:posOffset>
+            </wp:positionV>
+            <wp:extent cx="2517140" cy="1799590"/>
+            <wp:effectExtent l="0" t="0" r="0" b="0"/>
+            <wp:wrapSquare wrapText="bothSides"/>
+            <wp:docPr id="15" name="Grafik 15"/>
+            <wp:cNvGraphicFramePr>
+              <a:graphicFrameLocks xmlns:a="http://schemas.openxmlformats.org/drawingml/2006/main" noChangeAspect="1"/>
+            </wp:cNvGraphicFramePr>
+            <a:graphic xmlns:a="http://schemas.openxmlformats.org/drawingml/2006/main">
+              <a:graphicData uri="http://schemas.openxmlformats.org/drawingml/2006/picture">
+                <pic:pic xmlns:pic="http://schemas.openxmlformats.org/drawingml/2006/picture">
+                  <pic:nvPicPr>
+                    <pic:cNvPr id="0" name="Picture 5"/>
+                    <pic:cNvPicPr>
+                      <a:picLocks noChangeAspect="1" noChangeArrowheads="1"/>
+                    </pic:cNvPicPr>
+                  </pic:nvPicPr>
+                  <pic:blipFill>
+                    <a:blip r:embed="rId29" cstate="print">
+                      <a:extLst>
+                        <a:ext uri="{28A0092B-C50C-407E-A947-70E740481C1C}">
+                          <a14:useLocalDpi xmlns:a14="http://schemas.microsoft.com/office/drawing/2010/main" val="0"/>
+                        </a:ext>
+                      </a:extLst>
+                    </a:blip>
+                    <a:srcRect/>
+                    <a:stretch>
+                      <a:fillRect/>
+                    </a:stretch>
+                  </pic:blipFill>
+                  <pic:spPr bwMode="auto">
+                    <a:xfrm>
+                      <a:off x="0" y="0"/>
+                      <a:ext cx="2517140" cy="1799590"/>
+                    </a:xfrm>
+                    <a:prstGeom prst="rect">
+                      <a:avLst/>
+                    </a:prstGeom>
+                    <a:noFill/>
+                    <a:ln>
+                      <a:noFill/>
+                    </a:ln>
+                  </pic:spPr>
+                </pic:pic>
+              </a:graphicData>
+            </a:graphic>
+            <wp14:sizeRelH relativeFrom="margin">
+              <wp14:pctWidth>0</wp14:pctWidth>
+            </wp14:sizeRelH>
+            <wp14:sizeRelV relativeFrom="margin">
+              <wp14:pctHeight>0</wp14:pctHeight>
+            </wp14:sizeRelV>
+          </wp:anchor>
+        </w:drawing>
+      </w:r>
+      <w:r>
+        <w:rPr>
+          <w:b/>
+          <w:bCs/>
+          <w:noProof/>
+          <w:color w:val="FF66CC"/>
+          <w:sz w:val="28"/>
+          <w:szCs w:val="28"/>
+        </w:rPr>
+        <w:drawing>
+          <wp:anchor distT="0" distB="0" distL="114300" distR="114300" simplePos="0" relativeHeight="251712512" behindDoc="0" locked="0" layoutInCell="1" allowOverlap="1" wp14:anchorId="1E4FB8AA" wp14:editId="0DE22E58">
+            <wp:simplePos x="0" y="0"/>
+            <wp:positionH relativeFrom="margin">
+              <wp:align>right</wp:align>
+            </wp:positionH>
+            <wp:positionV relativeFrom="paragraph">
+              <wp:posOffset>11430</wp:posOffset>
+            </wp:positionV>
+            <wp:extent cx="2517410" cy="1800000"/>
+            <wp:effectExtent l="0" t="0" r="0" b="0"/>
+            <wp:wrapSquare wrapText="bothSides"/>
+            <wp:docPr id="16" name="Grafik 16"/>
+            <wp:cNvGraphicFramePr>
+              <a:graphicFrameLocks xmlns:a="http://schemas.openxmlformats.org/drawingml/2006/main" noChangeAspect="1"/>
+            </wp:cNvGraphicFramePr>
+            <a:graphic xmlns:a="http://schemas.openxmlformats.org/drawingml/2006/main">
+              <a:graphicData uri="http://schemas.openxmlformats.org/drawingml/2006/picture">
+                <pic:pic xmlns:pic="http://schemas.openxmlformats.org/drawingml/2006/picture">
+                  <pic:nvPicPr>
+                    <pic:cNvPr id="0" name="Picture 7"/>
+                    <pic:cNvPicPr>
+                      <a:picLocks noChangeAspect="1" noChangeArrowheads="1"/>
+                    </pic:cNvPicPr>
+                  </pic:nvPicPr>
+                  <pic:blipFill>
+                    <a:blip r:embed="rId30" cstate="print">
+                      <a:extLst>
+                        <a:ext uri="{28A0092B-C50C-407E-A947-70E740481C1C}">
+                          <a14:useLocalDpi xmlns:a14="http://schemas.microsoft.com/office/drawing/2010/main" val="0"/>
+                        </a:ext>
+                      </a:extLst>
+                    </a:blip>
+                    <a:srcRect/>
+                    <a:stretch>
+                      <a:fillRect/>
+                    </a:stretch>
+                  </pic:blipFill>
+                  <pic:spPr bwMode="auto">
+                    <a:xfrm>
+                      <a:off x="0" y="0"/>
+                      <a:ext cx="2517410" cy="1800000"/>
+                    </a:xfrm>
+                    <a:prstGeom prst="rect">
+                      <a:avLst/>
+                    </a:prstGeom>
+                    <a:noFill/>
+                    <a:ln>
+                      <a:noFill/>
+                    </a:ln>
+                  </pic:spPr>
+                </pic:pic>
+              </a:graphicData>
+            </a:graphic>
+            <wp14:sizeRelH relativeFrom="margin">
+              <wp14:pctWidth>0</wp14:pctWidth>
+            </wp14:sizeRelH>
+            <wp14:sizeRelV relativeFrom="margin">
+              <wp14:pctHeight>0</wp14:pctHeight>
+            </wp14:sizeRelV>
+          </wp:anchor>
+        </w:drawing>
+      </w:r>
+    </w:p>
+    <w:p/>
+    <w:p/>
+    <w:p/>
+    <w:p>
+      <w:pPr>
+        <w:rPr>
+          <w:i/>
+          <w:iCs/>
+          <w:color w:val="808080" w:themeColor="background1" w:themeShade="80"/>
+          <w:sz w:val="16"/>
+          <w:szCs w:val="16"/>
+        </w:rPr>
+      </w:pPr>
+    </w:p>
+    <w:p>
+      <w:pPr>
+        <w:rPr>
+          <w:i/>
+          <w:iCs/>
+          <w:color w:val="808080" w:themeColor="background1" w:themeShade="80"/>
+          <w:sz w:val="16"/>
+          <w:szCs w:val="16"/>
+        </w:rPr>
+      </w:pPr>
+    </w:p>
+    <w:p>
+      <w:pPr>
+        <w:rPr>
+          <w:i/>
+          <w:iCs/>
+          <w:color w:val="808080" w:themeColor="background1" w:themeShade="80"/>
+          <w:sz w:val="16"/>
+          <w:szCs w:val="16"/>
+        </w:rPr>
+      </w:pPr>
+    </w:p>
+    <w:p>
+      <w:r>
+        <w:rPr>
+          <w:i/>
+          <w:iCs/>
+          <w:color w:val="808080" w:themeColor="background1" w:themeShade="80"/>
+          <w:sz w:val="16"/>
+          <w:szCs w:val="16"/>
+        </w:rPr>
+        <w:t xml:space="preserve">                   </w:t>
+      </w:r>
+      <w:r>
+        <w:rPr>
+          <w:i/>
+          <w:iCs/>
+          <w:color w:val="808080" w:themeColor="background1" w:themeShade="80"/>
+          <w:sz w:val="16"/>
+          <w:szCs w:val="16"/>
+        </w:rPr>
+        <w:t>Abbildung 1</w:t>
+      </w:r>
+      <w:r>
+        <w:rPr>
+          <w:i/>
+          <w:iCs/>
+          <w:color w:val="808080" w:themeColor="background1" w:themeShade="80"/>
+          <w:sz w:val="16"/>
+          <w:szCs w:val="16"/>
+        </w:rPr>
+        <w:t>7</w:t>
+      </w:r>
+      <w:r>
+        <w:rPr>
+          <w:i/>
+          <w:iCs/>
+          <w:color w:val="808080" w:themeColor="background1" w:themeShade="80"/>
+          <w:sz w:val="16"/>
+          <w:szCs w:val="16"/>
+        </w:rPr>
+        <w:t xml:space="preserve">: </w:t>
+      </w:r>
+      <w:r>
+        <w:rPr>
+          <w:i/>
+          <w:iCs/>
+          <w:color w:val="808080" w:themeColor="background1" w:themeShade="80"/>
+          <w:sz w:val="16"/>
+          <w:szCs w:val="16"/>
+        </w:rPr>
+        <w:t xml:space="preserve">Erste Variante der Altersgruppen                                                        </w:t>
+      </w:r>
+      <w:r>
+        <w:rPr>
+          <w:i/>
+          <w:iCs/>
+          <w:color w:val="808080" w:themeColor="background1" w:themeShade="80"/>
+          <w:sz w:val="16"/>
+          <w:szCs w:val="16"/>
+        </w:rPr>
+        <w:t>Abbildung 1</w:t>
+      </w:r>
+      <w:r>
+        <w:rPr>
+          <w:i/>
+          <w:iCs/>
+          <w:color w:val="808080" w:themeColor="background1" w:themeShade="80"/>
+          <w:sz w:val="16"/>
+          <w:szCs w:val="16"/>
+        </w:rPr>
+        <w:t>8</w:t>
+      </w:r>
+      <w:r>
+        <w:rPr>
+          <w:i/>
+          <w:iCs/>
+          <w:color w:val="808080" w:themeColor="background1" w:themeShade="80"/>
+          <w:sz w:val="16"/>
+          <w:szCs w:val="16"/>
+        </w:rPr>
+        <w:t xml:space="preserve">: </w:t>
+      </w:r>
+      <w:r>
+        <w:rPr>
+          <w:i/>
+          <w:iCs/>
+          <w:color w:val="808080" w:themeColor="background1" w:themeShade="80"/>
+          <w:sz w:val="16"/>
+          <w:szCs w:val="16"/>
+        </w:rPr>
+        <w:t>Erste Variante der Altersgruppen</w:t>
+      </w:r>
+    </w:p>
+    <w:p>
+      <w:pPr>
+        <w:tabs>
+          <w:tab w:val="left" w:pos="2016"/>
+        </w:tabs>
+      </w:pPr>
+    </w:p>
+    <w:p>
+      <w:pPr>
+        <w:tabs>
+          <w:tab w:val="left" w:pos="2016"/>
+        </w:tabs>
+      </w:pPr>
+      <w:r>
+        <w:rPr>
+          <w:b/>
+          <w:bCs/>
+          <w:noProof/>
+          <w:color w:val="FF66CC"/>
+          <w:sz w:val="28"/>
+          <w:szCs w:val="28"/>
+        </w:rPr>
+        <w:drawing>
+          <wp:anchor distT="0" distB="0" distL="114300" distR="114300" simplePos="0" relativeHeight="251713536" behindDoc="0" locked="0" layoutInCell="1" allowOverlap="1" wp14:anchorId="75C092AF" wp14:editId="54D864BB">
+            <wp:simplePos x="0" y="0"/>
+            <wp:positionH relativeFrom="margin">
+              <wp:posOffset>1621155</wp:posOffset>
+            </wp:positionH>
+            <wp:positionV relativeFrom="paragraph">
+              <wp:posOffset>925526</wp:posOffset>
+            </wp:positionV>
+            <wp:extent cx="2517410" cy="1800000"/>
+            <wp:effectExtent l="0" t="0" r="0" b="0"/>
+            <wp:wrapThrough wrapText="bothSides">
+              <wp:wrapPolygon edited="0">
+                <wp:start x="6866" y="0"/>
+                <wp:lineTo x="1144" y="1829"/>
+                <wp:lineTo x="817" y="4116"/>
+                <wp:lineTo x="0" y="7088"/>
+                <wp:lineTo x="0" y="13262"/>
+                <wp:lineTo x="1144" y="15091"/>
+                <wp:lineTo x="2125" y="15091"/>
+                <wp:lineTo x="1308" y="16006"/>
+                <wp:lineTo x="1471" y="19435"/>
+                <wp:lineTo x="9808" y="21265"/>
+                <wp:lineTo x="13732" y="21265"/>
+                <wp:lineTo x="20434" y="19893"/>
+                <wp:lineTo x="21251" y="18749"/>
+                <wp:lineTo x="21415" y="18292"/>
+                <wp:lineTo x="21415" y="1372"/>
+                <wp:lineTo x="20270" y="915"/>
+                <wp:lineTo x="14876" y="0"/>
+                <wp:lineTo x="6866" y="0"/>
+              </wp:wrapPolygon>
+            </wp:wrapThrough>
+            <wp:docPr id="37" name="Grafik 37"/>
+            <wp:cNvGraphicFramePr>
+              <a:graphicFrameLocks xmlns:a="http://schemas.openxmlformats.org/drawingml/2006/main" noChangeAspect="1"/>
+            </wp:cNvGraphicFramePr>
+            <a:graphic xmlns:a="http://schemas.openxmlformats.org/drawingml/2006/main">
+              <a:graphicData uri="http://schemas.openxmlformats.org/drawingml/2006/picture">
+                <pic:pic xmlns:pic="http://schemas.openxmlformats.org/drawingml/2006/picture">
+                  <pic:nvPicPr>
+                    <pic:cNvPr id="0" name="Picture 9"/>
+                    <pic:cNvPicPr>
+                      <a:picLocks noChangeAspect="1" noChangeArrowheads="1"/>
+                    </pic:cNvPicPr>
+                  </pic:nvPicPr>
+                  <pic:blipFill>
+                    <a:blip r:embed="rId31">
+                      <a:extLst>
+                        <a:ext uri="{28A0092B-C50C-407E-A947-70E740481C1C}">
+                          <a14:useLocalDpi xmlns:a14="http://schemas.microsoft.com/office/drawing/2010/main" val="0"/>
+                        </a:ext>
+                      </a:extLst>
+                    </a:blip>
+                    <a:srcRect/>
+                    <a:stretch>
+                      <a:fillRect/>
+                    </a:stretch>
+                  </pic:blipFill>
+                  <pic:spPr bwMode="auto">
+                    <a:xfrm>
+                      <a:off x="0" y="0"/>
+                      <a:ext cx="2517410" cy="1800000"/>
+                    </a:xfrm>
+                    <a:prstGeom prst="rect">
+                      <a:avLst/>
+                    </a:prstGeom>
+                    <a:noFill/>
+                    <a:ln>
+                      <a:noFill/>
+                    </a:ln>
+                  </pic:spPr>
+                </pic:pic>
+              </a:graphicData>
+            </a:graphic>
+          </wp:anchor>
+        </w:drawing>
+      </w:r>
+      <w:r>
+        <w:t>Wenn man die Abbildungen 17 und 18 vergleicht, wird einem schnell klar, dass die Datenvorbereitung eine wichtige Rolle spielt und eine</w:t>
+      </w:r>
+      <w:r>
+        <w:t>n Einfluss auf die Visualisierung hat.</w:t>
+      </w:r>
+      <w:r>
+        <w:br/>
+        <w:t>Somit hat man je nach Vorbereitung der Daten ein anderes Bild und interpretiert die Daten anders</w:t>
+      </w:r>
+      <w:r>
+        <w:t>.</w:t>
+      </w:r>
+      <w:r>
+        <w:br/>
+        <w:t>In Abbildung 19 habe ich</w:t>
+      </w:r>
+      <w:r>
+        <w:t xml:space="preserve"> </w:t>
+      </w:r>
+      <w:r>
+        <w:t>acht Altersgruppen gebildet.</w:t>
+      </w:r>
+      <w:r>
+        <w:t xml:space="preserve"> </w:t>
+      </w:r>
+      <w:r>
+        <w:t>Je nach dem, was das Ziel der Visualisierung ist, muss man die Datenvorbereitung anpassen.</w:t>
+      </w:r>
+    </w:p>
+    <w:p>
+      <w:pPr>
+        <w:tabs>
+          <w:tab w:val="left" w:pos="2016"/>
+        </w:tabs>
+        <w:rPr>
+          <w:b/>
+          <w:bCs/>
+          <w:color w:val="FF66CC"/>
+          <w:sz w:val="28"/>
+          <w:szCs w:val="28"/>
+        </w:rPr>
+      </w:pPr>
+    </w:p>
+    <w:p>
+      <w:pPr>
+        <w:tabs>
+          <w:tab w:val="left" w:pos="2016"/>
+        </w:tabs>
+        <w:rPr>
+          <w:b/>
+          <w:bCs/>
+          <w:color w:val="FF66CC"/>
+          <w:sz w:val="28"/>
+          <w:szCs w:val="28"/>
+        </w:rPr>
+      </w:pPr>
+    </w:p>
+    <w:p>
+      <w:pPr>
+        <w:tabs>
+          <w:tab w:val="left" w:pos="2016"/>
+        </w:tabs>
+        <w:rPr>
+          <w:b/>
+          <w:bCs/>
+          <w:color w:val="FF66CC"/>
+          <w:sz w:val="28"/>
+          <w:szCs w:val="28"/>
+        </w:rPr>
+      </w:pPr>
+    </w:p>
+    <w:p>
+      <w:pPr>
+        <w:tabs>
+          <w:tab w:val="left" w:pos="2016"/>
+        </w:tabs>
+        <w:rPr>
+          <w:b/>
+          <w:bCs/>
+          <w:color w:val="FF66CC"/>
+          <w:sz w:val="28"/>
+          <w:szCs w:val="28"/>
+        </w:rPr>
+      </w:pPr>
+    </w:p>
+    <w:p>
+      <w:pPr>
+        <w:tabs>
+          <w:tab w:val="left" w:pos="2016"/>
+        </w:tabs>
+        <w:rPr>
+          <w:b/>
+          <w:bCs/>
+          <w:color w:val="FF66CC"/>
+          <w:sz w:val="28"/>
+          <w:szCs w:val="28"/>
+        </w:rPr>
+      </w:pPr>
+    </w:p>
+    <w:p>
+      <w:pPr>
+        <w:tabs>
+          <w:tab w:val="left" w:pos="2016"/>
+        </w:tabs>
+        <w:rPr>
+          <w:b/>
+          <w:bCs/>
+          <w:color w:val="FF66CC"/>
+          <w:sz w:val="28"/>
+          <w:szCs w:val="28"/>
+        </w:rPr>
+      </w:pPr>
+      <w:r>
+        <w:rPr>
+          <w:b/>
+          <w:bCs/>
+          <w:color w:val="FF66CC"/>
+          <w:sz w:val="28"/>
+          <w:szCs w:val="28"/>
+        </w:rPr>
+        <w:tab/>
+        <w:t xml:space="preserve">                        </w:t>
+      </w:r>
+      <w:r>
+        <w:rPr>
+          <w:i/>
+          <w:iCs/>
+          <w:color w:val="808080" w:themeColor="background1" w:themeShade="80"/>
+          <w:sz w:val="16"/>
+          <w:szCs w:val="16"/>
+        </w:rPr>
+        <w:t>Abbildung 1</w:t>
+      </w:r>
+      <w:r>
+        <w:rPr>
+          <w:i/>
+          <w:iCs/>
+          <w:color w:val="808080" w:themeColor="background1" w:themeShade="80"/>
+          <w:sz w:val="16"/>
+          <w:szCs w:val="16"/>
+        </w:rPr>
+        <w:t>9</w:t>
+      </w:r>
+      <w:r>
+        <w:rPr>
+          <w:i/>
+          <w:iCs/>
+          <w:color w:val="808080" w:themeColor="background1" w:themeShade="80"/>
+          <w:sz w:val="16"/>
+          <w:szCs w:val="16"/>
+        </w:rPr>
+        <w:t xml:space="preserve">: </w:t>
+      </w:r>
+      <w:r>
+        <w:rPr>
+          <w:i/>
+          <w:iCs/>
+          <w:color w:val="808080" w:themeColor="background1" w:themeShade="80"/>
+          <w:sz w:val="16"/>
+          <w:szCs w:val="16"/>
+        </w:rPr>
+        <w:t xml:space="preserve">Acht </w:t>
+      </w:r>
+      <w:r>
+        <w:rPr>
+          <w:i/>
+          <w:iCs/>
+          <w:color w:val="808080" w:themeColor="background1" w:themeShade="80"/>
+          <w:sz w:val="16"/>
+          <w:szCs w:val="16"/>
+        </w:rPr>
+        <w:t>Altersgruppen</w:t>
+      </w:r>
+    </w:p>
+    <w:p>
+      <w:pPr>
+        <w:tabs>
+          <w:tab w:val="left" w:pos="2016"/>
+        </w:tabs>
+        <w:rPr>
+          <w:b/>
+          <w:bCs/>
+          <w:color w:val="FF66CC"/>
+          <w:sz w:val="28"/>
+          <w:szCs w:val="28"/>
+        </w:rPr>
+      </w:pPr>
+    </w:p>
+    <w:p>
+      <w:pPr>
+        <w:tabs>
+          <w:tab w:val="left" w:pos="2016"/>
+        </w:tabs>
+        <w:rPr>
+          <w:b/>
+          <w:bCs/>
+          <w:color w:val="FF66CC"/>
+          <w:sz w:val="28"/>
+          <w:szCs w:val="28"/>
+        </w:rPr>
+      </w:pPr>
+    </w:p>
+    <w:p>
+      <w:pPr>
+        <w:tabs>
+          <w:tab w:val="left" w:pos="2016"/>
+        </w:tabs>
+        <w:rPr>
+          <w:b/>
+          <w:bCs/>
+          <w:color w:val="FF66CC"/>
+          <w:sz w:val="28"/>
+          <w:szCs w:val="28"/>
+        </w:rPr>
+      </w:pPr>
+    </w:p>
+    <w:p>
+      <w:pPr>
+        <w:tabs>
+          <w:tab w:val="left" w:pos="2016"/>
+        </w:tabs>
+        <w:rPr>
+          <w:b/>
+          <w:bCs/>
+          <w:color w:val="FF66CC"/>
+          <w:sz w:val="28"/>
+          <w:szCs w:val="28"/>
+        </w:rPr>
+      </w:pPr>
+    </w:p>
+    <w:p>
+      <w:pPr>
+        <w:tabs>
+          <w:tab w:val="left" w:pos="2016"/>
+        </w:tabs>
+        <w:rPr>
+          <w:b/>
+          <w:bCs/>
+          <w:color w:val="FF66CC"/>
+          <w:sz w:val="28"/>
+          <w:szCs w:val="28"/>
+        </w:rPr>
+      </w:pPr>
+    </w:p>
+    <w:p>
+      <w:pPr>
+        <w:tabs>
+          <w:tab w:val="left" w:pos="2016"/>
+        </w:tabs>
+        <w:rPr>
+          <w:b/>
+          <w:bCs/>
+          <w:color w:val="FF66CC"/>
+          <w:sz w:val="28"/>
+          <w:szCs w:val="28"/>
+        </w:rPr>
+      </w:pPr>
+    </w:p>
+    <w:p>
+      <w:pPr>
+        <w:tabs>
+          <w:tab w:val="left" w:pos="2016"/>
+        </w:tabs>
+        <w:rPr>
+          <w:b/>
+          <w:bCs/>
+          <w:color w:val="FF66CC"/>
+          <w:sz w:val="28"/>
+          <w:szCs w:val="28"/>
+        </w:rPr>
+      </w:pPr>
+    </w:p>
+    <w:p>
+      <w:pPr>
+        <w:tabs>
+          <w:tab w:val="left" w:pos="2016"/>
+        </w:tabs>
+        <w:rPr>
+          <w:b/>
+          <w:bCs/>
+          <w:color w:val="FF66CC"/>
+          <w:sz w:val="28"/>
+          <w:szCs w:val="28"/>
+        </w:rPr>
+      </w:pPr>
+    </w:p>
+    <w:p>
+      <w:pPr>
+        <w:tabs>
+          <w:tab w:val="left" w:pos="2016"/>
+        </w:tabs>
+        <w:rPr>
+          <w:b/>
+          <w:bCs/>
+          <w:color w:val="FF66CC"/>
+          <w:sz w:val="28"/>
+          <w:szCs w:val="28"/>
+        </w:rPr>
+      </w:pPr>
+    </w:p>
+    <w:p>
+      <w:pPr>
+        <w:tabs>
+          <w:tab w:val="left" w:pos="2016"/>
+        </w:tabs>
+        <w:rPr>
+          <w:b/>
+          <w:bCs/>
+          <w:color w:val="FF66CC"/>
+          <w:sz w:val="28"/>
+          <w:szCs w:val="28"/>
+        </w:rPr>
+      </w:pPr>
+    </w:p>
+    <w:p>
+      <w:pPr>
+        <w:tabs>
+          <w:tab w:val="left" w:pos="2016"/>
+        </w:tabs>
+        <w:rPr>
+          <w:b/>
+          <w:bCs/>
+          <w:color w:val="FF66CC"/>
+          <w:sz w:val="28"/>
+          <w:szCs w:val="28"/>
+        </w:rPr>
+      </w:pPr>
+    </w:p>
+    <w:p>
+      <w:pPr>
+        <w:tabs>
+          <w:tab w:val="left" w:pos="2016"/>
+        </w:tabs>
+        <w:rPr>
+          <w:b/>
+          <w:bCs/>
+          <w:color w:val="FF66CC"/>
+          <w:sz w:val="28"/>
+          <w:szCs w:val="28"/>
+        </w:rPr>
+      </w:pPr>
+    </w:p>
+    <w:p>
+      <w:pPr>
+        <w:tabs>
+          <w:tab w:val="left" w:pos="2016"/>
+        </w:tabs>
+        <w:rPr>
+          <w:b/>
+          <w:bCs/>
+          <w:color w:val="FF66CC"/>
+          <w:sz w:val="28"/>
+          <w:szCs w:val="28"/>
+        </w:rPr>
+      </w:pPr>
+    </w:p>
+    <w:p>
+      <w:pPr>
+        <w:tabs>
+          <w:tab w:val="left" w:pos="2016"/>
+        </w:tabs>
+        <w:rPr>
+          <w:b/>
+          <w:bCs/>
+          <w:color w:val="FF66CC"/>
+          <w:sz w:val="28"/>
+          <w:szCs w:val="28"/>
+        </w:rPr>
+      </w:pPr>
+    </w:p>
+    <w:p>
+      <w:pPr>
+        <w:tabs>
+          <w:tab w:val="left" w:pos="2016"/>
+        </w:tabs>
+        <w:rPr>
+          <w:b/>
+          <w:bCs/>
+          <w:color w:val="FF66CC"/>
+          <w:sz w:val="28"/>
+          <w:szCs w:val="28"/>
+        </w:rPr>
+      </w:pPr>
+    </w:p>
+    <w:p>
+      <w:pPr>
+        <w:tabs>
+          <w:tab w:val="left" w:pos="2016"/>
+        </w:tabs>
+        <w:rPr>
+          <w:b/>
+          <w:bCs/>
+          <w:color w:val="FF66CC"/>
+          <w:sz w:val="28"/>
+          <w:szCs w:val="28"/>
+        </w:rPr>
+      </w:pPr>
+    </w:p>
+    <w:p>
+      <w:pPr>
+        <w:tabs>
+          <w:tab w:val="left" w:pos="2016"/>
+        </w:tabs>
+        <w:rPr>
+          <w:b/>
+          <w:bCs/>
+          <w:color w:val="FF66CC"/>
+          <w:sz w:val="28"/>
+          <w:szCs w:val="28"/>
+        </w:rPr>
+      </w:pPr>
+    </w:p>
+    <w:p>
+      <w:pPr>
+        <w:tabs>
+          <w:tab w:val="left" w:pos="2016"/>
+        </w:tabs>
+        <w:rPr>
+          <w:b/>
+          <w:bCs/>
+          <w:color w:val="FF66CC"/>
+          <w:sz w:val="28"/>
+          <w:szCs w:val="28"/>
+        </w:rPr>
+      </w:pPr>
+    </w:p>
+    <w:p>
+      <w:pPr>
+        <w:tabs>
+          <w:tab w:val="left" w:pos="2016"/>
+        </w:tabs>
+        <w:rPr>
+          <w:b/>
+          <w:bCs/>
+          <w:color w:val="FF66CC"/>
+          <w:sz w:val="28"/>
+          <w:szCs w:val="28"/>
+        </w:rPr>
+      </w:pPr>
+    </w:p>
+    <w:p>
+      <w:pPr>
+        <w:tabs>
+          <w:tab w:val="left" w:pos="2016"/>
+        </w:tabs>
+        <w:rPr>
+          <w:b/>
+          <w:bCs/>
+          <w:color w:val="FF66CC"/>
+          <w:sz w:val="28"/>
+          <w:szCs w:val="28"/>
+        </w:rPr>
+      </w:pPr>
+    </w:p>
+    <w:p>
+      <w:pPr>
+        <w:tabs>
+          <w:tab w:val="left" w:pos="2016"/>
+        </w:tabs>
+        <w:rPr>
+          <w:b/>
+          <w:bCs/>
+          <w:color w:val="FF66CC"/>
+          <w:sz w:val="28"/>
+          <w:szCs w:val="28"/>
+        </w:rPr>
+      </w:pPr>
+    </w:p>
+    <w:p>
+      <w:pPr>
+        <w:tabs>
+          <w:tab w:val="left" w:pos="2016"/>
+        </w:tabs>
+        <w:rPr>
+          <w:b/>
+          <w:bCs/>
+          <w:color w:val="FF66CC"/>
+          <w:sz w:val="28"/>
+          <w:szCs w:val="28"/>
+        </w:rPr>
+      </w:pPr>
+    </w:p>
+    <w:p>
+      <w:pPr>
+        <w:tabs>
+          <w:tab w:val="left" w:pos="2016"/>
+        </w:tabs>
+        <w:rPr>
+          <w:b/>
+          <w:bCs/>
+          <w:color w:val="FF66CC"/>
+          <w:sz w:val="28"/>
+          <w:szCs w:val="28"/>
+        </w:rPr>
+      </w:pPr>
+    </w:p>
+    <w:p>
+      <w:pPr>
+        <w:tabs>
+          <w:tab w:val="left" w:pos="2016"/>
+        </w:tabs>
+        <w:rPr>
+          <w:b/>
+          <w:bCs/>
+          <w:color w:val="FF66CC"/>
+          <w:sz w:val="28"/>
+          <w:szCs w:val="28"/>
+        </w:rPr>
+      </w:pPr>
+    </w:p>
+    <w:p>
+      <w:pPr>
+        <w:tabs>
+          <w:tab w:val="left" w:pos="2016"/>
+        </w:tabs>
+        <w:rPr>
+          <w:b/>
+          <w:bCs/>
+          <w:color w:val="FF66CC"/>
+          <w:sz w:val="28"/>
+          <w:szCs w:val="28"/>
+        </w:rPr>
+      </w:pPr>
+    </w:p>
+    <w:p>
+      <w:pPr>
+        <w:tabs>
+          <w:tab w:val="left" w:pos="2016"/>
+        </w:tabs>
+        <w:rPr>
+          <w:b/>
+          <w:bCs/>
+          <w:color w:val="FF66CC"/>
+          <w:sz w:val="28"/>
+          <w:szCs w:val="28"/>
+        </w:rPr>
+      </w:pPr>
+    </w:p>
+    <w:p>
+      <w:pPr>
+        <w:tabs>
+          <w:tab w:val="left" w:pos="2016"/>
+        </w:tabs>
+        <w:rPr>
+          <w:b/>
+          <w:bCs/>
+          <w:color w:val="FF66CC"/>
+          <w:sz w:val="28"/>
+          <w:szCs w:val="28"/>
+        </w:rPr>
+      </w:pPr>
+    </w:p>
+    <w:p>
+      <w:pPr>
+        <w:tabs>
+          <w:tab w:val="left" w:pos="2016"/>
+        </w:tabs>
+        <w:rPr>
+          <w:b/>
+          <w:bCs/>
+          <w:color w:val="FF66CC"/>
+          <w:sz w:val="28"/>
+          <w:szCs w:val="28"/>
+        </w:rPr>
+      </w:pPr>
+    </w:p>
+    <w:p>
+      <w:pPr>
+        <w:tabs>
+          <w:tab w:val="left" w:pos="2016"/>
+        </w:tabs>
+        <w:rPr>
+          <w:b/>
+          <w:bCs/>
+          <w:color w:val="FF66CC"/>
+          <w:sz w:val="28"/>
+          <w:szCs w:val="28"/>
+        </w:rPr>
+      </w:pPr>
+    </w:p>
+    <w:p>
+      <w:pPr>
+        <w:tabs>
+          <w:tab w:val="left" w:pos="2016"/>
+        </w:tabs>
+        <w:rPr>
+          <w:b/>
+          <w:bCs/>
+          <w:color w:val="FF66CC"/>
+          <w:sz w:val="28"/>
+          <w:szCs w:val="28"/>
+        </w:rPr>
+      </w:pPr>
+    </w:p>
+    <w:p>
+      <w:pPr>
+        <w:tabs>
+          <w:tab w:val="left" w:pos="2016"/>
+        </w:tabs>
+        <w:rPr>
+          <w:b/>
+          <w:bCs/>
+          <w:color w:val="FF66CC"/>
+          <w:sz w:val="28"/>
+          <w:szCs w:val="28"/>
+        </w:rPr>
+      </w:pPr>
+    </w:p>
+    <w:p>
+      <w:pPr>
+        <w:tabs>
+          <w:tab w:val="left" w:pos="2016"/>
+        </w:tabs>
+        <w:rPr>
+          <w:b/>
+          <w:bCs/>
+          <w:color w:val="FF66CC"/>
+          <w:sz w:val="28"/>
+          <w:szCs w:val="28"/>
+        </w:rPr>
+      </w:pPr>
+    </w:p>
+    <w:p>
+      <w:pPr>
+        <w:tabs>
+          <w:tab w:val="left" w:pos="2016"/>
+        </w:tabs>
+        <w:rPr>
+          <w:b/>
+          <w:bCs/>
+          <w:color w:val="FF66CC"/>
+          <w:sz w:val="28"/>
+          <w:szCs w:val="28"/>
+        </w:rPr>
+      </w:pPr>
+    </w:p>
+    <w:p>
+      <w:pPr>
+        <w:tabs>
+          <w:tab w:val="left" w:pos="2016"/>
+        </w:tabs>
+        <w:rPr>
+          <w:b/>
+          <w:bCs/>
+          <w:color w:val="FF66CC"/>
+          <w:sz w:val="28"/>
+          <w:szCs w:val="28"/>
+        </w:rPr>
+      </w:pPr>
+    </w:p>
+    <w:p>
+      <w:pPr>
+        <w:tabs>
+          <w:tab w:val="left" w:pos="2016"/>
+        </w:tabs>
+        <w:rPr>
+          <w:b/>
+          <w:bCs/>
+          <w:color w:val="FF66CC"/>
+          <w:sz w:val="28"/>
+          <w:szCs w:val="28"/>
+        </w:rPr>
+      </w:pPr>
+    </w:p>
+    <w:p>
+      <w:pPr>
+        <w:tabs>
+          <w:tab w:val="left" w:pos="2016"/>
+        </w:tabs>
+        <w:rPr>
+          <w:b/>
+          <w:bCs/>
+          <w:color w:val="FF66CC"/>
+          <w:sz w:val="28"/>
+          <w:szCs w:val="28"/>
+        </w:rPr>
+      </w:pPr>
+    </w:p>
+    <w:p>
+      <w:pPr>
+        <w:tabs>
+          <w:tab w:val="left" w:pos="2016"/>
+        </w:tabs>
+        <w:rPr>
+          <w:b/>
+          <w:bCs/>
+          <w:color w:val="FF66CC"/>
+          <w:sz w:val="28"/>
+          <w:szCs w:val="28"/>
+        </w:rPr>
+      </w:pPr>
+    </w:p>
+    <w:p>
+      <w:pPr>
+        <w:tabs>
+          <w:tab w:val="left" w:pos="2016"/>
+        </w:tabs>
+        <w:rPr>
+          <w:b/>
+          <w:bCs/>
+          <w:color w:val="FF66CC"/>
+          <w:sz w:val="28"/>
+          <w:szCs w:val="28"/>
+        </w:rPr>
+      </w:pPr>
+    </w:p>
+    <w:p>
+      <w:pPr>
+        <w:tabs>
+          <w:tab w:val="left" w:pos="2016"/>
+        </w:tabs>
+        <w:rPr>
+          <w:b/>
+          <w:bCs/>
+          <w:color w:val="FF66CC"/>
+          <w:sz w:val="28"/>
+          <w:szCs w:val="28"/>
+        </w:rPr>
+      </w:pPr>
+    </w:p>
+    <w:p>
+      <w:pPr>
+        <w:tabs>
+          <w:tab w:val="left" w:pos="2016"/>
+        </w:tabs>
+        <w:rPr>
+          <w:noProof/>
+          <w:color w:val="808080" w:themeColor="background1" w:themeShade="80"/>
           <w:lang w:val="en-US"/>
         </w:rPr>
-        <w:t xml:space="preserve">: </w:t>
-      </w:r>
+      </w:pPr>
+      <w:proofErr w:type="spellStart"/>
       <w:r>
         <w:rPr>
           <w:b/>
@@ -3799,906 +5695,7 @@
           <w:szCs w:val="28"/>
           <w:lang w:val="en-US"/>
         </w:rPr>
-        <w:t>Design Principles vs. Data</w:t>
-      </w:r>
-    </w:p>
-    <w:p>
-      <w:pPr>
-        <w:tabs>
-          <w:tab w:val="left" w:pos="2016"/>
-        </w:tabs>
-        <w:rPr>
-          <w:b/>
-          <w:bCs/>
-          <w:color w:val="FF66CC"/>
-        </w:rPr>
-      </w:pPr>
-      <w:r>
-        <w:rPr>
-          <w:b/>
-          <w:bCs/>
-          <w:color w:val="FF66CC"/>
-        </w:rPr>
-        <w:t>Einleitung</w:t>
-      </w:r>
-      <w:r>
-        <w:rPr>
-          <w:b/>
-          <w:bCs/>
-          <w:color w:val="FF66CC"/>
-        </w:rPr>
-        <w:br/>
-      </w:r>
-      <w:r>
-        <w:t>In diese</w:t>
-      </w:r>
-      <w:r>
-        <w:t xml:space="preserve">m Kapitel werde ich aufzeigen, </w:t>
-      </w:r>
-      <w:r>
-        <w:t>wie die Datenvorverarbeitung in Verbindung mit de</w:t>
-      </w:r>
-      <w:r>
-        <w:t xml:space="preserve">n Visualisierungen steht. Die meisten Daten müssen noch bearbeitet oder verändert werden, bevor man damit </w:t>
-      </w:r>
-      <w:r>
-        <w:t xml:space="preserve">aussagekräftige Visualisierungen machen kann. Während dieser </w:t>
-      </w:r>
-      <w:r>
-        <w:t>Vorbereitung</w:t>
-      </w:r>
-      <w:r>
-        <w:t xml:space="preserve"> </w:t>
-      </w:r>
-      <w:r>
-        <w:t xml:space="preserve">werden wichtige Entscheidungen getroffen, welche die Visualisierung beeinflussen. </w:t>
-      </w:r>
-    </w:p>
-    <w:p>
-      <w:pPr>
-        <w:tabs>
-          <w:tab w:val="left" w:pos="2016"/>
-        </w:tabs>
-        <w:rPr>
-          <w:b/>
-          <w:bCs/>
-          <w:color w:val="FF66CC"/>
-        </w:rPr>
-      </w:pPr>
-      <w:r>
-        <w:rPr>
-          <w:b/>
-          <w:bCs/>
-          <w:color w:val="FF66CC"/>
-        </w:rPr>
-        <w:t>Daten</w:t>
-      </w:r>
-      <w:r>
-        <w:rPr>
-          <w:b/>
-          <w:bCs/>
-          <w:color w:val="FF66CC"/>
-        </w:rPr>
-        <w:br/>
-      </w:r>
-      <w:r>
-        <w:t xml:space="preserve">In dieser Lerneinheit werde ich mit einem Datensatz aus einer Minichallenge im Modul Data </w:t>
-      </w:r>
-      <w:proofErr w:type="spellStart"/>
-      <w:r>
-        <w:t>Wrangling</w:t>
-      </w:r>
-      <w:proofErr w:type="spellEnd"/>
-      <w:r>
-        <w:t xml:space="preserve"> arbeiten.</w:t>
-      </w:r>
-      <w:r>
-        <w:t xml:space="preserve"> Diese Datei enthält </w:t>
-      </w:r>
-      <w:r>
-        <w:t>Daten von 767 Frauen, welche mindestens 21 Jahre alt sind. Diese wurden auf verschiedene Merkmale getestet</w:t>
-      </w:r>
-      <w:r>
-        <w:t xml:space="preserve"> und es wurde untersucht, ob sie an Diabetes leiden oder nicht. Es sind </w:t>
-      </w:r>
-      <w:r>
-        <w:t xml:space="preserve">unter anderem Anzahl Schwangerschaften, Blutdruck, Insulin, </w:t>
-      </w:r>
-      <w:r>
-        <w:t xml:space="preserve">BMI, Alter und noch einige weitere Resultate von Untersuchungen hinterlegt. </w:t>
-      </w:r>
-    </w:p>
-    <w:p>
-      <w:pPr>
-        <w:tabs>
-          <w:tab w:val="left" w:pos="2016"/>
-        </w:tabs>
-        <w:rPr>
-          <w:b/>
-          <w:bCs/>
-          <w:color w:val="FF66CC"/>
-          <w:sz w:val="28"/>
-          <w:szCs w:val="28"/>
-        </w:rPr>
-      </w:pPr>
-    </w:p>
-    <w:p>
-      <w:pPr>
-        <w:tabs>
-          <w:tab w:val="left" w:pos="2016"/>
-        </w:tabs>
-        <w:rPr>
-          <w:b/>
-          <w:bCs/>
-          <w:color w:val="FF66CC"/>
-          <w:sz w:val="28"/>
-          <w:szCs w:val="28"/>
-        </w:rPr>
-      </w:pPr>
-    </w:p>
-    <w:p>
-      <w:pPr>
-        <w:tabs>
-          <w:tab w:val="left" w:pos="2016"/>
-        </w:tabs>
-        <w:rPr>
-          <w:b/>
-          <w:bCs/>
-          <w:color w:val="FF66CC"/>
-          <w:sz w:val="28"/>
-          <w:szCs w:val="28"/>
-        </w:rPr>
-      </w:pPr>
-    </w:p>
-    <w:p>
-      <w:pPr>
-        <w:tabs>
-          <w:tab w:val="left" w:pos="2016"/>
-        </w:tabs>
-        <w:rPr>
-          <w:b/>
-          <w:bCs/>
-          <w:color w:val="FF66CC"/>
-          <w:sz w:val="28"/>
-          <w:szCs w:val="28"/>
-        </w:rPr>
-      </w:pPr>
-    </w:p>
-    <w:p>
-      <w:pPr>
-        <w:tabs>
-          <w:tab w:val="left" w:pos="2016"/>
-        </w:tabs>
-        <w:rPr>
-          <w:b/>
-          <w:bCs/>
-          <w:color w:val="FF66CC"/>
-          <w:sz w:val="28"/>
-          <w:szCs w:val="28"/>
-        </w:rPr>
-      </w:pPr>
-    </w:p>
-    <w:p>
-      <w:pPr>
-        <w:tabs>
-          <w:tab w:val="left" w:pos="2016"/>
-        </w:tabs>
-        <w:rPr>
-          <w:b/>
-          <w:bCs/>
-          <w:color w:val="FF66CC"/>
-          <w:sz w:val="28"/>
-          <w:szCs w:val="28"/>
-        </w:rPr>
-      </w:pPr>
-    </w:p>
-    <w:p>
-      <w:pPr>
-        <w:tabs>
-          <w:tab w:val="left" w:pos="2016"/>
-        </w:tabs>
-        <w:rPr>
-          <w:b/>
-          <w:bCs/>
-          <w:color w:val="FF66CC"/>
-          <w:sz w:val="28"/>
-          <w:szCs w:val="28"/>
-        </w:rPr>
-      </w:pPr>
-    </w:p>
-    <w:p>
-      <w:pPr>
-        <w:tabs>
-          <w:tab w:val="left" w:pos="2016"/>
-        </w:tabs>
-        <w:rPr>
-          <w:b/>
-          <w:bCs/>
-          <w:color w:val="FF66CC"/>
-          <w:sz w:val="28"/>
-          <w:szCs w:val="28"/>
-        </w:rPr>
-      </w:pPr>
-    </w:p>
-    <w:p>
-      <w:pPr>
-        <w:tabs>
-          <w:tab w:val="left" w:pos="2016"/>
-        </w:tabs>
-        <w:rPr>
-          <w:b/>
-          <w:bCs/>
-          <w:color w:val="FF66CC"/>
-          <w:sz w:val="28"/>
-          <w:szCs w:val="28"/>
-        </w:rPr>
-      </w:pPr>
-    </w:p>
-    <w:p>
-      <w:pPr>
-        <w:tabs>
-          <w:tab w:val="left" w:pos="2016"/>
-        </w:tabs>
-        <w:rPr>
-          <w:b/>
-          <w:bCs/>
-          <w:color w:val="FF66CC"/>
-          <w:sz w:val="28"/>
-          <w:szCs w:val="28"/>
-        </w:rPr>
-      </w:pPr>
-    </w:p>
-    <w:p>
-      <w:pPr>
-        <w:tabs>
-          <w:tab w:val="left" w:pos="2016"/>
-        </w:tabs>
-        <w:rPr>
-          <w:b/>
-          <w:bCs/>
-          <w:color w:val="FF66CC"/>
-          <w:sz w:val="28"/>
-          <w:szCs w:val="28"/>
-        </w:rPr>
-      </w:pPr>
-    </w:p>
-    <w:p>
-      <w:pPr>
-        <w:tabs>
-          <w:tab w:val="left" w:pos="2016"/>
-        </w:tabs>
-        <w:rPr>
-          <w:b/>
-          <w:bCs/>
-          <w:color w:val="FF66CC"/>
-          <w:sz w:val="28"/>
-          <w:szCs w:val="28"/>
-        </w:rPr>
-      </w:pPr>
-    </w:p>
-    <w:p>
-      <w:pPr>
-        <w:tabs>
-          <w:tab w:val="left" w:pos="2016"/>
-        </w:tabs>
-        <w:rPr>
-          <w:b/>
-          <w:bCs/>
-          <w:color w:val="FF66CC"/>
-          <w:sz w:val="28"/>
-          <w:szCs w:val="28"/>
-        </w:rPr>
-      </w:pPr>
-    </w:p>
-    <w:p>
-      <w:pPr>
-        <w:tabs>
-          <w:tab w:val="left" w:pos="2016"/>
-        </w:tabs>
-        <w:rPr>
-          <w:b/>
-          <w:bCs/>
-          <w:color w:val="FF66CC"/>
-          <w:sz w:val="28"/>
-          <w:szCs w:val="28"/>
-        </w:rPr>
-      </w:pPr>
-    </w:p>
-    <w:p>
-      <w:pPr>
-        <w:tabs>
-          <w:tab w:val="left" w:pos="2016"/>
-        </w:tabs>
-        <w:rPr>
-          <w:b/>
-          <w:bCs/>
-          <w:color w:val="FF66CC"/>
-          <w:sz w:val="28"/>
-          <w:szCs w:val="28"/>
-        </w:rPr>
-      </w:pPr>
-    </w:p>
-    <w:p>
-      <w:pPr>
-        <w:tabs>
-          <w:tab w:val="left" w:pos="2016"/>
-        </w:tabs>
-        <w:rPr>
-          <w:b/>
-          <w:bCs/>
-          <w:color w:val="FF66CC"/>
-          <w:sz w:val="28"/>
-          <w:szCs w:val="28"/>
-        </w:rPr>
-      </w:pPr>
-    </w:p>
-    <w:p>
-      <w:pPr>
-        <w:tabs>
-          <w:tab w:val="left" w:pos="2016"/>
-        </w:tabs>
-        <w:rPr>
-          <w:b/>
-          <w:bCs/>
-          <w:color w:val="FF66CC"/>
-          <w:sz w:val="28"/>
-          <w:szCs w:val="28"/>
-        </w:rPr>
-      </w:pPr>
-    </w:p>
-    <w:p>
-      <w:pPr>
-        <w:tabs>
-          <w:tab w:val="left" w:pos="2016"/>
-        </w:tabs>
-        <w:rPr>
-          <w:b/>
-          <w:bCs/>
-          <w:color w:val="FF66CC"/>
-          <w:sz w:val="28"/>
-          <w:szCs w:val="28"/>
-        </w:rPr>
-      </w:pPr>
-    </w:p>
-    <w:p>
-      <w:pPr>
-        <w:tabs>
-          <w:tab w:val="left" w:pos="2016"/>
-        </w:tabs>
-        <w:rPr>
-          <w:b/>
-          <w:bCs/>
-          <w:color w:val="FF66CC"/>
-          <w:sz w:val="28"/>
-          <w:szCs w:val="28"/>
-        </w:rPr>
-      </w:pPr>
-    </w:p>
-    <w:p>
-      <w:pPr>
-        <w:tabs>
-          <w:tab w:val="left" w:pos="2016"/>
-        </w:tabs>
-        <w:rPr>
-          <w:b/>
-          <w:bCs/>
-          <w:color w:val="FF66CC"/>
-          <w:sz w:val="28"/>
-          <w:szCs w:val="28"/>
-        </w:rPr>
-      </w:pPr>
-    </w:p>
-    <w:p>
-      <w:pPr>
-        <w:tabs>
-          <w:tab w:val="left" w:pos="2016"/>
-        </w:tabs>
-        <w:rPr>
-          <w:b/>
-          <w:bCs/>
-          <w:color w:val="FF66CC"/>
-          <w:sz w:val="28"/>
-          <w:szCs w:val="28"/>
-        </w:rPr>
-      </w:pPr>
-    </w:p>
-    <w:p>
-      <w:pPr>
-        <w:tabs>
-          <w:tab w:val="left" w:pos="2016"/>
-        </w:tabs>
-        <w:rPr>
-          <w:b/>
-          <w:bCs/>
-          <w:color w:val="FF66CC"/>
-          <w:sz w:val="28"/>
-          <w:szCs w:val="28"/>
-        </w:rPr>
-      </w:pPr>
-    </w:p>
-    <w:p>
-      <w:pPr>
-        <w:tabs>
-          <w:tab w:val="left" w:pos="2016"/>
-        </w:tabs>
-        <w:rPr>
-          <w:b/>
-          <w:bCs/>
-          <w:color w:val="FF66CC"/>
-          <w:sz w:val="28"/>
-          <w:szCs w:val="28"/>
-        </w:rPr>
-      </w:pPr>
-    </w:p>
-    <w:p>
-      <w:pPr>
-        <w:tabs>
-          <w:tab w:val="left" w:pos="2016"/>
-        </w:tabs>
-        <w:rPr>
-          <w:b/>
-          <w:bCs/>
-          <w:color w:val="FF66CC"/>
-          <w:sz w:val="28"/>
-          <w:szCs w:val="28"/>
-        </w:rPr>
-      </w:pPr>
-    </w:p>
-    <w:p>
-      <w:pPr>
-        <w:tabs>
-          <w:tab w:val="left" w:pos="2016"/>
-        </w:tabs>
-        <w:rPr>
-          <w:b/>
-          <w:bCs/>
-          <w:color w:val="FF66CC"/>
-          <w:sz w:val="28"/>
-          <w:szCs w:val="28"/>
-        </w:rPr>
-      </w:pPr>
-    </w:p>
-    <w:p>
-      <w:pPr>
-        <w:tabs>
-          <w:tab w:val="left" w:pos="2016"/>
-        </w:tabs>
-        <w:rPr>
-          <w:b/>
-          <w:bCs/>
-          <w:color w:val="FF66CC"/>
-          <w:sz w:val="28"/>
-          <w:szCs w:val="28"/>
-        </w:rPr>
-      </w:pPr>
-    </w:p>
-    <w:p>
-      <w:pPr>
-        <w:tabs>
-          <w:tab w:val="left" w:pos="2016"/>
-        </w:tabs>
-        <w:rPr>
-          <w:b/>
-          <w:bCs/>
-          <w:color w:val="FF66CC"/>
-          <w:sz w:val="28"/>
-          <w:szCs w:val="28"/>
-        </w:rPr>
-      </w:pPr>
-    </w:p>
-    <w:p>
-      <w:pPr>
-        <w:tabs>
-          <w:tab w:val="left" w:pos="2016"/>
-        </w:tabs>
-        <w:rPr>
-          <w:b/>
-          <w:bCs/>
-          <w:color w:val="FF66CC"/>
-          <w:sz w:val="28"/>
-          <w:szCs w:val="28"/>
-        </w:rPr>
-      </w:pPr>
-    </w:p>
-    <w:p>
-      <w:pPr>
-        <w:tabs>
-          <w:tab w:val="left" w:pos="2016"/>
-        </w:tabs>
-        <w:rPr>
-          <w:b/>
-          <w:bCs/>
-          <w:color w:val="FF66CC"/>
-          <w:sz w:val="28"/>
-          <w:szCs w:val="28"/>
-        </w:rPr>
-      </w:pPr>
-    </w:p>
-    <w:p>
-      <w:pPr>
-        <w:tabs>
-          <w:tab w:val="left" w:pos="2016"/>
-        </w:tabs>
-        <w:rPr>
-          <w:b/>
-          <w:bCs/>
-          <w:color w:val="FF66CC"/>
-          <w:sz w:val="28"/>
-          <w:szCs w:val="28"/>
-        </w:rPr>
-      </w:pPr>
-    </w:p>
-    <w:p>
-      <w:pPr>
-        <w:tabs>
-          <w:tab w:val="left" w:pos="2016"/>
-        </w:tabs>
-        <w:rPr>
-          <w:b/>
-          <w:bCs/>
-          <w:color w:val="FF66CC"/>
-          <w:sz w:val="28"/>
-          <w:szCs w:val="28"/>
-        </w:rPr>
-      </w:pPr>
-    </w:p>
-    <w:p>
-      <w:pPr>
-        <w:tabs>
-          <w:tab w:val="left" w:pos="2016"/>
-        </w:tabs>
-        <w:rPr>
-          <w:b/>
-          <w:bCs/>
-          <w:color w:val="FF66CC"/>
-          <w:sz w:val="28"/>
-          <w:szCs w:val="28"/>
-        </w:rPr>
-      </w:pPr>
-    </w:p>
-    <w:p>
-      <w:pPr>
-        <w:tabs>
-          <w:tab w:val="left" w:pos="2016"/>
-        </w:tabs>
-        <w:rPr>
-          <w:b/>
-          <w:bCs/>
-          <w:color w:val="FF66CC"/>
-          <w:sz w:val="28"/>
-          <w:szCs w:val="28"/>
-        </w:rPr>
-      </w:pPr>
-    </w:p>
-    <w:p>
-      <w:pPr>
-        <w:tabs>
-          <w:tab w:val="left" w:pos="2016"/>
-        </w:tabs>
-        <w:rPr>
-          <w:b/>
-          <w:bCs/>
-          <w:color w:val="FF66CC"/>
-          <w:sz w:val="28"/>
-          <w:szCs w:val="28"/>
-        </w:rPr>
-      </w:pPr>
-    </w:p>
-    <w:p>
-      <w:pPr>
-        <w:tabs>
-          <w:tab w:val="left" w:pos="2016"/>
-        </w:tabs>
-        <w:rPr>
-          <w:b/>
-          <w:bCs/>
-          <w:color w:val="FF66CC"/>
-          <w:sz w:val="28"/>
-          <w:szCs w:val="28"/>
-        </w:rPr>
-      </w:pPr>
-    </w:p>
-    <w:p>
-      <w:pPr>
-        <w:tabs>
-          <w:tab w:val="left" w:pos="2016"/>
-        </w:tabs>
-        <w:rPr>
-          <w:b/>
-          <w:bCs/>
-          <w:color w:val="FF66CC"/>
-          <w:sz w:val="28"/>
-          <w:szCs w:val="28"/>
-        </w:rPr>
-      </w:pPr>
-    </w:p>
-    <w:p>
-      <w:pPr>
-        <w:tabs>
-          <w:tab w:val="left" w:pos="2016"/>
-        </w:tabs>
-        <w:rPr>
-          <w:b/>
-          <w:bCs/>
-          <w:color w:val="FF66CC"/>
-          <w:sz w:val="28"/>
-          <w:szCs w:val="28"/>
-        </w:rPr>
-      </w:pPr>
-    </w:p>
-    <w:p>
-      <w:pPr>
-        <w:tabs>
-          <w:tab w:val="left" w:pos="2016"/>
-        </w:tabs>
-        <w:rPr>
-          <w:b/>
-          <w:bCs/>
-          <w:color w:val="FF66CC"/>
-          <w:sz w:val="28"/>
-          <w:szCs w:val="28"/>
-        </w:rPr>
-      </w:pPr>
-    </w:p>
-    <w:p>
-      <w:pPr>
-        <w:tabs>
-          <w:tab w:val="left" w:pos="2016"/>
-        </w:tabs>
-        <w:rPr>
-          <w:b/>
-          <w:bCs/>
-          <w:color w:val="FF66CC"/>
-          <w:sz w:val="28"/>
-          <w:szCs w:val="28"/>
-        </w:rPr>
-      </w:pPr>
-    </w:p>
-    <w:p>
-      <w:pPr>
-        <w:tabs>
-          <w:tab w:val="left" w:pos="2016"/>
-        </w:tabs>
-        <w:rPr>
-          <w:b/>
-          <w:bCs/>
-          <w:color w:val="FF66CC"/>
-          <w:sz w:val="28"/>
-          <w:szCs w:val="28"/>
-        </w:rPr>
-      </w:pPr>
-    </w:p>
-    <w:p>
-      <w:pPr>
-        <w:tabs>
-          <w:tab w:val="left" w:pos="2016"/>
-        </w:tabs>
-        <w:rPr>
-          <w:b/>
-          <w:bCs/>
-          <w:color w:val="FF66CC"/>
-          <w:sz w:val="28"/>
-          <w:szCs w:val="28"/>
-        </w:rPr>
-      </w:pPr>
-    </w:p>
-    <w:p>
-      <w:pPr>
-        <w:tabs>
-          <w:tab w:val="left" w:pos="2016"/>
-        </w:tabs>
-        <w:rPr>
-          <w:b/>
-          <w:bCs/>
-          <w:color w:val="FF66CC"/>
-          <w:sz w:val="28"/>
-          <w:szCs w:val="28"/>
-        </w:rPr>
-      </w:pPr>
-    </w:p>
-    <w:p>
-      <w:pPr>
-        <w:tabs>
-          <w:tab w:val="left" w:pos="2016"/>
-        </w:tabs>
-        <w:rPr>
-          <w:b/>
-          <w:bCs/>
-          <w:color w:val="FF66CC"/>
-          <w:sz w:val="28"/>
-          <w:szCs w:val="28"/>
-        </w:rPr>
-      </w:pPr>
-    </w:p>
-    <w:p>
-      <w:pPr>
-        <w:tabs>
-          <w:tab w:val="left" w:pos="2016"/>
-        </w:tabs>
-        <w:rPr>
-          <w:b/>
-          <w:bCs/>
-          <w:color w:val="FF66CC"/>
-          <w:sz w:val="28"/>
-          <w:szCs w:val="28"/>
-        </w:rPr>
-      </w:pPr>
-    </w:p>
-    <w:p>
-      <w:pPr>
-        <w:tabs>
-          <w:tab w:val="left" w:pos="2016"/>
-        </w:tabs>
-        <w:rPr>
-          <w:b/>
-          <w:bCs/>
-          <w:color w:val="FF66CC"/>
-          <w:sz w:val="28"/>
-          <w:szCs w:val="28"/>
-        </w:rPr>
-      </w:pPr>
-    </w:p>
-    <w:p>
-      <w:pPr>
-        <w:tabs>
-          <w:tab w:val="left" w:pos="2016"/>
-        </w:tabs>
-        <w:rPr>
-          <w:b/>
-          <w:bCs/>
-          <w:color w:val="FF66CC"/>
-          <w:sz w:val="28"/>
-          <w:szCs w:val="28"/>
-        </w:rPr>
-      </w:pPr>
-    </w:p>
-    <w:p>
-      <w:pPr>
-        <w:tabs>
-          <w:tab w:val="left" w:pos="2016"/>
-        </w:tabs>
-        <w:rPr>
-          <w:b/>
-          <w:bCs/>
-          <w:color w:val="FF66CC"/>
-          <w:sz w:val="28"/>
-          <w:szCs w:val="28"/>
-        </w:rPr>
-      </w:pPr>
-    </w:p>
-    <w:p>
-      <w:pPr>
-        <w:tabs>
-          <w:tab w:val="left" w:pos="2016"/>
-        </w:tabs>
-        <w:rPr>
-          <w:b/>
-          <w:bCs/>
-          <w:color w:val="FF66CC"/>
-          <w:sz w:val="28"/>
-          <w:szCs w:val="28"/>
-        </w:rPr>
-      </w:pPr>
-    </w:p>
-    <w:p>
-      <w:pPr>
-        <w:tabs>
-          <w:tab w:val="left" w:pos="2016"/>
-        </w:tabs>
-        <w:rPr>
-          <w:b/>
-          <w:bCs/>
-          <w:color w:val="FF66CC"/>
-          <w:sz w:val="28"/>
-          <w:szCs w:val="28"/>
-        </w:rPr>
-      </w:pPr>
-    </w:p>
-    <w:p>
-      <w:pPr>
-        <w:tabs>
-          <w:tab w:val="left" w:pos="2016"/>
-        </w:tabs>
-        <w:rPr>
-          <w:b/>
-          <w:bCs/>
-          <w:color w:val="FF66CC"/>
-          <w:sz w:val="28"/>
-          <w:szCs w:val="28"/>
-        </w:rPr>
-      </w:pPr>
-    </w:p>
-    <w:p>
-      <w:pPr>
-        <w:tabs>
-          <w:tab w:val="left" w:pos="2016"/>
-        </w:tabs>
-        <w:rPr>
-          <w:b/>
-          <w:bCs/>
-          <w:color w:val="FF66CC"/>
-          <w:sz w:val="28"/>
-          <w:szCs w:val="28"/>
-        </w:rPr>
-      </w:pPr>
-    </w:p>
-    <w:p>
-      <w:pPr>
-        <w:tabs>
-          <w:tab w:val="left" w:pos="2016"/>
-        </w:tabs>
-        <w:rPr>
-          <w:b/>
-          <w:bCs/>
-          <w:color w:val="FF66CC"/>
-          <w:sz w:val="28"/>
-          <w:szCs w:val="28"/>
-        </w:rPr>
-      </w:pPr>
-    </w:p>
-    <w:p>
-      <w:pPr>
-        <w:tabs>
-          <w:tab w:val="left" w:pos="2016"/>
-        </w:tabs>
-        <w:rPr>
-          <w:b/>
-          <w:bCs/>
-          <w:color w:val="FF66CC"/>
-          <w:sz w:val="28"/>
-          <w:szCs w:val="28"/>
-        </w:rPr>
-      </w:pPr>
-    </w:p>
-    <w:p>
-      <w:pPr>
-        <w:tabs>
-          <w:tab w:val="left" w:pos="2016"/>
-        </w:tabs>
-        <w:rPr>
-          <w:b/>
-          <w:bCs/>
-          <w:color w:val="FF66CC"/>
-          <w:sz w:val="28"/>
-          <w:szCs w:val="28"/>
-        </w:rPr>
-      </w:pPr>
-    </w:p>
-    <w:p>
-      <w:pPr>
-        <w:tabs>
-          <w:tab w:val="left" w:pos="2016"/>
-        </w:tabs>
-        <w:rPr>
-          <w:b/>
-          <w:bCs/>
-          <w:color w:val="FF66CC"/>
-          <w:sz w:val="28"/>
-          <w:szCs w:val="28"/>
-        </w:rPr>
-      </w:pPr>
-    </w:p>
-    <w:p>
-      <w:pPr>
-        <w:tabs>
-          <w:tab w:val="left" w:pos="2016"/>
-        </w:tabs>
-        <w:rPr>
-          <w:noProof/>
-          <w:color w:val="808080" w:themeColor="background1" w:themeShade="80"/>
-          <w:lang w:val="en-US"/>
-        </w:rPr>
-      </w:pPr>
-      <w:proofErr w:type="spellStart"/>
-      <w:r>
-        <w:rPr>
-          <w:b/>
-          <w:bCs/>
-          <w:color w:val="FF66CC"/>
-          <w:sz w:val="28"/>
-          <w:szCs w:val="28"/>
-          <w:lang w:val="en-US"/>
-        </w:rPr>
+        <w:lastRenderedPageBreak/>
         <w:t>Anhang</w:t>
       </w:r>
       <w:proofErr w:type="spellEnd"/>
@@ -4861,7 +5858,6 @@
           <w:sz w:val="15"/>
           <w:szCs w:val="15"/>
         </w:rPr>
-        <w:lastRenderedPageBreak/>
         <w:drawing>
           <wp:inline distT="0" distB="0" distL="0" distR="0" wp14:anchorId="48B35D2C" wp14:editId="3D4FEC81">
             <wp:extent cx="4604180" cy="3240000"/>
@@ -5069,7 +6065,6 @@
           <w:noProof/>
           <w:color w:val="FF66CC"/>
         </w:rPr>
-        <w:lastRenderedPageBreak/>
         <w:drawing>
           <wp:anchor distT="0" distB="0" distL="114300" distR="114300" simplePos="0" relativeHeight="251682816" behindDoc="0" locked="0" layoutInCell="1" allowOverlap="1" wp14:anchorId="041AF7C1" wp14:editId="347A79E9">
             <wp:simplePos x="0" y="0"/>
@@ -5303,7 +6298,6 @@
         <w:rPr>
           <w:noProof/>
         </w:rPr>
-        <w:lastRenderedPageBreak/>
         <w:drawing>
           <wp:inline distT="0" distB="0" distL="0" distR="0" wp14:anchorId="3166C864" wp14:editId="0F795CA3">
             <wp:extent cx="3322084" cy="3240000"/>
@@ -5370,6 +6364,7 @@
         <w:rPr>
           <w:color w:val="FF66CC"/>
         </w:rPr>
+        <w:lastRenderedPageBreak/>
         <w:t>Abbildung 7: Grafik vor Anpassung</w:t>
       </w:r>
     </w:p>
@@ -5405,500 +6400,6 @@
                 <pic:pic xmlns:pic="http://schemas.openxmlformats.org/drawingml/2006/picture">
                   <pic:nvPicPr>
                     <pic:cNvPr id="0" name="Picture 14"/>
-                    <pic:cNvPicPr>
-                      <a:picLocks noChangeAspect="1" noChangeArrowheads="1"/>
-                    </pic:cNvPicPr>
-                  </pic:nvPicPr>
-                  <pic:blipFill>
-                    <a:blip r:embed="rId27">
-                      <a:extLst>
-                        <a:ext uri="{28A0092B-C50C-407E-A947-70E740481C1C}">
-                          <a14:useLocalDpi xmlns:a14="http://schemas.microsoft.com/office/drawing/2010/main" val="0"/>
-                        </a:ext>
-                      </a:extLst>
-                    </a:blip>
-                    <a:srcRect/>
-                    <a:stretch>
-                      <a:fillRect/>
-                    </a:stretch>
-                  </pic:blipFill>
-                  <pic:spPr bwMode="auto">
-                    <a:xfrm>
-                      <a:off x="0" y="0"/>
-                      <a:ext cx="5053756" cy="3240000"/>
-                    </a:xfrm>
-                    <a:prstGeom prst="rect">
-                      <a:avLst/>
-                    </a:prstGeom>
-                    <a:noFill/>
-                    <a:ln>
-                      <a:noFill/>
-                    </a:ln>
-                  </pic:spPr>
-                </pic:pic>
-              </a:graphicData>
-            </a:graphic>
-            <wp14:sizeRelH relativeFrom="margin">
-              <wp14:pctWidth>0</wp14:pctWidth>
-            </wp14:sizeRelH>
-            <wp14:sizeRelV relativeFrom="margin">
-              <wp14:pctHeight>0</wp14:pctHeight>
-            </wp14:sizeRelV>
-          </wp:anchor>
-        </w:drawing>
-      </w:r>
-    </w:p>
-    <w:p>
-      <w:pPr>
-        <w:rPr>
-          <w:color w:val="FF66CC"/>
-        </w:rPr>
-      </w:pPr>
-    </w:p>
-    <w:p>
-      <w:pPr>
-        <w:rPr>
-          <w:color w:val="FF66CC"/>
-        </w:rPr>
-      </w:pPr>
-      <w:r>
-        <w:rPr>
-          <w:noProof/>
-          <w:color w:val="FF66CC"/>
-        </w:rPr>
-        <w:lastRenderedPageBreak/>
-        <w:drawing>
-          <wp:anchor distT="0" distB="0" distL="114300" distR="114300" simplePos="0" relativeHeight="251692032" behindDoc="0" locked="0" layoutInCell="1" allowOverlap="1" wp14:anchorId="2109EFCF" wp14:editId="2A0DF6D0">
-            <wp:simplePos x="0" y="0"/>
-            <wp:positionH relativeFrom="margin">
-              <wp:align>left</wp:align>
-            </wp:positionH>
-            <wp:positionV relativeFrom="paragraph">
-              <wp:posOffset>430530</wp:posOffset>
-            </wp:positionV>
-            <wp:extent cx="5053756" cy="3240000"/>
-            <wp:effectExtent l="0" t="0" r="0" b="0"/>
-            <wp:wrapTopAndBottom/>
-            <wp:docPr id="5" name="Grafik 5"/>
-            <wp:cNvGraphicFramePr>
-              <a:graphicFrameLocks xmlns:a="http://schemas.openxmlformats.org/drawingml/2006/main" noChangeAspect="1"/>
-            </wp:cNvGraphicFramePr>
-            <a:graphic xmlns:a="http://schemas.openxmlformats.org/drawingml/2006/main">
-              <a:graphicData uri="http://schemas.openxmlformats.org/drawingml/2006/picture">
-                <pic:pic xmlns:pic="http://schemas.openxmlformats.org/drawingml/2006/picture">
-                  <pic:nvPicPr>
-                    <pic:cNvPr id="0" name="Picture 3"/>
-                    <pic:cNvPicPr>
-                      <a:picLocks noChangeAspect="1" noChangeArrowheads="1"/>
-                    </pic:cNvPicPr>
-                  </pic:nvPicPr>
-                  <pic:blipFill>
-                    <a:blip r:embed="rId28">
-                      <a:extLst>
-                        <a:ext uri="{28A0092B-C50C-407E-A947-70E740481C1C}">
-                          <a14:useLocalDpi xmlns:a14="http://schemas.microsoft.com/office/drawing/2010/main" val="0"/>
-                        </a:ext>
-                      </a:extLst>
-                    </a:blip>
-                    <a:srcRect/>
-                    <a:stretch>
-                      <a:fillRect/>
-                    </a:stretch>
-                  </pic:blipFill>
-                  <pic:spPr bwMode="auto">
-                    <a:xfrm>
-                      <a:off x="0" y="0"/>
-                      <a:ext cx="5053756" cy="3240000"/>
-                    </a:xfrm>
-                    <a:prstGeom prst="rect">
-                      <a:avLst/>
-                    </a:prstGeom>
-                    <a:noFill/>
-                    <a:ln>
-                      <a:noFill/>
-                    </a:ln>
-                  </pic:spPr>
-                </pic:pic>
-              </a:graphicData>
-            </a:graphic>
-            <wp14:sizeRelH relativeFrom="margin">
-              <wp14:pctWidth>0</wp14:pctWidth>
-            </wp14:sizeRelH>
-            <wp14:sizeRelV relativeFrom="margin">
-              <wp14:pctHeight>0</wp14:pctHeight>
-            </wp14:sizeRelV>
-          </wp:anchor>
-        </w:drawing>
-      </w:r>
-      <w:r>
-        <w:rPr>
-          <w:color w:val="FF66CC"/>
-        </w:rPr>
-        <w:t>Abbildung 8: Grafik mit äquivalenten Farben</w:t>
-      </w:r>
-    </w:p>
-    <w:p>
-      <w:pPr>
-        <w:rPr>
-          <w:color w:val="FF66CC"/>
-        </w:rPr>
-      </w:pPr>
-    </w:p>
-    <w:p>
-      <w:pPr>
-        <w:jc w:val="both"/>
-        <w:rPr>
-          <w:color w:val="FF66CC"/>
-        </w:rPr>
-      </w:pPr>
-    </w:p>
-    <w:p>
-      <w:pPr>
-        <w:jc w:val="both"/>
-        <w:rPr>
-          <w:color w:val="FF66CC"/>
-        </w:rPr>
-      </w:pPr>
-    </w:p>
-    <w:p>
-      <w:pPr>
-        <w:jc w:val="both"/>
-        <w:rPr>
-          <w:color w:val="FF66CC"/>
-        </w:rPr>
-      </w:pPr>
-    </w:p>
-    <w:p>
-      <w:pPr>
-        <w:jc w:val="both"/>
-        <w:rPr>
-          <w:color w:val="FF66CC"/>
-        </w:rPr>
-      </w:pPr>
-    </w:p>
-    <w:p>
-      <w:pPr>
-        <w:jc w:val="both"/>
-        <w:rPr>
-          <w:color w:val="FF66CC"/>
-        </w:rPr>
-      </w:pPr>
-    </w:p>
-    <w:p>
-      <w:pPr>
-        <w:jc w:val="both"/>
-        <w:rPr>
-          <w:color w:val="FF66CC"/>
-        </w:rPr>
-      </w:pPr>
-      <w:r>
-        <w:rPr>
-          <w:noProof/>
-        </w:rPr>
-        <w:drawing>
-          <wp:anchor distT="0" distB="0" distL="114300" distR="114300" simplePos="0" relativeHeight="251689984" behindDoc="0" locked="0" layoutInCell="1" allowOverlap="1" wp14:anchorId="1AA8ACB4" wp14:editId="2BCF170C">
-            <wp:simplePos x="0" y="0"/>
-            <wp:positionH relativeFrom="margin">
-              <wp:align>left</wp:align>
-            </wp:positionH>
-            <wp:positionV relativeFrom="paragraph">
-              <wp:posOffset>377853</wp:posOffset>
-            </wp:positionV>
-            <wp:extent cx="5053756" cy="3240000"/>
-            <wp:effectExtent l="0" t="0" r="0" b="0"/>
-            <wp:wrapTopAndBottom/>
-            <wp:docPr id="12" name="Grafik 12"/>
-            <wp:cNvGraphicFramePr>
-              <a:graphicFrameLocks xmlns:a="http://schemas.openxmlformats.org/drawingml/2006/main" noChangeAspect="1"/>
-            </wp:cNvGraphicFramePr>
-            <a:graphic xmlns:a="http://schemas.openxmlformats.org/drawingml/2006/main">
-              <a:graphicData uri="http://schemas.openxmlformats.org/drawingml/2006/picture">
-                <pic:pic xmlns:pic="http://schemas.openxmlformats.org/drawingml/2006/picture">
-                  <pic:nvPicPr>
-                    <pic:cNvPr id="0" name="Picture 18"/>
-                    <pic:cNvPicPr>
-                      <a:picLocks noChangeAspect="1" noChangeArrowheads="1"/>
-                    </pic:cNvPicPr>
-                  </pic:nvPicPr>
-                  <pic:blipFill>
-                    <a:blip r:embed="rId29">
-                      <a:extLst>
-                        <a:ext uri="{28A0092B-C50C-407E-A947-70E740481C1C}">
-                          <a14:useLocalDpi xmlns:a14="http://schemas.microsoft.com/office/drawing/2010/main" val="0"/>
-                        </a:ext>
-                      </a:extLst>
-                    </a:blip>
-                    <a:srcRect/>
-                    <a:stretch>
-                      <a:fillRect/>
-                    </a:stretch>
-                  </pic:blipFill>
-                  <pic:spPr bwMode="auto">
-                    <a:xfrm>
-                      <a:off x="0" y="0"/>
-                      <a:ext cx="5053756" cy="3240000"/>
-                    </a:xfrm>
-                    <a:prstGeom prst="rect">
-                      <a:avLst/>
-                    </a:prstGeom>
-                    <a:noFill/>
-                    <a:ln>
-                      <a:noFill/>
-                    </a:ln>
-                  </pic:spPr>
-                </pic:pic>
-              </a:graphicData>
-            </a:graphic>
-          </wp:anchor>
-        </w:drawing>
-      </w:r>
-      <w:r>
-        <w:rPr>
-          <w:color w:val="FF66CC"/>
-        </w:rPr>
-        <w:t>Abbildung 9: Grafik mit Farben, dass Aargau hervorgehoben wird</w:t>
-      </w:r>
-    </w:p>
-    <w:p/>
-    <w:p/>
-    <w:p/>
-    <w:p>
-      <w:pPr>
-        <w:jc w:val="both"/>
-        <w:rPr>
-          <w:color w:val="FF66CC"/>
-        </w:rPr>
-      </w:pPr>
-      <w:r>
-        <w:rPr>
-          <w:noProof/>
-        </w:rPr>
-        <w:drawing>
-          <wp:anchor distT="0" distB="0" distL="114300" distR="114300" simplePos="0" relativeHeight="251694080" behindDoc="0" locked="0" layoutInCell="1" allowOverlap="1" wp14:anchorId="5970FD60" wp14:editId="09DC7D43">
-            <wp:simplePos x="0" y="0"/>
-            <wp:positionH relativeFrom="margin">
-              <wp:align>left</wp:align>
-            </wp:positionH>
-            <wp:positionV relativeFrom="paragraph">
-              <wp:posOffset>275893</wp:posOffset>
-            </wp:positionV>
-            <wp:extent cx="4937379" cy="3240000"/>
-            <wp:effectExtent l="0" t="0" r="0" b="0"/>
-            <wp:wrapTopAndBottom/>
-            <wp:docPr id="14" name="Grafik 14"/>
-            <wp:cNvGraphicFramePr>
-              <a:graphicFrameLocks xmlns:a="http://schemas.openxmlformats.org/drawingml/2006/main" noChangeAspect="1"/>
-            </wp:cNvGraphicFramePr>
-            <a:graphic xmlns:a="http://schemas.openxmlformats.org/drawingml/2006/main">
-              <a:graphicData uri="http://schemas.openxmlformats.org/drawingml/2006/picture">
-                <pic:pic xmlns:pic="http://schemas.openxmlformats.org/drawingml/2006/picture">
-                  <pic:nvPicPr>
-                    <pic:cNvPr id="0" name="Picture 7"/>
-                    <pic:cNvPicPr>
-                      <a:picLocks noChangeAspect="1" noChangeArrowheads="1"/>
-                    </pic:cNvPicPr>
-                  </pic:nvPicPr>
-                  <pic:blipFill>
-                    <a:blip r:embed="rId30">
-                      <a:extLst>
-                        <a:ext uri="{28A0092B-C50C-407E-A947-70E740481C1C}">
-                          <a14:useLocalDpi xmlns:a14="http://schemas.microsoft.com/office/drawing/2010/main" val="0"/>
-                        </a:ext>
-                      </a:extLst>
-                    </a:blip>
-                    <a:srcRect/>
-                    <a:stretch>
-                      <a:fillRect/>
-                    </a:stretch>
-                  </pic:blipFill>
-                  <pic:spPr bwMode="auto">
-                    <a:xfrm>
-                      <a:off x="0" y="0"/>
-                      <a:ext cx="4937379" cy="3240000"/>
-                    </a:xfrm>
-                    <a:prstGeom prst="rect">
-                      <a:avLst/>
-                    </a:prstGeom>
-                    <a:noFill/>
-                    <a:ln>
-                      <a:noFill/>
-                    </a:ln>
-                  </pic:spPr>
-                </pic:pic>
-              </a:graphicData>
-            </a:graphic>
-          </wp:anchor>
-        </w:drawing>
-      </w:r>
-      <w:r>
-        <w:rPr>
-          <w:color w:val="FF66CC"/>
-        </w:rPr>
-        <w:t xml:space="preserve">Abbildung 9: </w:t>
-      </w:r>
-      <w:r>
-        <w:rPr>
-          <w:color w:val="FF66CC"/>
-        </w:rPr>
-        <w:t>X- und Y-Achsen vertauscht</w:t>
-      </w:r>
-    </w:p>
-    <w:p>
-      <w:pPr>
-        <w:jc w:val="both"/>
-        <w:rPr>
-          <w:b/>
-          <w:bCs/>
-          <w:color w:val="FF66CC"/>
-        </w:rPr>
-      </w:pPr>
-      <w:r>
-        <w:rPr>
-          <w:b/>
-          <w:bCs/>
-          <w:color w:val="FF66CC"/>
-        </w:rPr>
-        <w:t xml:space="preserve">                                                                           </w:t>
-      </w:r>
-    </w:p>
-    <w:p>
-      <w:pPr>
-        <w:jc w:val="both"/>
-        <w:rPr>
-          <w:color w:val="FF66CC"/>
-        </w:rPr>
-      </w:pPr>
-    </w:p>
-    <w:p>
-      <w:pPr>
-        <w:jc w:val="both"/>
-        <w:rPr>
-          <w:color w:val="FF66CC"/>
-        </w:rPr>
-      </w:pPr>
-      <w:r>
-        <w:rPr>
-          <w:color w:val="FF66CC"/>
-        </w:rPr>
-        <w:t xml:space="preserve"> </w:t>
-      </w:r>
-    </w:p>
-    <w:p>
-      <w:pPr>
-        <w:rPr>
-          <w:color w:val="FF66CC"/>
-        </w:rPr>
-      </w:pPr>
-    </w:p>
-    <w:p>
-      <w:pPr>
-        <w:rPr>
-          <w:color w:val="FF66CC"/>
-        </w:rPr>
-      </w:pPr>
-      <w:r>
-        <w:rPr>
-          <w:noProof/>
-          <w:color w:val="FF66CC"/>
-        </w:rPr>
-        <w:drawing>
-          <wp:anchor distT="0" distB="0" distL="114300" distR="114300" simplePos="0" relativeHeight="251702272" behindDoc="0" locked="0" layoutInCell="1" allowOverlap="1" wp14:anchorId="52187443" wp14:editId="3171B683">
-            <wp:simplePos x="0" y="0"/>
-            <wp:positionH relativeFrom="margin">
-              <wp:align>left</wp:align>
-            </wp:positionH>
-            <wp:positionV relativeFrom="paragraph">
-              <wp:posOffset>234398</wp:posOffset>
-            </wp:positionV>
-            <wp:extent cx="5053330" cy="3239770"/>
-            <wp:effectExtent l="0" t="0" r="0" b="0"/>
-            <wp:wrapTopAndBottom/>
-            <wp:docPr id="31" name="Grafik 31"/>
-            <wp:cNvGraphicFramePr>
-              <a:graphicFrameLocks xmlns:a="http://schemas.openxmlformats.org/drawingml/2006/main" noChangeAspect="1"/>
-            </wp:cNvGraphicFramePr>
-            <a:graphic xmlns:a="http://schemas.openxmlformats.org/drawingml/2006/main">
-              <a:graphicData uri="http://schemas.openxmlformats.org/drawingml/2006/picture">
-                <pic:pic xmlns:pic="http://schemas.openxmlformats.org/drawingml/2006/picture">
-                  <pic:nvPicPr>
-                    <pic:cNvPr id="0" name="Picture 19"/>
-                    <pic:cNvPicPr>
-                      <a:picLocks noChangeAspect="1" noChangeArrowheads="1"/>
-                    </pic:cNvPicPr>
-                  </pic:nvPicPr>
-                  <pic:blipFill>
-                    <a:blip r:embed="rId31">
-                      <a:extLst>
-                        <a:ext uri="{28A0092B-C50C-407E-A947-70E740481C1C}">
-                          <a14:useLocalDpi xmlns:a14="http://schemas.microsoft.com/office/drawing/2010/main" val="0"/>
-                        </a:ext>
-                      </a:extLst>
-                    </a:blip>
-                    <a:srcRect/>
-                    <a:stretch>
-                      <a:fillRect/>
-                    </a:stretch>
-                  </pic:blipFill>
-                  <pic:spPr bwMode="auto">
-                    <a:xfrm>
-                      <a:off x="0" y="0"/>
-                      <a:ext cx="5053330" cy="3239770"/>
-                    </a:xfrm>
-                    <a:prstGeom prst="rect">
-                      <a:avLst/>
-                    </a:prstGeom>
-                    <a:noFill/>
-                    <a:ln>
-                      <a:noFill/>
-                    </a:ln>
-                  </pic:spPr>
-                </pic:pic>
-              </a:graphicData>
-            </a:graphic>
-          </wp:anchor>
-        </w:drawing>
-      </w:r>
-      <w:r>
-        <w:rPr>
-          <w:color w:val="FF66CC"/>
-        </w:rPr>
-        <w:t xml:space="preserve">Abbildung 11: Grösse einer Linie verändert </w:t>
-      </w:r>
-    </w:p>
-    <w:p/>
-    <w:p/>
-    <w:p/>
-    <w:p>
-      <w:pPr>
-        <w:rPr>
-          <w:color w:val="FF66CC"/>
-        </w:rPr>
-      </w:pPr>
-      <w:r>
-        <w:rPr>
-          <w:noProof/>
-        </w:rPr>
-        <w:drawing>
-          <wp:anchor distT="0" distB="0" distL="114300" distR="114300" simplePos="0" relativeHeight="251703296" behindDoc="0" locked="0" layoutInCell="1" allowOverlap="1" wp14:anchorId="5034F069" wp14:editId="5949DC7A">
-            <wp:simplePos x="0" y="0"/>
-            <wp:positionH relativeFrom="column">
-              <wp:posOffset>21314</wp:posOffset>
-            </wp:positionH>
-            <wp:positionV relativeFrom="paragraph">
-              <wp:posOffset>356318</wp:posOffset>
-            </wp:positionV>
-            <wp:extent cx="5053756" cy="3240000"/>
-            <wp:effectExtent l="0" t="0" r="0" b="0"/>
-            <wp:wrapTopAndBottom/>
-            <wp:docPr id="32" name="Grafik 32"/>
-            <wp:cNvGraphicFramePr>
-              <a:graphicFrameLocks xmlns:a="http://schemas.openxmlformats.org/drawingml/2006/main" noChangeAspect="1"/>
-            </wp:cNvGraphicFramePr>
-            <a:graphic xmlns:a="http://schemas.openxmlformats.org/drawingml/2006/main">
-              <a:graphicData uri="http://schemas.openxmlformats.org/drawingml/2006/picture">
-                <pic:pic xmlns:pic="http://schemas.openxmlformats.org/drawingml/2006/picture">
-                  <pic:nvPicPr>
-                    <pic:cNvPr id="0" name="Picture 21"/>
                     <pic:cNvPicPr>
                       <a:picLocks noChangeAspect="1" noChangeArrowheads="1"/>
                     </pic:cNvPicPr>
@@ -5941,6 +6442,499 @@
           </wp:anchor>
         </w:drawing>
       </w:r>
+    </w:p>
+    <w:p>
+      <w:pPr>
+        <w:rPr>
+          <w:color w:val="FF66CC"/>
+        </w:rPr>
+      </w:pPr>
+    </w:p>
+    <w:p>
+      <w:pPr>
+        <w:rPr>
+          <w:color w:val="FF66CC"/>
+        </w:rPr>
+      </w:pPr>
+      <w:r>
+        <w:rPr>
+          <w:noProof/>
+          <w:color w:val="FF66CC"/>
+        </w:rPr>
+        <w:drawing>
+          <wp:anchor distT="0" distB="0" distL="114300" distR="114300" simplePos="0" relativeHeight="251692032" behindDoc="0" locked="0" layoutInCell="1" allowOverlap="1" wp14:anchorId="2109EFCF" wp14:editId="2A0DF6D0">
+            <wp:simplePos x="0" y="0"/>
+            <wp:positionH relativeFrom="margin">
+              <wp:align>left</wp:align>
+            </wp:positionH>
+            <wp:positionV relativeFrom="paragraph">
+              <wp:posOffset>430530</wp:posOffset>
+            </wp:positionV>
+            <wp:extent cx="5053756" cy="3240000"/>
+            <wp:effectExtent l="0" t="0" r="0" b="0"/>
+            <wp:wrapTopAndBottom/>
+            <wp:docPr id="5" name="Grafik 5"/>
+            <wp:cNvGraphicFramePr>
+              <a:graphicFrameLocks xmlns:a="http://schemas.openxmlformats.org/drawingml/2006/main" noChangeAspect="1"/>
+            </wp:cNvGraphicFramePr>
+            <a:graphic xmlns:a="http://schemas.openxmlformats.org/drawingml/2006/main">
+              <a:graphicData uri="http://schemas.openxmlformats.org/drawingml/2006/picture">
+                <pic:pic xmlns:pic="http://schemas.openxmlformats.org/drawingml/2006/picture">
+                  <pic:nvPicPr>
+                    <pic:cNvPr id="0" name="Picture 3"/>
+                    <pic:cNvPicPr>
+                      <a:picLocks noChangeAspect="1" noChangeArrowheads="1"/>
+                    </pic:cNvPicPr>
+                  </pic:nvPicPr>
+                  <pic:blipFill>
+                    <a:blip r:embed="rId33">
+                      <a:extLst>
+                        <a:ext uri="{28A0092B-C50C-407E-A947-70E740481C1C}">
+                          <a14:useLocalDpi xmlns:a14="http://schemas.microsoft.com/office/drawing/2010/main" val="0"/>
+                        </a:ext>
+                      </a:extLst>
+                    </a:blip>
+                    <a:srcRect/>
+                    <a:stretch>
+                      <a:fillRect/>
+                    </a:stretch>
+                  </pic:blipFill>
+                  <pic:spPr bwMode="auto">
+                    <a:xfrm>
+                      <a:off x="0" y="0"/>
+                      <a:ext cx="5053756" cy="3240000"/>
+                    </a:xfrm>
+                    <a:prstGeom prst="rect">
+                      <a:avLst/>
+                    </a:prstGeom>
+                    <a:noFill/>
+                    <a:ln>
+                      <a:noFill/>
+                    </a:ln>
+                  </pic:spPr>
+                </pic:pic>
+              </a:graphicData>
+            </a:graphic>
+            <wp14:sizeRelH relativeFrom="margin">
+              <wp14:pctWidth>0</wp14:pctWidth>
+            </wp14:sizeRelH>
+            <wp14:sizeRelV relativeFrom="margin">
+              <wp14:pctHeight>0</wp14:pctHeight>
+            </wp14:sizeRelV>
+          </wp:anchor>
+        </w:drawing>
+      </w:r>
+      <w:r>
+        <w:rPr>
+          <w:color w:val="FF66CC"/>
+        </w:rPr>
+        <w:t>Abbildung 8: Grafik mit äquivalenten Farben</w:t>
+      </w:r>
+    </w:p>
+    <w:p>
+      <w:pPr>
+        <w:rPr>
+          <w:color w:val="FF66CC"/>
+        </w:rPr>
+      </w:pPr>
+    </w:p>
+    <w:p>
+      <w:pPr>
+        <w:jc w:val="both"/>
+        <w:rPr>
+          <w:color w:val="FF66CC"/>
+        </w:rPr>
+      </w:pPr>
+    </w:p>
+    <w:p>
+      <w:pPr>
+        <w:jc w:val="both"/>
+        <w:rPr>
+          <w:color w:val="FF66CC"/>
+        </w:rPr>
+      </w:pPr>
+    </w:p>
+    <w:p>
+      <w:pPr>
+        <w:jc w:val="both"/>
+        <w:rPr>
+          <w:color w:val="FF66CC"/>
+        </w:rPr>
+      </w:pPr>
+    </w:p>
+    <w:p>
+      <w:pPr>
+        <w:jc w:val="both"/>
+        <w:rPr>
+          <w:color w:val="FF66CC"/>
+        </w:rPr>
+      </w:pPr>
+    </w:p>
+    <w:p>
+      <w:pPr>
+        <w:jc w:val="both"/>
+        <w:rPr>
+          <w:color w:val="FF66CC"/>
+        </w:rPr>
+      </w:pPr>
+    </w:p>
+    <w:p>
+      <w:pPr>
+        <w:jc w:val="both"/>
+        <w:rPr>
+          <w:color w:val="FF66CC"/>
+        </w:rPr>
+      </w:pPr>
+      <w:r>
+        <w:rPr>
+          <w:noProof/>
+        </w:rPr>
+        <w:drawing>
+          <wp:anchor distT="0" distB="0" distL="114300" distR="114300" simplePos="0" relativeHeight="251689984" behindDoc="0" locked="0" layoutInCell="1" allowOverlap="1" wp14:anchorId="1AA8ACB4" wp14:editId="2BCF170C">
+            <wp:simplePos x="0" y="0"/>
+            <wp:positionH relativeFrom="margin">
+              <wp:align>left</wp:align>
+            </wp:positionH>
+            <wp:positionV relativeFrom="paragraph">
+              <wp:posOffset>377853</wp:posOffset>
+            </wp:positionV>
+            <wp:extent cx="5053756" cy="3240000"/>
+            <wp:effectExtent l="0" t="0" r="0" b="0"/>
+            <wp:wrapTopAndBottom/>
+            <wp:docPr id="12" name="Grafik 12"/>
+            <wp:cNvGraphicFramePr>
+              <a:graphicFrameLocks xmlns:a="http://schemas.openxmlformats.org/drawingml/2006/main" noChangeAspect="1"/>
+            </wp:cNvGraphicFramePr>
+            <a:graphic xmlns:a="http://schemas.openxmlformats.org/drawingml/2006/main">
+              <a:graphicData uri="http://schemas.openxmlformats.org/drawingml/2006/picture">
+                <pic:pic xmlns:pic="http://schemas.openxmlformats.org/drawingml/2006/picture">
+                  <pic:nvPicPr>
+                    <pic:cNvPr id="0" name="Picture 18"/>
+                    <pic:cNvPicPr>
+                      <a:picLocks noChangeAspect="1" noChangeArrowheads="1"/>
+                    </pic:cNvPicPr>
+                  </pic:nvPicPr>
+                  <pic:blipFill>
+                    <a:blip r:embed="rId34">
+                      <a:extLst>
+                        <a:ext uri="{28A0092B-C50C-407E-A947-70E740481C1C}">
+                          <a14:useLocalDpi xmlns:a14="http://schemas.microsoft.com/office/drawing/2010/main" val="0"/>
+                        </a:ext>
+                      </a:extLst>
+                    </a:blip>
+                    <a:srcRect/>
+                    <a:stretch>
+                      <a:fillRect/>
+                    </a:stretch>
+                  </pic:blipFill>
+                  <pic:spPr bwMode="auto">
+                    <a:xfrm>
+                      <a:off x="0" y="0"/>
+                      <a:ext cx="5053756" cy="3240000"/>
+                    </a:xfrm>
+                    <a:prstGeom prst="rect">
+                      <a:avLst/>
+                    </a:prstGeom>
+                    <a:noFill/>
+                    <a:ln>
+                      <a:noFill/>
+                    </a:ln>
+                  </pic:spPr>
+                </pic:pic>
+              </a:graphicData>
+            </a:graphic>
+          </wp:anchor>
+        </w:drawing>
+      </w:r>
+      <w:r>
+        <w:rPr>
+          <w:color w:val="FF66CC"/>
+        </w:rPr>
+        <w:t>Abbildung 9: Grafik mit Farben, dass Aargau hervorgehoben wird</w:t>
+      </w:r>
+    </w:p>
+    <w:p/>
+    <w:p/>
+    <w:p/>
+    <w:p>
+      <w:pPr>
+        <w:jc w:val="both"/>
+        <w:rPr>
+          <w:color w:val="FF66CC"/>
+        </w:rPr>
+      </w:pPr>
+      <w:r>
+        <w:rPr>
+          <w:noProof/>
+        </w:rPr>
+        <w:drawing>
+          <wp:anchor distT="0" distB="0" distL="114300" distR="114300" simplePos="0" relativeHeight="251694080" behindDoc="0" locked="0" layoutInCell="1" allowOverlap="1" wp14:anchorId="5970FD60" wp14:editId="09DC7D43">
+            <wp:simplePos x="0" y="0"/>
+            <wp:positionH relativeFrom="margin">
+              <wp:align>left</wp:align>
+            </wp:positionH>
+            <wp:positionV relativeFrom="paragraph">
+              <wp:posOffset>275893</wp:posOffset>
+            </wp:positionV>
+            <wp:extent cx="4937379" cy="3240000"/>
+            <wp:effectExtent l="0" t="0" r="0" b="0"/>
+            <wp:wrapTopAndBottom/>
+            <wp:docPr id="14" name="Grafik 14"/>
+            <wp:cNvGraphicFramePr>
+              <a:graphicFrameLocks xmlns:a="http://schemas.openxmlformats.org/drawingml/2006/main" noChangeAspect="1"/>
+            </wp:cNvGraphicFramePr>
+            <a:graphic xmlns:a="http://schemas.openxmlformats.org/drawingml/2006/main">
+              <a:graphicData uri="http://schemas.openxmlformats.org/drawingml/2006/picture">
+                <pic:pic xmlns:pic="http://schemas.openxmlformats.org/drawingml/2006/picture">
+                  <pic:nvPicPr>
+                    <pic:cNvPr id="0" name="Picture 7"/>
+                    <pic:cNvPicPr>
+                      <a:picLocks noChangeAspect="1" noChangeArrowheads="1"/>
+                    </pic:cNvPicPr>
+                  </pic:nvPicPr>
+                  <pic:blipFill>
+                    <a:blip r:embed="rId35">
+                      <a:extLst>
+                        <a:ext uri="{28A0092B-C50C-407E-A947-70E740481C1C}">
+                          <a14:useLocalDpi xmlns:a14="http://schemas.microsoft.com/office/drawing/2010/main" val="0"/>
+                        </a:ext>
+                      </a:extLst>
+                    </a:blip>
+                    <a:srcRect/>
+                    <a:stretch>
+                      <a:fillRect/>
+                    </a:stretch>
+                  </pic:blipFill>
+                  <pic:spPr bwMode="auto">
+                    <a:xfrm>
+                      <a:off x="0" y="0"/>
+                      <a:ext cx="4937379" cy="3240000"/>
+                    </a:xfrm>
+                    <a:prstGeom prst="rect">
+                      <a:avLst/>
+                    </a:prstGeom>
+                    <a:noFill/>
+                    <a:ln>
+                      <a:noFill/>
+                    </a:ln>
+                  </pic:spPr>
+                </pic:pic>
+              </a:graphicData>
+            </a:graphic>
+          </wp:anchor>
+        </w:drawing>
+      </w:r>
+      <w:r>
+        <w:rPr>
+          <w:color w:val="FF66CC"/>
+        </w:rPr>
+        <w:t xml:space="preserve">Abbildung 9: </w:t>
+      </w:r>
+      <w:r>
+        <w:rPr>
+          <w:color w:val="FF66CC"/>
+        </w:rPr>
+        <w:t>X- und Y-Achsen vertauscht</w:t>
+      </w:r>
+    </w:p>
+    <w:p>
+      <w:pPr>
+        <w:jc w:val="both"/>
+        <w:rPr>
+          <w:b/>
+          <w:bCs/>
+          <w:color w:val="FF66CC"/>
+        </w:rPr>
+      </w:pPr>
+      <w:r>
+        <w:rPr>
+          <w:b/>
+          <w:bCs/>
+          <w:color w:val="FF66CC"/>
+        </w:rPr>
+        <w:t xml:space="preserve">                                                                           </w:t>
+      </w:r>
+    </w:p>
+    <w:p>
+      <w:pPr>
+        <w:jc w:val="both"/>
+        <w:rPr>
+          <w:color w:val="FF66CC"/>
+        </w:rPr>
+      </w:pPr>
+    </w:p>
+    <w:p>
+      <w:pPr>
+        <w:jc w:val="both"/>
+        <w:rPr>
+          <w:color w:val="FF66CC"/>
+        </w:rPr>
+      </w:pPr>
+      <w:r>
+        <w:rPr>
+          <w:color w:val="FF66CC"/>
+        </w:rPr>
+        <w:t xml:space="preserve"> </w:t>
+      </w:r>
+    </w:p>
+    <w:p>
+      <w:pPr>
+        <w:rPr>
+          <w:color w:val="FF66CC"/>
+        </w:rPr>
+      </w:pPr>
+    </w:p>
+    <w:p>
+      <w:pPr>
+        <w:rPr>
+          <w:color w:val="FF66CC"/>
+        </w:rPr>
+      </w:pPr>
+      <w:r>
+        <w:rPr>
+          <w:noProof/>
+          <w:color w:val="FF66CC"/>
+        </w:rPr>
+        <w:drawing>
+          <wp:anchor distT="0" distB="0" distL="114300" distR="114300" simplePos="0" relativeHeight="251702272" behindDoc="0" locked="0" layoutInCell="1" allowOverlap="1" wp14:anchorId="52187443" wp14:editId="3171B683">
+            <wp:simplePos x="0" y="0"/>
+            <wp:positionH relativeFrom="margin">
+              <wp:align>left</wp:align>
+            </wp:positionH>
+            <wp:positionV relativeFrom="paragraph">
+              <wp:posOffset>234398</wp:posOffset>
+            </wp:positionV>
+            <wp:extent cx="5053330" cy="3239770"/>
+            <wp:effectExtent l="0" t="0" r="0" b="0"/>
+            <wp:wrapTopAndBottom/>
+            <wp:docPr id="31" name="Grafik 31"/>
+            <wp:cNvGraphicFramePr>
+              <a:graphicFrameLocks xmlns:a="http://schemas.openxmlformats.org/drawingml/2006/main" noChangeAspect="1"/>
+            </wp:cNvGraphicFramePr>
+            <a:graphic xmlns:a="http://schemas.openxmlformats.org/drawingml/2006/main">
+              <a:graphicData uri="http://schemas.openxmlformats.org/drawingml/2006/picture">
+                <pic:pic xmlns:pic="http://schemas.openxmlformats.org/drawingml/2006/picture">
+                  <pic:nvPicPr>
+                    <pic:cNvPr id="0" name="Picture 19"/>
+                    <pic:cNvPicPr>
+                      <a:picLocks noChangeAspect="1" noChangeArrowheads="1"/>
+                    </pic:cNvPicPr>
+                  </pic:nvPicPr>
+                  <pic:blipFill>
+                    <a:blip r:embed="rId36">
+                      <a:extLst>
+                        <a:ext uri="{28A0092B-C50C-407E-A947-70E740481C1C}">
+                          <a14:useLocalDpi xmlns:a14="http://schemas.microsoft.com/office/drawing/2010/main" val="0"/>
+                        </a:ext>
+                      </a:extLst>
+                    </a:blip>
+                    <a:srcRect/>
+                    <a:stretch>
+                      <a:fillRect/>
+                    </a:stretch>
+                  </pic:blipFill>
+                  <pic:spPr bwMode="auto">
+                    <a:xfrm>
+                      <a:off x="0" y="0"/>
+                      <a:ext cx="5053330" cy="3239770"/>
+                    </a:xfrm>
+                    <a:prstGeom prst="rect">
+                      <a:avLst/>
+                    </a:prstGeom>
+                    <a:noFill/>
+                    <a:ln>
+                      <a:noFill/>
+                    </a:ln>
+                  </pic:spPr>
+                </pic:pic>
+              </a:graphicData>
+            </a:graphic>
+          </wp:anchor>
+        </w:drawing>
+      </w:r>
+      <w:r>
+        <w:rPr>
+          <w:color w:val="FF66CC"/>
+        </w:rPr>
+        <w:t xml:space="preserve">Abbildung 11: Grösse einer Linie verändert </w:t>
+      </w:r>
+    </w:p>
+    <w:p/>
+    <w:p/>
+    <w:p/>
+    <w:p>
+      <w:pPr>
+        <w:rPr>
+          <w:color w:val="FF66CC"/>
+        </w:rPr>
+      </w:pPr>
+      <w:r>
+        <w:rPr>
+          <w:noProof/>
+        </w:rPr>
+        <w:drawing>
+          <wp:anchor distT="0" distB="0" distL="114300" distR="114300" simplePos="0" relativeHeight="251703296" behindDoc="0" locked="0" layoutInCell="1" allowOverlap="1" wp14:anchorId="5034F069" wp14:editId="5949DC7A">
+            <wp:simplePos x="0" y="0"/>
+            <wp:positionH relativeFrom="column">
+              <wp:posOffset>21314</wp:posOffset>
+            </wp:positionH>
+            <wp:positionV relativeFrom="paragraph">
+              <wp:posOffset>356318</wp:posOffset>
+            </wp:positionV>
+            <wp:extent cx="5053756" cy="3240000"/>
+            <wp:effectExtent l="0" t="0" r="0" b="0"/>
+            <wp:wrapTopAndBottom/>
+            <wp:docPr id="32" name="Grafik 32"/>
+            <wp:cNvGraphicFramePr>
+              <a:graphicFrameLocks xmlns:a="http://schemas.openxmlformats.org/drawingml/2006/main" noChangeAspect="1"/>
+            </wp:cNvGraphicFramePr>
+            <a:graphic xmlns:a="http://schemas.openxmlformats.org/drawingml/2006/main">
+              <a:graphicData uri="http://schemas.openxmlformats.org/drawingml/2006/picture">
+                <pic:pic xmlns:pic="http://schemas.openxmlformats.org/drawingml/2006/picture">
+                  <pic:nvPicPr>
+                    <pic:cNvPr id="0" name="Picture 21"/>
+                    <pic:cNvPicPr>
+                      <a:picLocks noChangeAspect="1" noChangeArrowheads="1"/>
+                    </pic:cNvPicPr>
+                  </pic:nvPicPr>
+                  <pic:blipFill>
+                    <a:blip r:embed="rId37">
+                      <a:extLst>
+                        <a:ext uri="{28A0092B-C50C-407E-A947-70E740481C1C}">
+                          <a14:useLocalDpi xmlns:a14="http://schemas.microsoft.com/office/drawing/2010/main" val="0"/>
+                        </a:ext>
+                      </a:extLst>
+                    </a:blip>
+                    <a:srcRect/>
+                    <a:stretch>
+                      <a:fillRect/>
+                    </a:stretch>
+                  </pic:blipFill>
+                  <pic:spPr bwMode="auto">
+                    <a:xfrm>
+                      <a:off x="0" y="0"/>
+                      <a:ext cx="5053756" cy="3240000"/>
+                    </a:xfrm>
+                    <a:prstGeom prst="rect">
+                      <a:avLst/>
+                    </a:prstGeom>
+                    <a:noFill/>
+                    <a:ln>
+                      <a:noFill/>
+                    </a:ln>
+                  </pic:spPr>
+                </pic:pic>
+              </a:graphicData>
+            </a:graphic>
+            <wp14:sizeRelH relativeFrom="margin">
+              <wp14:pctWidth>0</wp14:pctWidth>
+            </wp14:sizeRelH>
+            <wp14:sizeRelV relativeFrom="margin">
+              <wp14:pctHeight>0</wp14:pctHeight>
+            </wp14:sizeRelV>
+          </wp:anchor>
+        </w:drawing>
+      </w:r>
       <w:r>
         <w:rPr>
           <w:color w:val="FF66CC"/>
@@ -5999,7 +6993,7 @@
                     </pic:cNvPicPr>
                   </pic:nvPicPr>
                   <pic:blipFill>
-                    <a:blip r:embed="rId33">
+                    <a:blip r:embed="rId38">
                       <a:extLst>
                         <a:ext uri="{28A0092B-C50C-407E-A947-70E740481C1C}">
                           <a14:useLocalDpi xmlns:a14="http://schemas.microsoft.com/office/drawing/2010/main" val="0"/>
@@ -6090,7 +7084,7 @@
                     </pic:cNvPicPr>
                   </pic:nvPicPr>
                   <pic:blipFill>
-                    <a:blip r:embed="rId34">
+                    <a:blip r:embed="rId39">
                       <a:extLst>
                         <a:ext uri="{28A0092B-C50C-407E-A947-70E740481C1C}">
                           <a14:useLocalDpi xmlns:a14="http://schemas.microsoft.com/office/drawing/2010/main" val="0"/>
@@ -6136,8 +7130,8 @@
       </w:r>
     </w:p>
     <w:sectPr>
-      <w:headerReference w:type="default" r:id="rId35"/>
-      <w:footerReference w:type="default" r:id="rId36"/>
+      <w:headerReference w:type="default" r:id="rId40"/>
+      <w:footerReference w:type="default" r:id="rId41"/>
       <w:pgSz w:w="11906" w:h="16838"/>
       <w:pgMar w:top="1418" w:right="1418" w:bottom="244" w:left="1418" w:header="1134" w:footer="283" w:gutter="0"/>
       <w:cols w:space="708"/>
@@ -7267,6 +8261,10 @@
 </file>
 
 <file path=customXml/item1.xml><?xml version="1.0" encoding="utf-8"?>
+<b:Sources xmlns:b="http://schemas.openxmlformats.org/officeDocument/2006/bibliography" xmlns="http://schemas.openxmlformats.org/officeDocument/2006/bibliography" SelectedStyle="\APASixthEditionOfficeOnline.xsl" StyleName="APA" Version="6"/>
+</file>
+
+<file path=customXml/item2.xml><?xml version="1.0" encoding="utf-8"?>
 <ct:contentTypeSchema xmlns:ct="http://schemas.microsoft.com/office/2006/metadata/contentType" xmlns:ma="http://schemas.microsoft.com/office/2006/metadata/properties/metaAttributes" ct:_="" ma:_="" ma:contentTypeName="Document" ma:contentTypeID="0x010100F20B0873802AEC438A03CD3AC20D0FCD" ma:contentTypeVersion="13" ma:contentTypeDescription="Create a new document." ma:contentTypeScope="" ma:versionID="41d53b124f494c4f68b0a6187f09e878">
   <xsd:schema xmlns:xsd="http://www.w3.org/2001/XMLSchema" xmlns:xs="http://www.w3.org/2001/XMLSchema" xmlns:p="http://schemas.microsoft.com/office/2006/metadata/properties" xmlns:ns3="7f1f0d97-ec5c-498e-b12e-f18a1b1e791d" xmlns:ns4="c9e1ce74-352a-4e51-b14f-5ea2d90be007" targetNamespace="http://schemas.microsoft.com/office/2006/metadata/properties" ma:root="true" ma:fieldsID="9e9b16bfb6122a3e5c4ba44d213b6dcb" ns3:_="" ns4:_="">
     <xsd:import namespace="7f1f0d97-ec5c-498e-b12e-f18a1b1e791d"/>
@@ -7489,17 +8487,7 @@
 </ct:contentTypeSchema>
 </file>
 
-<file path=customXml/item2.xml><?xml version="1.0" encoding="utf-8"?>
-<b:Sources xmlns:b="http://schemas.openxmlformats.org/officeDocument/2006/bibliography" xmlns="http://schemas.openxmlformats.org/officeDocument/2006/bibliography" SelectedStyle="\APASixthEditionOfficeOnline.xsl" StyleName="APA" Version="6"/>
-</file>
-
 <file path=customXml/item3.xml><?xml version="1.0" encoding="utf-8"?>
-<p:properties xmlns:p="http://schemas.microsoft.com/office/2006/metadata/properties" xmlns:xsi="http://www.w3.org/2001/XMLSchema-instance" xmlns:pc="http://schemas.microsoft.com/office/infopath/2007/PartnerControls">
-  <documentManagement/>
-</p:properties>
-</file>
-
-<file path=customXml/item4.xml><?xml version="1.0" encoding="utf-8"?>
 <?mso-contentType ?>
 <FormTemplates xmlns="http://schemas.microsoft.com/sharepoint/v3/contenttype/forms">
   <Display>DocumentLibraryForm</Display>
@@ -7508,7 +8496,21 @@
 </FormTemplates>
 </file>
 
+<file path=customXml/item4.xml><?xml version="1.0" encoding="utf-8"?>
+<p:properties xmlns:p="http://schemas.microsoft.com/office/2006/metadata/properties" xmlns:xsi="http://www.w3.org/2001/XMLSchema-instance" xmlns:pc="http://schemas.microsoft.com/office/infopath/2007/PartnerControls">
+  <documentManagement/>
+</p:properties>
+</file>
+
 <file path=customXml/itemProps1.xml><?xml version="1.0" encoding="utf-8"?>
+<ds:datastoreItem xmlns:ds="http://schemas.openxmlformats.org/officeDocument/2006/customXml" ds:itemID="{0DFFF41A-ED99-4434-9AA7-6F85C1C30438}">
+  <ds:schemaRefs>
+    <ds:schemaRef ds:uri="http://schemas.openxmlformats.org/officeDocument/2006/bibliography"/>
+  </ds:schemaRefs>
+</ds:datastoreItem>
+</file>
+
+<file path=customXml/itemProps2.xml><?xml version="1.0" encoding="utf-8"?>
 <ds:datastoreItem xmlns:ds="http://schemas.openxmlformats.org/officeDocument/2006/customXml" ds:itemID="{E66E90C9-A240-4712-B63C-613F66BA736A}">
   <ds:schemaRefs>
     <ds:schemaRef ds:uri="http://schemas.microsoft.com/office/2006/metadata/contentType"/>
@@ -7527,27 +8529,19 @@
 </ds:datastoreItem>
 </file>
 
-<file path=customXml/itemProps2.xml><?xml version="1.0" encoding="utf-8"?>
-<ds:datastoreItem xmlns:ds="http://schemas.openxmlformats.org/officeDocument/2006/customXml" ds:itemID="{0DFFF41A-ED99-4434-9AA7-6F85C1C30438}">
+<file path=customXml/itemProps3.xml><?xml version="1.0" encoding="utf-8"?>
+<ds:datastoreItem xmlns:ds="http://schemas.openxmlformats.org/officeDocument/2006/customXml" ds:itemID="{9A52B0A1-73CF-4AE2-A17D-0F70282C0D44}">
   <ds:schemaRefs>
-    <ds:schemaRef ds:uri="http://schemas.openxmlformats.org/officeDocument/2006/bibliography"/>
+    <ds:schemaRef ds:uri="http://schemas.microsoft.com/sharepoint/v3/contenttype/forms"/>
   </ds:schemaRefs>
 </ds:datastoreItem>
 </file>
 
-<file path=customXml/itemProps3.xml><?xml version="1.0" encoding="utf-8"?>
+<file path=customXml/itemProps4.xml><?xml version="1.0" encoding="utf-8"?>
 <ds:datastoreItem xmlns:ds="http://schemas.openxmlformats.org/officeDocument/2006/customXml" ds:itemID="{D6FDE948-A076-4BAF-B2EC-4834CD3A6E2D}">
   <ds:schemaRefs>
     <ds:schemaRef ds:uri="http://schemas.microsoft.com/office/2006/metadata/properties"/>
     <ds:schemaRef ds:uri="http://schemas.microsoft.com/office/infopath/2007/PartnerControls"/>
   </ds:schemaRefs>
 </ds:datastoreItem>
-</file>
-
-<file path=customXml/itemProps4.xml><?xml version="1.0" encoding="utf-8"?>
-<ds:datastoreItem xmlns:ds="http://schemas.openxmlformats.org/officeDocument/2006/customXml" ds:itemID="{9A52B0A1-73CF-4AE2-A17D-0F70282C0D44}">
-  <ds:schemaRefs>
-    <ds:schemaRef ds:uri="http://schemas.microsoft.com/sharepoint/v3/contenttype/forms"/>
-  </ds:schemaRefs>
-</ds:datastoreItem>
 </file>
--- a/GdvAbgabe/Julia Lobaton, 2.Semester, gdv FS22LO1.docx
+++ b/GdvAbgabe/Julia Lobaton, 2.Semester, gdv FS22LO1.docx
@@ -3791,6 +3791,7 @@
           <w:b/>
           <w:bCs/>
           <w:color w:val="FF66CC"/>
+          <w:vertAlign w:val="superscript"/>
         </w:rPr>
       </w:pPr>
       <w:r>
@@ -3833,6 +3834,109 @@
       <w:r>
         <w:t xml:space="preserve">werden wichtige Entscheidungen getroffen, welche die Visualisierung beeinflussen. </w:t>
       </w:r>
+      <w:r>
+        <w:br/>
+        <w:t xml:space="preserve">Es ist wichtig, dass man </w:t>
+      </w:r>
+      <w:r>
+        <w:t xml:space="preserve">weiss, mit welchen Datentypen man es zu tun hat. </w:t>
+      </w:r>
+      <w:r>
+        <w:t>Daten können in</w:t>
+      </w:r>
+      <w:r>
+        <w:t xml:space="preserve"> </w:t>
+      </w:r>
+      <w:r>
+        <w:t>qualitative</w:t>
+      </w:r>
+      <w:r>
+        <w:t xml:space="preserve"> oder quantitative </w:t>
+      </w:r>
+      <w:r>
+        <w:t>Merkmale eingeteilt werden.</w:t>
+      </w:r>
+      <w:r>
+        <w:t xml:space="preserve"> </w:t>
+      </w:r>
+      <w:r>
+        <w:t>Diese beiden Kategorien haben noch zwei Unterg</w:t>
+      </w:r>
+      <w:r>
+        <w:t>r</w:t>
+      </w:r>
+      <w:r>
+        <w:t xml:space="preserve">uppen. </w:t>
+      </w:r>
+      <w:r>
+        <w:t>Qualitative Daten können in nominal oder ordinal eingeteilt werden. Quantitative Daten kann man in diskrete und stetige Merkmale einteilen.</w:t>
+      </w:r>
+      <w:r>
+        <w:rPr>
+          <w:vertAlign w:val="superscript"/>
+        </w:rPr>
+        <w:t>7</w:t>
+      </w:r>
+      <w:r>
+        <w:rPr>
+          <w:vertAlign w:val="superscript"/>
+        </w:rPr>
+        <w:t xml:space="preserve"> </w:t>
+      </w:r>
+      <w:r>
+        <w:rPr>
+          <w:vertAlign w:val="superscript"/>
+        </w:rPr>
+        <w:br/>
+      </w:r>
+      <w:r>
+        <w:t>Es</w:t>
+      </w:r>
+      <w:r>
+        <w:t xml:space="preserve"> ist ausserdem wichtig, dass man die Daten </w:t>
+      </w:r>
+      <w:r>
+        <w:t xml:space="preserve">zuverlässig untersucht und bereinigt. Dazu gehört zum Beispiel </w:t>
+      </w:r>
+      <w:r>
+        <w:t xml:space="preserve">die Untersuchung der Ausreisser. Man muss abschätzen, ob es sich bei diesen Zahlen um Fehler handelt, oder ob </w:t>
+      </w:r>
+      <w:r>
+        <w:t>es sich</w:t>
+      </w:r>
+      <w:r>
+        <w:t xml:space="preserve"> tatsächlich</w:t>
+      </w:r>
+      <w:r>
+        <w:t xml:space="preserve"> um Ausreisser handelt.</w:t>
+      </w:r>
+      <w:r>
+        <w:t xml:space="preserve"> Auch kann man irrelevante Daten, welche für die Untersuchung nicht wichtig </w:t>
+      </w:r>
+      <w:r>
+        <w:t xml:space="preserve">sind, löschen. Ein weiterer </w:t>
+      </w:r>
+      <w:r>
+        <w:t>Punkt,</w:t>
+      </w:r>
+      <w:r>
+        <w:t xml:space="preserve"> den man beachten muss, ist, dass man kontrolliert, dass jede Spalte </w:t>
+      </w:r>
+      <w:r>
+        <w:t>den richtigen Datentyp</w:t>
+      </w:r>
+      <w:r>
+        <w:t xml:space="preserve"> hat. Konkret heisst dies, zu </w:t>
+      </w:r>
+      <w:r>
+        <w:t>schauen, ob zum Beispiel ein Daum auch als solches gespeichert ist oder eine Zahl als integer oder float.</w:t>
+      </w:r>
+      <w:r>
+        <w:rPr>
+          <w:vertAlign w:val="superscript"/>
+        </w:rPr>
+        <w:t>8</w:t>
+      </w:r>
     </w:p>
     <w:p>
       <w:pPr>
@@ -3876,7 +3980,10 @@
         <w:t xml:space="preserve"> Diese Datei enthält </w:t>
       </w:r>
       <w:r>
-        <w:t>Daten von 767 Frauen, welche mindestens 21 Jahre alt sind. Diese wurden auf verschiedene Merkmale getestet</w:t>
+        <w:t xml:space="preserve">Daten von 767 Frauen, welche mindestens 21 Jahre alt sind. Diese wurden auf </w:t>
+      </w:r>
+      <w:r>
+        <w:t>verschiedene Merkmale getestet</w:t>
       </w:r>
       <w:r>
         <w:t xml:space="preserve"> und es wurde untersucht, ob sie an Diabetes leiden oder nicht. Es sind </w:t>
@@ -3887,6 +3994,45 @@
       <w:r>
         <w:t xml:space="preserve">BMI, Alter und noch einige weitere Resultate von Untersuchungen hinterlegt. </w:t>
       </w:r>
+      <w:r>
+        <w:t xml:space="preserve">Der Datensatz enthält auch </w:t>
+      </w:r>
+      <w:r>
+        <w:t xml:space="preserve">die Information, ob die Person Diabetes hat oder nicht. Dies ist </w:t>
+      </w:r>
+      <w:r>
+        <w:t>ein quantitativer diskreter Datentyp.</w:t>
+      </w:r>
+      <w:r>
+        <w:t xml:space="preserve"> Der Datensatz enthält </w:t>
+      </w:r>
+      <w:r>
+        <w:t>auch</w:t>
+      </w:r>
+      <w:r>
+        <w:t xml:space="preserve"> quantitative</w:t>
+      </w:r>
+      <w:r>
+        <w:t xml:space="preserve"> diskrete Variablen zum Beispiel</w:t>
+      </w:r>
+      <w:r>
+        <w:t xml:space="preserve"> Anzahl Schwangerschaften</w:t>
+      </w:r>
+      <w:r>
+        <w:t>. Die anderen Daten wie zum Beispiel: Alter, Blu</w:t>
+      </w:r>
+      <w:r>
+        <w:t>t</w:t>
+      </w:r>
+      <w:r>
+        <w:t>druck</w:t>
+      </w:r>
+      <w:r>
+        <w:t xml:space="preserve"> und BMI sind quantitativ</w:t>
+      </w:r>
+      <w:r>
+        <w:t xml:space="preserve"> stetige Variablen.</w:t>
+      </w:r>
     </w:p>
     <w:p>
       <w:pPr>
@@ -3905,54 +4051,92 @@
           <w:bCs/>
           <w:color w:val="FF66CC"/>
         </w:rPr>
-        <w:t xml:space="preserve">Welchen Unterschied machen </w:t>
+        <w:t>Darstellung quantitativ stetige Datentypen</w:t>
+      </w:r>
+      <w:r>
+        <w:rPr>
+          <w:b/>
+          <w:bCs/>
+          <w:color w:val="FF66CC"/>
+        </w:rPr>
+        <w:br/>
+      </w:r>
+      <w:r>
+        <w:t>Im Da</w:t>
+      </w:r>
+      <w:r>
+        <w:t>tensatz hat es Werte, welche keinen Sinn ergeben. Zum Beispiel</w:t>
+      </w:r>
+      <w:r>
+        <w:t xml:space="preserve"> hat es beim BM</w:t>
+      </w:r>
+      <w:r>
+        <w:t xml:space="preserve">I </w:t>
+      </w:r>
+      <w:r>
+        <w:t xml:space="preserve">zum Teil den Wert 0. Dies kann nicht sein. </w:t>
+      </w:r>
+      <w:r>
+        <w:t>Bei BMI handelt es sich um</w:t>
+      </w:r>
+      <w:r>
+        <w:t xml:space="preserve"> einen quantitativen </w:t>
+      </w:r>
+      <w:r>
+        <w:t>stetig</w:t>
+      </w:r>
+      <w:r>
+        <w:t>en</w:t>
+      </w:r>
+      <w:r>
+        <w:t xml:space="preserve"> Datentyp.</w:t>
+      </w:r>
+      <w:r>
+        <w:t xml:space="preserve"> Histogramme sind eine </w:t>
+      </w:r>
+      <w:r>
+        <w:t>Standartmethode, um quantitativ stetige Variablen zu visualisieren. Ein Histogramm zeigt die Verteilung der Werte.</w:t>
+      </w:r>
+      <w:r>
+        <w:rPr>
+          <w:vertAlign w:val="superscript"/>
+        </w:rPr>
+        <w:t>9</w:t>
+      </w:r>
+      <w:r>
+        <w:t xml:space="preserve"> </w:t>
+      </w:r>
+      <w:r>
+        <w:t xml:space="preserve">Bei Abbildung 15 sieht man, </w:t>
+      </w:r>
+      <w:r>
+        <w:t xml:space="preserve">wie das Histogramm mit </w:t>
+      </w:r>
+      <w:r>
+        <w:t>den Nullw</w:t>
+      </w:r>
+      <w:r>
+        <w:t>erten aussieht.</w:t>
+      </w:r>
+      <w:r>
+        <w:t xml:space="preserve"> Die </w:t>
+      </w:r>
+      <w:r>
+        <w:t>Nullwerte</w:t>
+      </w:r>
+      <w:r>
+        <w:t xml:space="preserve"> habe ich durch </w:t>
       </w:r>
       <w:proofErr w:type="spellStart"/>
       <w:r>
-        <w:rPr>
-          <w:b/>
-          <w:bCs/>
-          <w:color w:val="FF66CC"/>
-        </w:rPr>
         <w:t>NaN</w:t>
       </w:r>
       <w:proofErr w:type="spellEnd"/>
       <w:r>
-        <w:rPr>
-          <w:b/>
-          <w:bCs/>
-          <w:color w:val="FF66CC"/>
-        </w:rPr>
-        <w:t>-Werte</w:t>
-      </w:r>
-      <w:r>
-        <w:rPr>
-          <w:b/>
-          <w:bCs/>
-          <w:color w:val="FF66CC"/>
-        </w:rPr>
-        <w:br/>
-      </w:r>
-      <w:r>
-        <w:t>Im Da</w:t>
-      </w:r>
-      <w:r>
-        <w:t>tensatz hat es Werte, welche keinen Sinn ergeben. Zum Beispiel</w:t>
-      </w:r>
-      <w:r>
-        <w:t xml:space="preserve"> hat es beim BM</w:t>
-      </w:r>
-      <w:r>
-        <w:t xml:space="preserve">I </w:t>
-      </w:r>
-      <w:r>
-        <w:t xml:space="preserve">zum Teil den Wert 0. Dies kann nicht sein. Bei Abbildung 15 sieht man, </w:t>
-      </w:r>
-      <w:r>
-        <w:t>wie das Histogramm mit 0 Werten aussieht.</w:t>
-      </w:r>
-      <w:r>
-        <w:t xml:space="preserve"> Die 0 Werte habe ich durch </w:t>
+        <w:t xml:space="preserve">-Werte ersetzt, so werden sie für das Histogramm nicht berücksichtigt. </w:t>
+      </w:r>
+      <w:r>
+        <w:t xml:space="preserve">Bei Abbildung 16 ist das Histogramm mit </w:t>
       </w:r>
       <w:proofErr w:type="spellStart"/>
       <w:r>
@@ -3960,17 +4144,6 @@
       </w:r>
       <w:proofErr w:type="spellEnd"/>
       <w:r>
-        <w:t xml:space="preserve">-Werte ersetzt, so werden sie für das Histogramm nicht berücksichtigt. </w:t>
-      </w:r>
-      <w:r>
-        <w:t xml:space="preserve">Bei Abbildung 16 ist das Histogramm mit </w:t>
-      </w:r>
-      <w:proofErr w:type="spellStart"/>
-      <w:r>
-        <w:t>NaN</w:t>
-      </w:r>
-      <w:proofErr w:type="spellEnd"/>
-      <w:r>
         <w:t>-Werten.</w:t>
       </w:r>
       <w:r>
@@ -3992,7 +4165,7 @@
     <w:p>
       <w:pPr>
         <w:tabs>
-          <w:tab w:val="left" w:pos="2016"/>
+          <w:tab w:val="left" w:pos="1415"/>
         </w:tabs>
         <w:rPr>
           <w:b/>
@@ -4012,39 +4185,17 @@
           <w:szCs w:val="28"/>
         </w:rPr>
         <w:drawing>
-          <wp:anchor distT="0" distB="0" distL="114300" distR="114300" simplePos="0" relativeHeight="251709440" behindDoc="0" locked="0" layoutInCell="1" allowOverlap="1" wp14:anchorId="2FA95B5A" wp14:editId="18360118">
+          <wp:anchor distT="0" distB="0" distL="114300" distR="114300" simplePos="0" relativeHeight="251709440" behindDoc="1" locked="0" layoutInCell="1" allowOverlap="1" wp14:anchorId="2FA95B5A" wp14:editId="589CAA36">
             <wp:simplePos x="0" y="0"/>
             <wp:positionH relativeFrom="margin">
-              <wp:posOffset>0</wp:posOffset>
+              <wp:posOffset>347345</wp:posOffset>
             </wp:positionH>
             <wp:positionV relativeFrom="paragraph">
-              <wp:posOffset>104803</wp:posOffset>
+              <wp:posOffset>1270</wp:posOffset>
             </wp:positionV>
-            <wp:extent cx="2764588" cy="1800000"/>
-            <wp:effectExtent l="0" t="0" r="0" b="0"/>
-            <wp:wrapThrough wrapText="bothSides">
-              <wp:wrapPolygon edited="0">
-                <wp:start x="1489" y="0"/>
-                <wp:lineTo x="447" y="1143"/>
-                <wp:lineTo x="149" y="1829"/>
-                <wp:lineTo x="149" y="6860"/>
-                <wp:lineTo x="447" y="7774"/>
-                <wp:lineTo x="1489" y="7774"/>
-                <wp:lineTo x="595" y="8917"/>
-                <wp:lineTo x="447" y="13948"/>
-                <wp:lineTo x="744" y="15091"/>
-                <wp:lineTo x="1489" y="15091"/>
-                <wp:lineTo x="595" y="16463"/>
-                <wp:lineTo x="595" y="17378"/>
-                <wp:lineTo x="1489" y="18749"/>
-                <wp:lineTo x="893" y="18978"/>
-                <wp:lineTo x="893" y="19435"/>
-                <wp:lineTo x="1935" y="21265"/>
-                <wp:lineTo x="21287" y="21265"/>
-                <wp:lineTo x="21139" y="0"/>
-                <wp:lineTo x="1489" y="0"/>
-              </wp:wrapPolygon>
-            </wp:wrapThrough>
+            <wp:extent cx="1935480" cy="1259840"/>
+            <wp:effectExtent l="0" t="0" r="7620" b="0"/>
+            <wp:wrapNone/>
             <wp:docPr id="6" name="Grafik 6"/>
             <wp:cNvGraphicFramePr>
               <a:graphicFrameLocks xmlns:a="http://schemas.openxmlformats.org/drawingml/2006/main" noChangeAspect="1"/>
@@ -4074,7 +4225,7 @@
                   <pic:spPr bwMode="auto">
                     <a:xfrm>
                       <a:off x="0" y="0"/>
-                      <a:ext cx="2764588" cy="1800000"/>
+                      <a:ext cx="1935480" cy="1259840"/>
                     </a:xfrm>
                     <a:prstGeom prst="rect">
                       <a:avLst/>
@@ -4104,39 +4255,17 @@
           <w:color w:val="FF66CC"/>
         </w:rPr>
         <w:drawing>
-          <wp:anchor distT="0" distB="0" distL="114300" distR="114300" simplePos="0" relativeHeight="251710464" behindDoc="0" locked="0" layoutInCell="1" allowOverlap="1" wp14:anchorId="262B341F" wp14:editId="0A65B141">
+          <wp:anchor distT="0" distB="0" distL="114300" distR="114300" simplePos="0" relativeHeight="251710464" behindDoc="1" locked="0" layoutInCell="1" allowOverlap="1" wp14:anchorId="262B341F" wp14:editId="070A9DFC">
             <wp:simplePos x="0" y="0"/>
             <wp:positionH relativeFrom="column">
-              <wp:posOffset>3496310</wp:posOffset>
+              <wp:posOffset>3186430</wp:posOffset>
             </wp:positionH>
             <wp:positionV relativeFrom="paragraph">
-              <wp:posOffset>131445</wp:posOffset>
+              <wp:posOffset>8890</wp:posOffset>
             </wp:positionV>
-            <wp:extent cx="2764588" cy="1800000"/>
-            <wp:effectExtent l="0" t="0" r="0" b="0"/>
-            <wp:wrapThrough wrapText="bothSides">
-              <wp:wrapPolygon edited="0">
-                <wp:start x="1489" y="0"/>
-                <wp:lineTo x="447" y="1143"/>
-                <wp:lineTo x="149" y="1829"/>
-                <wp:lineTo x="149" y="6860"/>
-                <wp:lineTo x="447" y="7774"/>
-                <wp:lineTo x="1489" y="7774"/>
-                <wp:lineTo x="595" y="8917"/>
-                <wp:lineTo x="447" y="13948"/>
-                <wp:lineTo x="744" y="15091"/>
-                <wp:lineTo x="1489" y="15091"/>
-                <wp:lineTo x="595" y="16463"/>
-                <wp:lineTo x="595" y="17378"/>
-                <wp:lineTo x="1489" y="18749"/>
-                <wp:lineTo x="893" y="18978"/>
-                <wp:lineTo x="893" y="19435"/>
-                <wp:lineTo x="1935" y="21265"/>
-                <wp:lineTo x="21287" y="21265"/>
-                <wp:lineTo x="21139" y="0"/>
-                <wp:lineTo x="1489" y="0"/>
-              </wp:wrapPolygon>
-            </wp:wrapThrough>
+            <wp:extent cx="1934845" cy="1259840"/>
+            <wp:effectExtent l="0" t="0" r="8255" b="0"/>
+            <wp:wrapNone/>
             <wp:docPr id="11" name="Grafik 11"/>
             <wp:cNvGraphicFramePr>
               <a:graphicFrameLocks xmlns:a="http://schemas.openxmlformats.org/drawingml/2006/main" noChangeAspect="1"/>
@@ -4166,7 +4295,7 @@
                   <pic:spPr bwMode="auto">
                     <a:xfrm>
                       <a:off x="0" y="0"/>
-                      <a:ext cx="2764588" cy="1800000"/>
+                      <a:ext cx="1934845" cy="1259840"/>
                     </a:xfrm>
                     <a:prstGeom prst="rect">
                       <a:avLst/>
@@ -4188,6 +4317,16 @@
           </wp:anchor>
         </w:drawing>
       </w:r>
+      <w:r>
+        <w:rPr>
+          <w:b/>
+          <w:bCs/>
+          <w:color w:val="FF66CC"/>
+          <w:sz w:val="28"/>
+          <w:szCs w:val="28"/>
+        </w:rPr>
+        <w:tab/>
+      </w:r>
     </w:p>
     <w:p>
       <w:pPr>
@@ -4226,6 +4365,14 @@
           <w:color w:val="FF66CC"/>
         </w:rPr>
       </w:pPr>
+      <w:r>
+        <w:rPr>
+          <w:b/>
+          <w:bCs/>
+          <w:color w:val="FF66CC"/>
+        </w:rPr>
+        <w:tab/>
+      </w:r>
     </w:p>
     <w:p>
       <w:pPr>
@@ -4248,7 +4395,222 @@
           <w:sz w:val="16"/>
           <w:szCs w:val="16"/>
         </w:rPr>
-        <w:t xml:space="preserve">                      </w:t>
+        <w:t xml:space="preserve">         </w:t>
+      </w:r>
+      <w:r>
+        <w:rPr>
+          <w:i/>
+          <w:iCs/>
+          <w:color w:val="808080" w:themeColor="background1" w:themeShade="80"/>
+          <w:sz w:val="16"/>
+          <w:szCs w:val="16"/>
+        </w:rPr>
+        <w:t xml:space="preserve">              </w:t>
+      </w:r>
+      <w:r>
+        <w:rPr>
+          <w:i/>
+          <w:iCs/>
+          <w:color w:val="808080" w:themeColor="background1" w:themeShade="80"/>
+          <w:sz w:val="16"/>
+          <w:szCs w:val="16"/>
+        </w:rPr>
+        <w:t>Abbildung 1</w:t>
+      </w:r>
+      <w:r>
+        <w:rPr>
+          <w:i/>
+          <w:iCs/>
+          <w:color w:val="808080" w:themeColor="background1" w:themeShade="80"/>
+          <w:sz w:val="16"/>
+          <w:szCs w:val="16"/>
+        </w:rPr>
+        <w:t>5</w:t>
+      </w:r>
+      <w:r>
+        <w:rPr>
+          <w:i/>
+          <w:iCs/>
+          <w:color w:val="808080" w:themeColor="background1" w:themeShade="80"/>
+          <w:sz w:val="16"/>
+          <w:szCs w:val="16"/>
+        </w:rPr>
+        <w:t xml:space="preserve">: </w:t>
+      </w:r>
+      <w:r>
+        <w:rPr>
+          <w:i/>
+          <w:iCs/>
+          <w:color w:val="808080" w:themeColor="background1" w:themeShade="80"/>
+          <w:sz w:val="16"/>
+          <w:szCs w:val="16"/>
+        </w:rPr>
+        <w:t>BMI Werte mit 0 Werten</w:t>
+      </w:r>
+      <w:r>
+        <w:rPr>
+          <w:i/>
+          <w:iCs/>
+          <w:color w:val="808080" w:themeColor="background1" w:themeShade="80"/>
+          <w:sz w:val="16"/>
+          <w:szCs w:val="16"/>
+        </w:rPr>
+        <w:t xml:space="preserve">                                                       </w:t>
+      </w:r>
+      <w:r>
+        <w:rPr>
+          <w:i/>
+          <w:iCs/>
+          <w:color w:val="808080" w:themeColor="background1" w:themeShade="80"/>
+          <w:sz w:val="16"/>
+          <w:szCs w:val="16"/>
+        </w:rPr>
+        <w:t xml:space="preserve"> </w:t>
+      </w:r>
+      <w:r>
+        <w:rPr>
+          <w:i/>
+          <w:iCs/>
+          <w:color w:val="808080" w:themeColor="background1" w:themeShade="80"/>
+          <w:sz w:val="16"/>
+          <w:szCs w:val="16"/>
+        </w:rPr>
+        <w:t>Abbildung 1</w:t>
+      </w:r>
+      <w:r>
+        <w:rPr>
+          <w:i/>
+          <w:iCs/>
+          <w:color w:val="808080" w:themeColor="background1" w:themeShade="80"/>
+          <w:sz w:val="16"/>
+          <w:szCs w:val="16"/>
+        </w:rPr>
+        <w:t>6</w:t>
+      </w:r>
+      <w:r>
+        <w:rPr>
+          <w:i/>
+          <w:iCs/>
+          <w:color w:val="808080" w:themeColor="background1" w:themeShade="80"/>
+          <w:sz w:val="16"/>
+          <w:szCs w:val="16"/>
+        </w:rPr>
+        <w:t xml:space="preserve">: </w:t>
+      </w:r>
+      <w:r>
+        <w:rPr>
+          <w:i/>
+          <w:iCs/>
+          <w:color w:val="808080" w:themeColor="background1" w:themeShade="80"/>
+          <w:sz w:val="16"/>
+          <w:szCs w:val="16"/>
+        </w:rPr>
+        <w:t xml:space="preserve">BMI Werte mit </w:t>
+      </w:r>
+      <w:proofErr w:type="spellStart"/>
+      <w:r>
+        <w:rPr>
+          <w:i/>
+          <w:iCs/>
+          <w:color w:val="808080" w:themeColor="background1" w:themeShade="80"/>
+          <w:sz w:val="16"/>
+          <w:szCs w:val="16"/>
+        </w:rPr>
+        <w:t>NaN</w:t>
+      </w:r>
+      <w:proofErr w:type="spellEnd"/>
+      <w:r>
+        <w:rPr>
+          <w:i/>
+          <w:iCs/>
+          <w:color w:val="808080" w:themeColor="background1" w:themeShade="80"/>
+          <w:sz w:val="16"/>
+          <w:szCs w:val="16"/>
+        </w:rPr>
+        <w:t>-</w:t>
+      </w:r>
+      <w:r>
+        <w:rPr>
+          <w:i/>
+          <w:iCs/>
+          <w:color w:val="808080" w:themeColor="background1" w:themeShade="80"/>
+          <w:sz w:val="16"/>
+          <w:szCs w:val="16"/>
+        </w:rPr>
+        <w:t>Werten</w:t>
+      </w:r>
+    </w:p>
+    <w:p>
+      <w:pPr>
+        <w:jc w:val="both"/>
+      </w:pPr>
+      <w:r>
+        <w:rPr>
+          <w:i/>
+          <w:iCs/>
+          <w:noProof/>
+          <w:sz w:val="15"/>
+          <w:szCs w:val="15"/>
+        </w:rPr>
+        <mc:AlternateContent>
+          <mc:Choice Requires="wps">
+            <w:drawing>
+              <wp:anchor distT="0" distB="0" distL="114300" distR="114300" simplePos="0" relativeHeight="251715584" behindDoc="0" locked="0" layoutInCell="1" allowOverlap="1" wp14:anchorId="1B4DA0B9" wp14:editId="6840458A">
+                <wp:simplePos x="0" y="0"/>
+                <wp:positionH relativeFrom="margin">
+                  <wp:posOffset>-963675</wp:posOffset>
+                </wp:positionH>
+                <wp:positionV relativeFrom="paragraph">
+                  <wp:posOffset>195275</wp:posOffset>
+                </wp:positionV>
+                <wp:extent cx="7720717" cy="7951"/>
+                <wp:effectExtent l="0" t="0" r="13970" b="30480"/>
+                <wp:wrapNone/>
+                <wp:docPr id="38" name="Gerader Verbinder 38"/>
+                <wp:cNvGraphicFramePr/>
+                <a:graphic xmlns:a="http://schemas.openxmlformats.org/drawingml/2006/main">
+                  <a:graphicData uri="http://schemas.microsoft.com/office/word/2010/wordprocessingShape">
+                    <wps:wsp>
+                      <wps:cNvCnPr/>
+                      <wps:spPr>
+                        <a:xfrm flipH="1" flipV="1">
+                          <a:off x="0" y="0"/>
+                          <a:ext cx="7720717" cy="7951"/>
+                        </a:xfrm>
+                        <a:prstGeom prst="line">
+                          <a:avLst/>
+                        </a:prstGeom>
+                      </wps:spPr>
+                      <wps:style>
+                        <a:lnRef idx="1">
+                          <a:schemeClr val="accent3"/>
+                        </a:lnRef>
+                        <a:fillRef idx="0">
+                          <a:schemeClr val="accent3"/>
+                        </a:fillRef>
+                        <a:effectRef idx="0">
+                          <a:schemeClr val="accent3"/>
+                        </a:effectRef>
+                        <a:fontRef idx="minor">
+                          <a:schemeClr val="tx1"/>
+                        </a:fontRef>
+                      </wps:style>
+                      <wps:bodyPr/>
+                    </wps:wsp>
+                  </a:graphicData>
+                </a:graphic>
+              </wp:anchor>
+            </w:drawing>
+          </mc:Choice>
+          <mc:Fallback>
+            <w:pict>
+              <v:line w14:anchorId="2A0E6916" id="Gerader Verbinder 38" o:spid="_x0000_s1026" style="position:absolute;flip:x y;z-index:251715584;visibility:visible;mso-wrap-style:square;mso-wrap-distance-left:9pt;mso-wrap-distance-top:0;mso-wrap-distance-right:9pt;mso-wrap-distance-bottom:0;mso-position-horizontal:absolute;mso-position-horizontal-relative:margin;mso-position-vertical:absolute;mso-position-vertical-relative:text" from="-75.9pt,15.4pt" to="532.05pt,16.05pt" o:gfxdata="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" strokecolor="#a5a5a5 [3206]" strokeweight=".5pt">
+                <v:stroke joinstyle="miter"/>
+                <w10:wrap anchorx="margin"/>
+              </v:line>
+            </w:pict>
+          </mc:Fallback>
+        </mc:AlternateContent>
       </w:r>
     </w:p>
     <w:p>
@@ -4257,351 +4619,192 @@
           <w:tab w:val="left" w:pos="2016"/>
         </w:tabs>
         <w:rPr>
-          <w:i/>
-          <w:iCs/>
-          <w:color w:val="808080" w:themeColor="background1" w:themeShade="80"/>
-          <w:sz w:val="16"/>
-          <w:szCs w:val="16"/>
-        </w:rPr>
-      </w:pPr>
-    </w:p>
-    <w:p>
-      <w:pPr>
-        <w:tabs>
-          <w:tab w:val="left" w:pos="2016"/>
-        </w:tabs>
-        <w:rPr>
-          <w:i/>
-          <w:iCs/>
-          <w:color w:val="808080" w:themeColor="background1" w:themeShade="80"/>
-          <w:sz w:val="16"/>
-          <w:szCs w:val="16"/>
-        </w:rPr>
-      </w:pPr>
-    </w:p>
-    <w:p>
-      <w:pPr>
-        <w:tabs>
-          <w:tab w:val="left" w:pos="2016"/>
-        </w:tabs>
-        <w:rPr>
-          <w:b/>
-          <w:bCs/>
-          <w:color w:val="FF66CC"/>
-        </w:rPr>
-      </w:pPr>
-      <w:r>
-        <w:rPr>
-          <w:i/>
-          <w:iCs/>
-          <w:color w:val="808080" w:themeColor="background1" w:themeShade="80"/>
-          <w:sz w:val="16"/>
-          <w:szCs w:val="16"/>
-        </w:rPr>
-        <w:t xml:space="preserve">                                 </w:t>
-      </w:r>
-      <w:r>
-        <w:rPr>
-          <w:i/>
-          <w:iCs/>
-          <w:color w:val="808080" w:themeColor="background1" w:themeShade="80"/>
-          <w:sz w:val="16"/>
-          <w:szCs w:val="16"/>
-        </w:rPr>
-        <w:t>Abbildung 1</w:t>
-      </w:r>
-      <w:r>
-        <w:rPr>
-          <w:i/>
-          <w:iCs/>
-          <w:color w:val="808080" w:themeColor="background1" w:themeShade="80"/>
-          <w:sz w:val="16"/>
-          <w:szCs w:val="16"/>
-        </w:rPr>
-        <w:t>5</w:t>
-      </w:r>
-      <w:r>
-        <w:rPr>
-          <w:i/>
-          <w:iCs/>
-          <w:color w:val="808080" w:themeColor="background1" w:themeShade="80"/>
-          <w:sz w:val="16"/>
-          <w:szCs w:val="16"/>
-        </w:rPr>
-        <w:t xml:space="preserve">: </w:t>
-      </w:r>
-      <w:r>
-        <w:rPr>
-          <w:i/>
-          <w:iCs/>
-          <w:color w:val="808080" w:themeColor="background1" w:themeShade="80"/>
-          <w:sz w:val="16"/>
-          <w:szCs w:val="16"/>
-        </w:rPr>
-        <w:t>BMI Werte mit 0 Werten</w:t>
-      </w:r>
-      <w:r>
-        <w:rPr>
-          <w:i/>
-          <w:iCs/>
-          <w:color w:val="808080" w:themeColor="background1" w:themeShade="80"/>
-          <w:sz w:val="16"/>
-          <w:szCs w:val="16"/>
-        </w:rPr>
-        <w:t xml:space="preserve">                                                        </w:t>
-      </w:r>
-      <w:r>
-        <w:rPr>
-          <w:i/>
-          <w:iCs/>
-          <w:color w:val="808080" w:themeColor="background1" w:themeShade="80"/>
-          <w:sz w:val="16"/>
-          <w:szCs w:val="16"/>
-        </w:rPr>
-        <w:t xml:space="preserve">      </w:t>
-      </w:r>
-      <w:r>
-        <w:rPr>
-          <w:i/>
-          <w:iCs/>
-          <w:color w:val="808080" w:themeColor="background1" w:themeShade="80"/>
-          <w:sz w:val="16"/>
-          <w:szCs w:val="16"/>
-        </w:rPr>
-        <w:t xml:space="preserve">        </w:t>
-      </w:r>
-      <w:r>
-        <w:rPr>
-          <w:i/>
-          <w:iCs/>
-          <w:color w:val="808080" w:themeColor="background1" w:themeShade="80"/>
-          <w:sz w:val="16"/>
-          <w:szCs w:val="16"/>
-        </w:rPr>
-        <w:t>Abbildung 1</w:t>
-      </w:r>
-      <w:r>
-        <w:rPr>
-          <w:i/>
-          <w:iCs/>
-          <w:color w:val="808080" w:themeColor="background1" w:themeShade="80"/>
-          <w:sz w:val="16"/>
-          <w:szCs w:val="16"/>
-        </w:rPr>
-        <w:t>6</w:t>
-      </w:r>
-      <w:r>
-        <w:rPr>
-          <w:i/>
-          <w:iCs/>
-          <w:color w:val="808080" w:themeColor="background1" w:themeShade="80"/>
-          <w:sz w:val="16"/>
-          <w:szCs w:val="16"/>
-        </w:rPr>
-        <w:t xml:space="preserve">: </w:t>
-      </w:r>
-      <w:r>
-        <w:rPr>
-          <w:i/>
-          <w:iCs/>
-          <w:color w:val="808080" w:themeColor="background1" w:themeShade="80"/>
-          <w:sz w:val="16"/>
-          <w:szCs w:val="16"/>
-        </w:rPr>
-        <w:t xml:space="preserve">BMI Werte </w:t>
-      </w:r>
-      <w:r>
-        <w:rPr>
-          <w:i/>
-          <w:iCs/>
-          <w:color w:val="808080" w:themeColor="background1" w:themeShade="80"/>
-          <w:sz w:val="16"/>
-          <w:szCs w:val="16"/>
-        </w:rPr>
-        <w:t xml:space="preserve">mit </w:t>
-      </w:r>
-      <w:proofErr w:type="spellStart"/>
-      <w:r>
-        <w:rPr>
-          <w:i/>
-          <w:iCs/>
-          <w:color w:val="808080" w:themeColor="background1" w:themeShade="80"/>
-          <w:sz w:val="16"/>
-          <w:szCs w:val="16"/>
-        </w:rPr>
-        <w:t>NaN</w:t>
-      </w:r>
-      <w:proofErr w:type="spellEnd"/>
-      <w:r>
-        <w:rPr>
-          <w:i/>
-          <w:iCs/>
-          <w:color w:val="808080" w:themeColor="background1" w:themeShade="80"/>
-          <w:sz w:val="16"/>
-          <w:szCs w:val="16"/>
-        </w:rPr>
-        <w:t>-</w:t>
-      </w:r>
-      <w:r>
-        <w:rPr>
-          <w:i/>
-          <w:iCs/>
-          <w:color w:val="808080" w:themeColor="background1" w:themeShade="80"/>
-          <w:sz w:val="16"/>
-          <w:szCs w:val="16"/>
-        </w:rPr>
-        <w:t>Werten</w:t>
-      </w:r>
-    </w:p>
-    <w:p>
-      <w:pPr>
-        <w:tabs>
-          <w:tab w:val="left" w:pos="2016"/>
-        </w:tabs>
-        <w:rPr>
-          <w:b/>
-          <w:bCs/>
-          <w:color w:val="FF66CC"/>
-        </w:rPr>
-      </w:pPr>
-    </w:p>
-    <w:p>
-      <w:pPr>
-        <w:tabs>
-          <w:tab w:val="left" w:pos="1453"/>
-        </w:tabs>
-      </w:pPr>
-      <w:r>
-        <w:rPr>
-          <w:b/>
-          <w:bCs/>
-          <w:color w:val="FF66CC"/>
-        </w:rPr>
-        <w:t>Diabetes verteilt auf die Altersklassen</w:t>
-      </w:r>
-      <w:r>
-        <w:rPr>
-          <w:b/>
-          <w:bCs/>
-          <w:color w:val="FF66CC"/>
+          <w:color w:val="808080" w:themeColor="background1" w:themeShade="80"/>
+          <w:sz w:val="18"/>
+          <w:szCs w:val="18"/>
+        </w:rPr>
+      </w:pPr>
+      <w:r>
+        <w:rPr>
+          <w:color w:val="808080" w:themeColor="background1" w:themeShade="80"/>
+          <w:vertAlign w:val="superscript"/>
+        </w:rPr>
+        <w:t>7</w:t>
+      </w:r>
+      <w:r>
+        <w:rPr>
+          <w:color w:val="808080" w:themeColor="background1" w:themeShade="80"/>
+          <w:vertAlign w:val="superscript"/>
+        </w:rPr>
+        <w:t xml:space="preserve"> </w:t>
+      </w:r>
+      <w:hyperlink r:id="rId29" w:history="1">
+        <w:r>
+          <w:rPr>
+            <w:color w:val="808080" w:themeColor="background1" w:themeShade="80"/>
+            <w:sz w:val="18"/>
+            <w:szCs w:val="18"/>
+          </w:rPr>
+          <w:t>https://blog.minitab.com/de/qualitative-quantitative-attributive-diskrete-und-stetige-daten</w:t>
+        </w:r>
+      </w:hyperlink>
+      <w:r>
+        <w:rPr>
+          <w:color w:val="808080" w:themeColor="background1" w:themeShade="80"/>
+          <w:sz w:val="18"/>
+          <w:szCs w:val="18"/>
         </w:rPr>
         <w:br/>
       </w:r>
       <w:r>
-        <w:t>Ich wollte</w:t>
-      </w:r>
-      <w:r>
-        <w:t xml:space="preserve"> herausfinden, wie das Alter im Zusammenhang mit Diabetes steht. Dafür habe ich das Alter in drei Kategorie unterteilt</w:t>
-      </w:r>
-      <w:r>
-        <w:t xml:space="preserve">. </w:t>
-      </w:r>
-      <w:r>
-        <w:t xml:space="preserve">Um zu zeigen, dass die </w:t>
-      </w:r>
-      <w:r>
-        <w:t>Vorbereitung</w:t>
-      </w:r>
-      <w:r>
-        <w:t xml:space="preserve"> der Daten einen Einfluss auf die Visualisierung hat, habe ich die </w:t>
-      </w:r>
-      <w:r>
-        <w:t>Unterteilung</w:t>
-      </w:r>
-      <w:r>
-        <w:t xml:space="preserve"> der Altersklassen </w:t>
-      </w:r>
-      <w:r>
-        <w:t>von Abbildung 17 zu Abbildung 18 verändert.</w:t>
-      </w:r>
-    </w:p>
-    <w:p>
-      <w:pPr>
-        <w:tabs>
-          <w:tab w:val="left" w:pos="1453"/>
-        </w:tabs>
-      </w:pPr>
-      <w:r>
-        <w:t>Einteilung Altersklassen:</w:t>
-      </w:r>
-      <w:r>
+        <w:rPr>
+          <w:color w:val="808080" w:themeColor="background1" w:themeShade="80"/>
+          <w:vertAlign w:val="superscript"/>
+        </w:rPr>
+        <w:t>8</w:t>
+      </w:r>
+      <w:r>
+        <w:rPr>
+          <w:color w:val="808080" w:themeColor="background1" w:themeShade="80"/>
+          <w:vertAlign w:val="superscript"/>
+        </w:rPr>
+        <w:t xml:space="preserve"> </w:t>
+      </w:r>
+      <w:hyperlink r:id="rId30" w:history="1">
+        <w:r>
+          <w:rPr>
+            <w:color w:val="808080" w:themeColor="background1" w:themeShade="80"/>
+            <w:sz w:val="18"/>
+            <w:szCs w:val="18"/>
+          </w:rPr>
+          <w:t>https://towardsdatascience.com/the-ultimate-guide-to-data-cleaning-3969843991d4</w:t>
+        </w:r>
+      </w:hyperlink>
+      <w:r>
+        <w:rPr>
+          <w:color w:val="808080" w:themeColor="background1" w:themeShade="80"/>
+          <w:sz w:val="18"/>
+          <w:szCs w:val="18"/>
+        </w:rPr>
         <w:br/>
       </w:r>
       <w:r>
-        <w:t xml:space="preserve">Abbildung </w:t>
-      </w:r>
-      <w:r>
-        <w:t>17: Jung</w:t>
-      </w:r>
-      <w:r>
-        <w:t xml:space="preserve"> = </w:t>
-      </w:r>
-      <w:r>
-        <w:t xml:space="preserve">von 20 bis </w:t>
-      </w:r>
-      <w:r>
-        <w:t>34,9</w:t>
-      </w:r>
-      <w:r>
-        <w:t xml:space="preserve"> / Mittel</w:t>
-      </w:r>
-      <w:r>
-        <w:t xml:space="preserve"> = </w:t>
-      </w:r>
-      <w:r>
-        <w:t>von 35 bis 54,9 / Alt</w:t>
-      </w:r>
-      <w:r>
-        <w:t xml:space="preserve"> = </w:t>
-      </w:r>
-      <w:r>
-        <w:t>ab 55</w:t>
-      </w:r>
-      <w:r>
+        <w:rPr>
+          <w:color w:val="808080" w:themeColor="background1" w:themeShade="80"/>
+          <w:vertAlign w:val="superscript"/>
+        </w:rPr>
+        <w:t>9</w:t>
+      </w:r>
+      <w:r>
+        <w:rPr>
+          <w:color w:val="808080" w:themeColor="background1" w:themeShade="80"/>
+          <w:vertAlign w:val="superscript"/>
+        </w:rPr>
+        <w:t xml:space="preserve"> </w:t>
+      </w:r>
+      <w:r>
+        <w:rPr>
+          <w:color w:val="808080" w:themeColor="background1" w:themeShade="80"/>
+          <w:sz w:val="18"/>
+          <w:szCs w:val="18"/>
+        </w:rPr>
+        <w:t>https://statisticsbyjim.com/basics/data-types/</w:t>
+      </w:r>
+      <w:r>
+        <w:rPr>
+          <w:color w:val="808080" w:themeColor="background1" w:themeShade="80"/>
+          <w:sz w:val="18"/>
+          <w:szCs w:val="18"/>
+        </w:rPr>
         <w:br/>
-        <w:t xml:space="preserve">Abbildung 18: Jung = </w:t>
-      </w:r>
-      <w:r>
-        <w:t xml:space="preserve">von 20 bis </w:t>
-      </w:r>
-      <w:r>
-        <w:t xml:space="preserve">39,9 / Mittel = von 40 bis </w:t>
-      </w:r>
-      <w:r>
-        <w:t>59,9 / Alt = ab 60</w:t>
-      </w:r>
-    </w:p>
-    <w:p>
-      <w:pPr>
-        <w:tabs>
-          <w:tab w:val="left" w:pos="1453"/>
-        </w:tabs>
-      </w:pPr>
-    </w:p>
-    <w:p>
-      <w:r>
-        <w:rPr>
-          <w:b/>
-          <w:bCs/>
+      </w:r>
+      <w:r>
+        <w:rPr>
+          <w:b/>
+          <w:bCs/>
+          <w:color w:val="FF66CC"/>
+        </w:rPr>
+        <w:lastRenderedPageBreak/>
+        <w:t xml:space="preserve">Darstellung </w:t>
+      </w:r>
+      <w:r>
+        <w:rPr>
+          <w:b/>
+          <w:bCs/>
+          <w:color w:val="FF66CC"/>
+        </w:rPr>
+        <w:t>quantitativer stetiger Variablen</w:t>
+      </w:r>
+      <w:r>
+        <w:rPr>
+          <w:color w:val="808080" w:themeColor="background1" w:themeShade="80"/>
+          <w:sz w:val="18"/>
+          <w:szCs w:val="18"/>
+        </w:rPr>
+        <w:br/>
+      </w:r>
+      <w:r>
+        <w:t>Quantitative</w:t>
+      </w:r>
+      <w:r>
+        <w:t xml:space="preserve"> diskrete Daten sind eine Zählung eines vorhandenen Merkmals, einer Ereignisses oder eines Elements</w:t>
+      </w:r>
+      <w:r>
+        <w:t>. Es gibt nur eine endliche Anzahl an möglichen Werten.</w:t>
+      </w:r>
+      <w:r>
+        <w:t xml:space="preserve"> Um diskrete Variablen </w:t>
+      </w:r>
+      <w:r>
+        <w:t>darzustellen,</w:t>
+      </w:r>
+      <w:r>
+        <w:t xml:space="preserve"> eignet sich ein Balkendiagramm.</w:t>
+      </w:r>
+      <w:r>
+        <w:t xml:space="preserve"> Jeder der Balken </w:t>
+      </w:r>
+      <w:r>
+        <w:t xml:space="preserve">steht für einen Wert und die Höhe stellt den Anteil </w:t>
+      </w:r>
+      <w:r>
+        <w:t>an den Gesamten Daten dar</w:t>
+      </w:r>
+      <w:r>
+        <w:t xml:space="preserve"> </w:t>
+      </w:r>
+      <w:r>
+        <w:rPr>
+          <w:vertAlign w:val="superscript"/>
+        </w:rPr>
+        <w:t>10</w:t>
+      </w:r>
+      <w:r>
+        <w:t>.</w:t>
+      </w:r>
+      <w:r>
+        <w:t xml:space="preserve"> Mit dem vorhandenen Datensatz wollte ich </w:t>
+      </w:r>
+      <w:r>
+        <w:rPr>
           <w:noProof/>
-          <w:color w:val="FF66CC"/>
-          <w:sz w:val="28"/>
-          <w:szCs w:val="28"/>
-        </w:rPr>
-        <w:lastRenderedPageBreak/>
+          <w:color w:val="808080" w:themeColor="background1" w:themeShade="80"/>
+          <w:sz w:val="18"/>
+          <w:szCs w:val="18"/>
+        </w:rPr>
         <w:drawing>
-          <wp:anchor distT="0" distB="0" distL="114300" distR="114300" simplePos="0" relativeHeight="251711488" behindDoc="0" locked="0" layoutInCell="1" allowOverlap="1" wp14:anchorId="30B778D6" wp14:editId="06B72C7D">
+          <wp:anchor distT="0" distB="0" distL="114300" distR="114300" simplePos="0" relativeHeight="251718656" behindDoc="1" locked="0" layoutInCell="1" allowOverlap="1" wp14:anchorId="4B099D1D" wp14:editId="1E5A612C">
             <wp:simplePos x="0" y="0"/>
             <wp:positionH relativeFrom="margin">
-              <wp:posOffset>110821</wp:posOffset>
+              <wp:posOffset>1993596</wp:posOffset>
             </wp:positionH>
             <wp:positionV relativeFrom="paragraph">
-              <wp:posOffset>3617</wp:posOffset>
+              <wp:posOffset>1109483</wp:posOffset>
             </wp:positionV>
-            <wp:extent cx="2517140" cy="1799590"/>
-            <wp:effectExtent l="0" t="0" r="0" b="0"/>
-            <wp:wrapSquare wrapText="bothSides"/>
-            <wp:docPr id="15" name="Grafik 15"/>
+            <wp:extent cx="1510030" cy="1079500"/>
+            <wp:effectExtent l="0" t="0" r="0" b="6350"/>
+            <wp:wrapNone/>
+            <wp:docPr id="40" name="Grafik 40"/>
             <wp:cNvGraphicFramePr>
               <a:graphicFrameLocks xmlns:a="http://schemas.openxmlformats.org/drawingml/2006/main" noChangeAspect="1"/>
             </wp:cNvGraphicFramePr>
@@ -4609,13 +4812,13 @@
               <a:graphicData uri="http://schemas.openxmlformats.org/drawingml/2006/picture">
                 <pic:pic xmlns:pic="http://schemas.openxmlformats.org/drawingml/2006/picture">
                   <pic:nvPicPr>
-                    <pic:cNvPr id="0" name="Picture 5"/>
+                    <pic:cNvPr id="0" name="Picture 1"/>
                     <pic:cNvPicPr>
                       <a:picLocks noChangeAspect="1" noChangeArrowheads="1"/>
                     </pic:cNvPicPr>
                   </pic:nvPicPr>
                   <pic:blipFill>
-                    <a:blip r:embed="rId29" cstate="print">
+                    <a:blip r:embed="rId31" cstate="print">
                       <a:extLst>
                         <a:ext uri="{28A0092B-C50C-407E-A947-70E740481C1C}">
                           <a14:useLocalDpi xmlns:a14="http://schemas.microsoft.com/office/drawing/2010/main" val="0"/>
@@ -4630,7 +4833,7 @@
                   <pic:spPr bwMode="auto">
                     <a:xfrm>
                       <a:off x="0" y="0"/>
-                      <a:ext cx="2517140" cy="1799590"/>
+                      <a:ext cx="1510030" cy="1079500"/>
                     </a:xfrm>
                     <a:prstGeom prst="rect">
                       <a:avLst/>
@@ -4653,6 +4856,267 @@
         </w:drawing>
       </w:r>
       <w:r>
+        <w:t xml:space="preserve">herausfinden, wie viele Personen </w:t>
+      </w:r>
+      <w:r>
+        <w:t>es pro Anzahl Schwangerschaften hat.</w:t>
+      </w:r>
+    </w:p>
+    <w:p>
+      <w:pPr>
+        <w:tabs>
+          <w:tab w:val="left" w:pos="2016"/>
+        </w:tabs>
+        <w:rPr>
+          <w:color w:val="808080" w:themeColor="background1" w:themeShade="80"/>
+          <w:sz w:val="18"/>
+          <w:szCs w:val="18"/>
+        </w:rPr>
+      </w:pPr>
+    </w:p>
+    <w:p>
+      <w:pPr>
+        <w:tabs>
+          <w:tab w:val="left" w:pos="2016"/>
+        </w:tabs>
+        <w:rPr>
+          <w:color w:val="808080" w:themeColor="background1" w:themeShade="80"/>
+          <w:sz w:val="18"/>
+          <w:szCs w:val="18"/>
+        </w:rPr>
+      </w:pPr>
+    </w:p>
+    <w:p>
+      <w:pPr>
+        <w:tabs>
+          <w:tab w:val="left" w:pos="2016"/>
+        </w:tabs>
+        <w:rPr>
+          <w:color w:val="808080" w:themeColor="background1" w:themeShade="80"/>
+          <w:sz w:val="18"/>
+          <w:szCs w:val="18"/>
+        </w:rPr>
+      </w:pPr>
+    </w:p>
+    <w:p>
+      <w:pPr>
+        <w:tabs>
+          <w:tab w:val="left" w:pos="2016"/>
+        </w:tabs>
+        <w:rPr>
+          <w:color w:val="808080" w:themeColor="background1" w:themeShade="80"/>
+          <w:sz w:val="18"/>
+          <w:szCs w:val="18"/>
+        </w:rPr>
+      </w:pPr>
+    </w:p>
+    <w:p>
+      <w:pPr>
+        <w:tabs>
+          <w:tab w:val="left" w:pos="1453"/>
+        </w:tabs>
+        <w:rPr>
+          <w:b/>
+          <w:bCs/>
+          <w:color w:val="FF66CC"/>
+        </w:rPr>
+      </w:pPr>
+      <w:r>
+        <w:rPr>
+          <w:color w:val="808080" w:themeColor="background1" w:themeShade="80"/>
+          <w:sz w:val="18"/>
+          <w:szCs w:val="18"/>
+        </w:rPr>
+        <w:t xml:space="preserve">                                                             </w:t>
+      </w:r>
+      <w:r>
+        <w:rPr>
+          <w:i/>
+          <w:iCs/>
+          <w:color w:val="808080" w:themeColor="background1" w:themeShade="80"/>
+          <w:sz w:val="16"/>
+          <w:szCs w:val="16"/>
+        </w:rPr>
+        <w:t>Abbildung 1</w:t>
+      </w:r>
+      <w:r>
+        <w:rPr>
+          <w:i/>
+          <w:iCs/>
+          <w:color w:val="808080" w:themeColor="background1" w:themeShade="80"/>
+          <w:sz w:val="16"/>
+          <w:szCs w:val="16"/>
+        </w:rPr>
+        <w:t>7</w:t>
+      </w:r>
+      <w:r>
+        <w:rPr>
+          <w:i/>
+          <w:iCs/>
+          <w:color w:val="808080" w:themeColor="background1" w:themeShade="80"/>
+          <w:sz w:val="16"/>
+          <w:szCs w:val="16"/>
+        </w:rPr>
+        <w:t xml:space="preserve">: </w:t>
+      </w:r>
+      <w:r>
+        <w:rPr>
+          <w:i/>
+          <w:iCs/>
+          <w:color w:val="808080" w:themeColor="background1" w:themeShade="80"/>
+          <w:sz w:val="16"/>
+          <w:szCs w:val="16"/>
+        </w:rPr>
+        <w:t>Personen pro Anzahl Schwangerschaften</w:t>
+      </w:r>
+      <w:r>
+        <w:rPr>
+          <w:i/>
+          <w:iCs/>
+          <w:color w:val="808080" w:themeColor="background1" w:themeShade="80"/>
+          <w:sz w:val="16"/>
+          <w:szCs w:val="16"/>
+        </w:rPr>
+        <w:t xml:space="preserve">                                                </w:t>
+      </w:r>
+    </w:p>
+    <w:p>
+      <w:pPr>
+        <w:tabs>
+          <w:tab w:val="left" w:pos="1453"/>
+        </w:tabs>
+        <w:rPr>
+          <w:b/>
+          <w:bCs/>
+          <w:color w:val="FF66CC"/>
+        </w:rPr>
+      </w:pPr>
+    </w:p>
+    <w:p>
+      <w:pPr>
+        <w:tabs>
+          <w:tab w:val="left" w:pos="1453"/>
+        </w:tabs>
+      </w:pPr>
+      <w:r>
+        <w:rPr>
+          <w:b/>
+          <w:bCs/>
+          <w:color w:val="FF66CC"/>
+        </w:rPr>
+        <w:t>Diabetes verteilt auf die Altersklassen</w:t>
+      </w:r>
+      <w:r>
+        <w:rPr>
+          <w:b/>
+          <w:bCs/>
+          <w:color w:val="FF66CC"/>
+        </w:rPr>
+        <w:br/>
+      </w:r>
+      <w:r>
+        <w:t>Ich wollte</w:t>
+      </w:r>
+      <w:r>
+        <w:t xml:space="preserve"> herausfinden, wie das Alter im Zusammenhang mit Diabetes steht. Dafür habe ich das Alter in drei Kategorie unterteilt</w:t>
+      </w:r>
+      <w:r>
+        <w:t xml:space="preserve">. </w:t>
+      </w:r>
+      <w:r>
+        <w:t xml:space="preserve">Um zu zeigen, dass die </w:t>
+      </w:r>
+      <w:r>
+        <w:t>Vorbereitung</w:t>
+      </w:r>
+      <w:r>
+        <w:t xml:space="preserve"> der Daten einen Einfluss auf die Visualisierung hat, habe ich die </w:t>
+      </w:r>
+      <w:r>
+        <w:t>Unterteilung</w:t>
+      </w:r>
+      <w:r>
+        <w:t xml:space="preserve"> der Altersklassen </w:t>
+      </w:r>
+      <w:r>
+        <w:t>von Abbildung 1</w:t>
+      </w:r>
+      <w:r>
+        <w:t>8</w:t>
+      </w:r>
+      <w:r>
+        <w:t xml:space="preserve"> zu Abbildung 1</w:t>
+      </w:r>
+      <w:r>
+        <w:t xml:space="preserve">9 </w:t>
+      </w:r>
+      <w:r>
+        <w:t>verändert.</w:t>
+      </w:r>
+    </w:p>
+    <w:p>
+      <w:pPr>
+        <w:tabs>
+          <w:tab w:val="left" w:pos="1453"/>
+        </w:tabs>
+      </w:pPr>
+      <w:r>
+        <w:t>Einteilung Altersklassen:</w:t>
+      </w:r>
+      <w:r>
+        <w:br/>
+      </w:r>
+      <w:r>
+        <w:t xml:space="preserve">Abbildung </w:t>
+      </w:r>
+      <w:r>
+        <w:t>17: Jung</w:t>
+      </w:r>
+      <w:r>
+        <w:t xml:space="preserve"> = </w:t>
+      </w:r>
+      <w:r>
+        <w:t xml:space="preserve">von 20 bis </w:t>
+      </w:r>
+      <w:r>
+        <w:t>34,9</w:t>
+      </w:r>
+      <w:r>
+        <w:t xml:space="preserve"> / Mittel</w:t>
+      </w:r>
+      <w:r>
+        <w:t xml:space="preserve"> = </w:t>
+      </w:r>
+      <w:r>
+        <w:t>von 35 bis 54,9 / Alt</w:t>
+      </w:r>
+      <w:r>
+        <w:t xml:space="preserve"> = </w:t>
+      </w:r>
+      <w:r>
+        <w:t>ab 55</w:t>
+      </w:r>
+      <w:r>
+        <w:br/>
+        <w:t xml:space="preserve">Abbildung 18: Jung = </w:t>
+      </w:r>
+      <w:r>
+        <w:t xml:space="preserve">von 20 bis </w:t>
+      </w:r>
+      <w:r>
+        <w:t xml:space="preserve">39,9 / Mittel = von 40 bis </w:t>
+      </w:r>
+      <w:r>
+        <w:t>59,9 / Alt = ab 60</w:t>
+      </w:r>
+    </w:p>
+    <w:p>
+      <w:pPr>
+        <w:tabs>
+          <w:tab w:val="left" w:pos="1453"/>
+        </w:tabs>
+      </w:pPr>
+      <w:r>
         <w:rPr>
           <w:b/>
           <w:bCs/>
@@ -4662,18 +5126,18 @@
           <w:szCs w:val="28"/>
         </w:rPr>
         <w:drawing>
-          <wp:anchor distT="0" distB="0" distL="114300" distR="114300" simplePos="0" relativeHeight="251712512" behindDoc="0" locked="0" layoutInCell="1" allowOverlap="1" wp14:anchorId="1E4FB8AA" wp14:editId="0DE22E58">
+          <wp:anchor distT="0" distB="0" distL="114300" distR="114300" simplePos="0" relativeHeight="251711488" behindDoc="0" locked="0" layoutInCell="1" allowOverlap="1" wp14:anchorId="30B778D6" wp14:editId="7A6B457E">
             <wp:simplePos x="0" y="0"/>
             <wp:positionH relativeFrom="margin">
-              <wp:align>right</wp:align>
+              <wp:posOffset>380835</wp:posOffset>
             </wp:positionH>
             <wp:positionV relativeFrom="paragraph">
-              <wp:posOffset>11430</wp:posOffset>
+              <wp:posOffset>33849</wp:posOffset>
             </wp:positionV>
-            <wp:extent cx="2517410" cy="1800000"/>
-            <wp:effectExtent l="0" t="0" r="0" b="0"/>
+            <wp:extent cx="1510628" cy="1080000"/>
+            <wp:effectExtent l="0" t="0" r="0" b="6350"/>
             <wp:wrapSquare wrapText="bothSides"/>
-            <wp:docPr id="16" name="Grafik 16"/>
+            <wp:docPr id="15" name="Grafik 15"/>
             <wp:cNvGraphicFramePr>
               <a:graphicFrameLocks xmlns:a="http://schemas.openxmlformats.org/drawingml/2006/main" noChangeAspect="1"/>
             </wp:cNvGraphicFramePr>
@@ -4681,13 +5145,13 @@
               <a:graphicData uri="http://schemas.openxmlformats.org/drawingml/2006/picture">
                 <pic:pic xmlns:pic="http://schemas.openxmlformats.org/drawingml/2006/picture">
                   <pic:nvPicPr>
-                    <pic:cNvPr id="0" name="Picture 7"/>
+                    <pic:cNvPr id="0" name="Picture 5"/>
                     <pic:cNvPicPr>
                       <a:picLocks noChangeAspect="1" noChangeArrowheads="1"/>
                     </pic:cNvPicPr>
                   </pic:nvPicPr>
                   <pic:blipFill>
-                    <a:blip r:embed="rId30" cstate="print">
+                    <a:blip r:embed="rId32" cstate="print">
                       <a:extLst>
                         <a:ext uri="{28A0092B-C50C-407E-A947-70E740481C1C}">
                           <a14:useLocalDpi xmlns:a14="http://schemas.microsoft.com/office/drawing/2010/main" val="0"/>
@@ -4702,7 +5166,7 @@
                   <pic:spPr bwMode="auto">
                     <a:xfrm>
                       <a:off x="0" y="0"/>
-                      <a:ext cx="2517410" cy="1800000"/>
+                      <a:ext cx="1510628" cy="1080000"/>
                     </a:xfrm>
                     <a:prstGeom prst="rect">
                       <a:avLst/>
@@ -4724,53 +5188,95 @@
           </wp:anchor>
         </w:drawing>
       </w:r>
+      <w:r>
+        <w:rPr>
+          <w:b/>
+          <w:bCs/>
+          <w:noProof/>
+          <w:color w:val="FF66CC"/>
+          <w:sz w:val="28"/>
+          <w:szCs w:val="28"/>
+        </w:rPr>
+        <w:drawing>
+          <wp:anchor distT="0" distB="0" distL="114300" distR="114300" simplePos="0" relativeHeight="251712512" behindDoc="0" locked="0" layoutInCell="1" allowOverlap="1" wp14:anchorId="1E4FB8AA" wp14:editId="3F26576E">
+            <wp:simplePos x="0" y="0"/>
+            <wp:positionH relativeFrom="margin">
+              <wp:posOffset>3843903</wp:posOffset>
+            </wp:positionH>
+            <wp:positionV relativeFrom="paragraph">
+              <wp:posOffset>26201</wp:posOffset>
+            </wp:positionV>
+            <wp:extent cx="1510446" cy="1080000"/>
+            <wp:effectExtent l="0" t="0" r="0" b="6350"/>
+            <wp:wrapSquare wrapText="bothSides"/>
+            <wp:docPr id="16" name="Grafik 16"/>
+            <wp:cNvGraphicFramePr>
+              <a:graphicFrameLocks xmlns:a="http://schemas.openxmlformats.org/drawingml/2006/main" noChangeAspect="1"/>
+            </wp:cNvGraphicFramePr>
+            <a:graphic xmlns:a="http://schemas.openxmlformats.org/drawingml/2006/main">
+              <a:graphicData uri="http://schemas.openxmlformats.org/drawingml/2006/picture">
+                <pic:pic xmlns:pic="http://schemas.openxmlformats.org/drawingml/2006/picture">
+                  <pic:nvPicPr>
+                    <pic:cNvPr id="0" name="Picture 7"/>
+                    <pic:cNvPicPr>
+                      <a:picLocks noChangeAspect="1" noChangeArrowheads="1"/>
+                    </pic:cNvPicPr>
+                  </pic:nvPicPr>
+                  <pic:blipFill>
+                    <a:blip r:embed="rId33" cstate="print">
+                      <a:extLst>
+                        <a:ext uri="{28A0092B-C50C-407E-A947-70E740481C1C}">
+                          <a14:useLocalDpi xmlns:a14="http://schemas.microsoft.com/office/drawing/2010/main" val="0"/>
+                        </a:ext>
+                      </a:extLst>
+                    </a:blip>
+                    <a:srcRect/>
+                    <a:stretch>
+                      <a:fillRect/>
+                    </a:stretch>
+                  </pic:blipFill>
+                  <pic:spPr bwMode="auto">
+                    <a:xfrm>
+                      <a:off x="0" y="0"/>
+                      <a:ext cx="1510446" cy="1080000"/>
+                    </a:xfrm>
+                    <a:prstGeom prst="rect">
+                      <a:avLst/>
+                    </a:prstGeom>
+                    <a:noFill/>
+                    <a:ln>
+                      <a:noFill/>
+                    </a:ln>
+                  </pic:spPr>
+                </pic:pic>
+              </a:graphicData>
+            </a:graphic>
+            <wp14:sizeRelH relativeFrom="margin">
+              <wp14:pctWidth>0</wp14:pctWidth>
+            </wp14:sizeRelH>
+            <wp14:sizeRelV relativeFrom="margin">
+              <wp14:pctHeight>0</wp14:pctHeight>
+            </wp14:sizeRelV>
+          </wp:anchor>
+        </w:drawing>
+      </w:r>
     </w:p>
     <w:p/>
     <w:p/>
     <w:p/>
     <w:p>
-      <w:pPr>
-        <w:rPr>
-          <w:i/>
-          <w:iCs/>
-          <w:color w:val="808080" w:themeColor="background1" w:themeShade="80"/>
-          <w:sz w:val="16"/>
-          <w:szCs w:val="16"/>
-        </w:rPr>
-      </w:pPr>
-    </w:p>
-    <w:p>
-      <w:pPr>
-        <w:rPr>
-          <w:i/>
-          <w:iCs/>
-          <w:color w:val="808080" w:themeColor="background1" w:themeShade="80"/>
-          <w:sz w:val="16"/>
-          <w:szCs w:val="16"/>
-        </w:rPr>
-      </w:pPr>
-    </w:p>
-    <w:p>
-      <w:pPr>
-        <w:rPr>
-          <w:i/>
-          <w:iCs/>
-          <w:color w:val="808080" w:themeColor="background1" w:themeShade="80"/>
-          <w:sz w:val="16"/>
-          <w:szCs w:val="16"/>
-        </w:rPr>
-      </w:pPr>
-    </w:p>
-    <w:p>
-      <w:r>
-        <w:rPr>
-          <w:i/>
-          <w:iCs/>
-          <w:color w:val="808080" w:themeColor="background1" w:themeShade="80"/>
-          <w:sz w:val="16"/>
-          <w:szCs w:val="16"/>
-        </w:rPr>
-        <w:t xml:space="preserve">                   </w:t>
+      <w:r>
+        <w:t xml:space="preserve">        </w:t>
+      </w:r>
+      <w:r>
+        <w:rPr>
+          <w:i/>
+          <w:iCs/>
+          <w:color w:val="808080" w:themeColor="background1" w:themeShade="80"/>
+          <w:sz w:val="16"/>
+          <w:szCs w:val="16"/>
+        </w:rPr>
+        <w:t xml:space="preserve"> </w:t>
       </w:r>
       <w:r>
         <w:rPr>
@@ -4790,7 +5296,7 @@
           <w:sz w:val="16"/>
           <w:szCs w:val="16"/>
         </w:rPr>
-        <w:t>7</w:t>
+        <w:t>8</w:t>
       </w:r>
       <w:r>
         <w:rPr>
@@ -4830,7 +5336,7 @@
           <w:sz w:val="16"/>
           <w:szCs w:val="16"/>
         </w:rPr>
-        <w:t>8</w:t>
+        <w:t>9</w:t>
       </w:r>
       <w:r>
         <w:rPr>
@@ -4850,7 +5356,17 @@
           <w:sz w:val="16"/>
           <w:szCs w:val="16"/>
         </w:rPr>
-        <w:t>Erste Variante der Altersgruppen</w:t>
+        <w:t xml:space="preserve">Zweite </w:t>
+      </w:r>
+      <w:r>
+        <w:rPr>
+          <w:i/>
+          <w:iCs/>
+          <w:color w:val="808080" w:themeColor="background1" w:themeShade="80"/>
+          <w:sz w:val="16"/>
+          <w:szCs w:val="16"/>
+        </w:rPr>
+        <w:t>Variante der Altersgruppen</w:t>
       </w:r>
     </w:p>
     <w:p>
@@ -4876,36 +5392,33 @@
           <w:szCs w:val="28"/>
         </w:rPr>
         <w:drawing>
-          <wp:anchor distT="0" distB="0" distL="114300" distR="114300" simplePos="0" relativeHeight="251713536" behindDoc="0" locked="0" layoutInCell="1" allowOverlap="1" wp14:anchorId="75C092AF" wp14:editId="54D864BB">
+          <wp:anchor distT="0" distB="0" distL="114300" distR="114300" simplePos="0" relativeHeight="251713536" behindDoc="0" locked="0" layoutInCell="1" allowOverlap="1" wp14:anchorId="75C092AF" wp14:editId="40B0E2ED">
             <wp:simplePos x="0" y="0"/>
             <wp:positionH relativeFrom="margin">
-              <wp:posOffset>1621155</wp:posOffset>
+              <wp:posOffset>2034623</wp:posOffset>
             </wp:positionH>
             <wp:positionV relativeFrom="paragraph">
-              <wp:posOffset>925526</wp:posOffset>
+              <wp:posOffset>925195</wp:posOffset>
             </wp:positionV>
-            <wp:extent cx="2517410" cy="1800000"/>
-            <wp:effectExtent l="0" t="0" r="0" b="0"/>
+            <wp:extent cx="1510446" cy="1080000"/>
+            <wp:effectExtent l="0" t="0" r="0" b="6350"/>
             <wp:wrapThrough wrapText="bothSides">
               <wp:wrapPolygon edited="0">
-                <wp:start x="6866" y="0"/>
-                <wp:lineTo x="1144" y="1829"/>
-                <wp:lineTo x="817" y="4116"/>
-                <wp:lineTo x="0" y="7088"/>
-                <wp:lineTo x="0" y="13262"/>
-                <wp:lineTo x="1144" y="15091"/>
-                <wp:lineTo x="2125" y="15091"/>
-                <wp:lineTo x="1308" y="16006"/>
-                <wp:lineTo x="1471" y="19435"/>
-                <wp:lineTo x="9808" y="21265"/>
-                <wp:lineTo x="13732" y="21265"/>
-                <wp:lineTo x="20434" y="19893"/>
-                <wp:lineTo x="21251" y="18749"/>
-                <wp:lineTo x="21415" y="18292"/>
-                <wp:lineTo x="21415" y="1372"/>
-                <wp:lineTo x="20270" y="915"/>
-                <wp:lineTo x="14876" y="0"/>
-                <wp:lineTo x="6866" y="0"/>
+                <wp:start x="6540" y="0"/>
+                <wp:lineTo x="1090" y="1525"/>
+                <wp:lineTo x="0" y="6480"/>
+                <wp:lineTo x="0" y="12579"/>
+                <wp:lineTo x="1090" y="18678"/>
+                <wp:lineTo x="1090" y="19440"/>
+                <wp:lineTo x="6812" y="20965"/>
+                <wp:lineTo x="9537" y="21346"/>
+                <wp:lineTo x="13897" y="21346"/>
+                <wp:lineTo x="17167" y="20965"/>
+                <wp:lineTo x="21255" y="19821"/>
+                <wp:lineTo x="21255" y="1525"/>
+                <wp:lineTo x="20982" y="1144"/>
+                <wp:lineTo x="16895" y="0"/>
+                <wp:lineTo x="6540" y="0"/>
               </wp:wrapPolygon>
             </wp:wrapThrough>
             <wp:docPr id="37" name="Grafik 37"/>
@@ -4922,7 +5435,7 @@
                     </pic:cNvPicPr>
                   </pic:nvPicPr>
                   <pic:blipFill>
-                    <a:blip r:embed="rId31">
+                    <a:blip r:embed="rId34" cstate="print">
                       <a:extLst>
                         <a:ext uri="{28A0092B-C50C-407E-A947-70E740481C1C}">
                           <a14:useLocalDpi xmlns:a14="http://schemas.microsoft.com/office/drawing/2010/main" val="0"/>
@@ -4937,7 +5450,7 @@
                   <pic:spPr bwMode="auto">
                     <a:xfrm>
                       <a:off x="0" y="0"/>
-                      <a:ext cx="2517410" cy="1800000"/>
+                      <a:ext cx="1510446" cy="1080000"/>
                     </a:xfrm>
                     <a:prstGeom prst="rect">
                       <a:avLst/>
@@ -4950,11 +5463,29 @@
                 </pic:pic>
               </a:graphicData>
             </a:graphic>
+            <wp14:sizeRelH relativeFrom="margin">
+              <wp14:pctWidth>0</wp14:pctWidth>
+            </wp14:sizeRelH>
+            <wp14:sizeRelV relativeFrom="margin">
+              <wp14:pctHeight>0</wp14:pctHeight>
+            </wp14:sizeRelV>
           </wp:anchor>
         </w:drawing>
       </w:r>
       <w:r>
-        <w:t>Wenn man die Abbildungen 17 und 18 vergleicht, wird einem schnell klar, dass die Datenvorbereitung eine wichtige Rolle spielt und eine</w:t>
+        <w:t>Wenn man die Abbildungen 1</w:t>
+      </w:r>
+      <w:r>
+        <w:t>8</w:t>
+      </w:r>
+      <w:r>
+        <w:t xml:space="preserve"> und 1</w:t>
+      </w:r>
+      <w:r>
+        <w:t xml:space="preserve">9 </w:t>
+      </w:r>
+      <w:r>
+        <w:t>vergleicht, wird einem schnell klar, dass die Datenvorbereitung eine wichtige Rolle spielt und eine</w:t>
       </w:r>
       <w:r>
         <w:t>n Einfluss auf die Visualisierung hat.</w:t>
@@ -4968,7 +5499,13 @@
       </w:r>
       <w:r>
         <w:br/>
-        <w:t>In Abbildung 19 habe ich</w:t>
+        <w:t xml:space="preserve">In Abbildung </w:t>
+      </w:r>
+      <w:r>
+        <w:t>20</w:t>
+      </w:r>
+      <w:r>
+        <w:t xml:space="preserve"> habe ich</w:t>
       </w:r>
       <w:r>
         <w:t xml:space="preserve"> </w:t>
@@ -5038,6 +5575,151 @@
           <w:szCs w:val="28"/>
         </w:rPr>
       </w:pPr>
+      <w:r>
+        <w:rPr>
+          <w:b/>
+          <w:bCs/>
+          <w:color w:val="FF66CC"/>
+          <w:sz w:val="28"/>
+          <w:szCs w:val="28"/>
+        </w:rPr>
+        <w:t xml:space="preserve">                                                      </w:t>
+      </w:r>
+      <w:r>
+        <w:rPr>
+          <w:i/>
+          <w:iCs/>
+          <w:color w:val="808080" w:themeColor="background1" w:themeShade="80"/>
+          <w:sz w:val="16"/>
+          <w:szCs w:val="16"/>
+        </w:rPr>
+        <w:t xml:space="preserve">Abbildung </w:t>
+      </w:r>
+      <w:r>
+        <w:rPr>
+          <w:i/>
+          <w:iCs/>
+          <w:color w:val="808080" w:themeColor="background1" w:themeShade="80"/>
+          <w:sz w:val="16"/>
+          <w:szCs w:val="16"/>
+        </w:rPr>
+        <w:t>20</w:t>
+      </w:r>
+      <w:r>
+        <w:rPr>
+          <w:i/>
+          <w:iCs/>
+          <w:color w:val="808080" w:themeColor="background1" w:themeShade="80"/>
+          <w:sz w:val="16"/>
+          <w:szCs w:val="16"/>
+        </w:rPr>
+        <w:t xml:space="preserve">: </w:t>
+      </w:r>
+      <w:r>
+        <w:rPr>
+          <w:i/>
+          <w:iCs/>
+          <w:color w:val="808080" w:themeColor="background1" w:themeShade="80"/>
+          <w:sz w:val="16"/>
+          <w:szCs w:val="16"/>
+        </w:rPr>
+        <w:t xml:space="preserve">Acht </w:t>
+      </w:r>
+      <w:r>
+        <w:rPr>
+          <w:i/>
+          <w:iCs/>
+          <w:color w:val="808080" w:themeColor="background1" w:themeShade="80"/>
+          <w:sz w:val="16"/>
+          <w:szCs w:val="16"/>
+        </w:rPr>
+        <w:t>Altersgruppen</w:t>
+      </w:r>
+    </w:p>
+    <w:p>
+      <w:pPr>
+        <w:tabs>
+          <w:tab w:val="left" w:pos="1453"/>
+        </w:tabs>
+        <w:rPr>
+          <w:b/>
+          <w:bCs/>
+          <w:color w:val="FF66CC"/>
+        </w:rPr>
+      </w:pPr>
+    </w:p>
+    <w:p>
+      <w:pPr>
+        <w:jc w:val="both"/>
+      </w:pPr>
+      <w:r>
+        <w:rPr>
+          <w:i/>
+          <w:iCs/>
+          <w:noProof/>
+          <w:sz w:val="15"/>
+          <w:szCs w:val="15"/>
+        </w:rPr>
+        <mc:AlternateContent>
+          <mc:Choice Requires="wps">
+            <w:drawing>
+              <wp:anchor distT="0" distB="0" distL="114300" distR="114300" simplePos="0" relativeHeight="251717632" behindDoc="0" locked="0" layoutInCell="1" allowOverlap="1" wp14:anchorId="4A7A240C" wp14:editId="4AC5B34E">
+                <wp:simplePos x="0" y="0"/>
+                <wp:positionH relativeFrom="margin">
+                  <wp:posOffset>-963675</wp:posOffset>
+                </wp:positionH>
+                <wp:positionV relativeFrom="paragraph">
+                  <wp:posOffset>195275</wp:posOffset>
+                </wp:positionV>
+                <wp:extent cx="7720717" cy="7951"/>
+                <wp:effectExtent l="0" t="0" r="13970" b="30480"/>
+                <wp:wrapNone/>
+                <wp:docPr id="39" name="Gerader Verbinder 39"/>
+                <wp:cNvGraphicFramePr/>
+                <a:graphic xmlns:a="http://schemas.openxmlformats.org/drawingml/2006/main">
+                  <a:graphicData uri="http://schemas.microsoft.com/office/word/2010/wordprocessingShape">
+                    <wps:wsp>
+                      <wps:cNvCnPr/>
+                      <wps:spPr>
+                        <a:xfrm flipH="1" flipV="1">
+                          <a:off x="0" y="0"/>
+                          <a:ext cx="7720717" cy="7951"/>
+                        </a:xfrm>
+                        <a:prstGeom prst="line">
+                          <a:avLst/>
+                        </a:prstGeom>
+                      </wps:spPr>
+                      <wps:style>
+                        <a:lnRef idx="1">
+                          <a:schemeClr val="accent3"/>
+                        </a:lnRef>
+                        <a:fillRef idx="0">
+                          <a:schemeClr val="accent3"/>
+                        </a:fillRef>
+                        <a:effectRef idx="0">
+                          <a:schemeClr val="accent3"/>
+                        </a:effectRef>
+                        <a:fontRef idx="minor">
+                          <a:schemeClr val="tx1"/>
+                        </a:fontRef>
+                      </wps:style>
+                      <wps:bodyPr/>
+                    </wps:wsp>
+                  </a:graphicData>
+                </a:graphic>
+              </wp:anchor>
+            </w:drawing>
+          </mc:Choice>
+          <mc:Fallback>
+            <w:pict>
+              <v:line w14:anchorId="0E646ABA" id="Gerader Verbinder 39" o:spid="_x0000_s1026" style="position:absolute;flip:x y;z-index:251717632;visibility:visible;mso-wrap-style:square;mso-wrap-distance-left:9pt;mso-wrap-distance-top:0;mso-wrap-distance-right:9pt;mso-wrap-distance-bottom:0;mso-position-horizontal:absolute;mso-position-horizontal-relative:margin;mso-position-vertical:absolute;mso-position-vertical-relative:text" from="-75.9pt,15.4pt" to="532.05pt,16.05pt" o:gfxdata="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" strokecolor="#a5a5a5 [3206]" strokeweight=".5pt">
+                <v:stroke joinstyle="miter"/>
+                <w10:wrap anchorx="margin"/>
+              </v:line>
+            </w:pict>
+          </mc:Fallback>
+        </mc:AlternateContent>
+      </w:r>
     </w:p>
     <w:p>
       <w:pPr>
@@ -5052,6 +5734,30 @@
           <w:szCs w:val="28"/>
         </w:rPr>
       </w:pPr>
+      <w:proofErr w:type="gramStart"/>
+      <w:r>
+        <w:rPr>
+          <w:color w:val="808080" w:themeColor="background1" w:themeShade="80"/>
+          <w:vertAlign w:val="superscript"/>
+        </w:rPr>
+        <w:t xml:space="preserve">10 </w:t>
+      </w:r>
+      <w:r>
+        <w:rPr>
+          <w:color w:val="808080" w:themeColor="background1" w:themeShade="80"/>
+          <w:vertAlign w:val="superscript"/>
+        </w:rPr>
+        <w:t xml:space="preserve"> </w:t>
+      </w:r>
+      <w:r>
+        <w:rPr>
+          <w:color w:val="808080" w:themeColor="background1" w:themeShade="80"/>
+          <w:sz w:val="18"/>
+          <w:szCs w:val="18"/>
+        </w:rPr>
+        <w:t>https://statisticsbyjim.com/basics/data-types/</w:t>
+      </w:r>
+      <w:proofErr w:type="gramEnd"/>
     </w:p>
     <w:p>
       <w:pPr>
@@ -5066,67 +5772,6 @@
           <w:szCs w:val="28"/>
         </w:rPr>
       </w:pPr>
-      <w:r>
-        <w:rPr>
-          <w:b/>
-          <w:bCs/>
-          <w:color w:val="FF66CC"/>
-          <w:sz w:val="28"/>
-          <w:szCs w:val="28"/>
-        </w:rPr>
-        <w:tab/>
-        <w:t xml:space="preserve">                        </w:t>
-      </w:r>
-      <w:r>
-        <w:rPr>
-          <w:i/>
-          <w:iCs/>
-          <w:color w:val="808080" w:themeColor="background1" w:themeShade="80"/>
-          <w:sz w:val="16"/>
-          <w:szCs w:val="16"/>
-        </w:rPr>
-        <w:t>Abbildung 1</w:t>
-      </w:r>
-      <w:r>
-        <w:rPr>
-          <w:i/>
-          <w:iCs/>
-          <w:color w:val="808080" w:themeColor="background1" w:themeShade="80"/>
-          <w:sz w:val="16"/>
-          <w:szCs w:val="16"/>
-        </w:rPr>
-        <w:t>9</w:t>
-      </w:r>
-      <w:r>
-        <w:rPr>
-          <w:i/>
-          <w:iCs/>
-          <w:color w:val="808080" w:themeColor="background1" w:themeShade="80"/>
-          <w:sz w:val="16"/>
-          <w:szCs w:val="16"/>
-        </w:rPr>
-        <w:t xml:space="preserve">: </w:t>
-      </w:r>
-      <w:r>
-        <w:rPr>
-          <w:i/>
-          <w:iCs/>
-          <w:color w:val="808080" w:themeColor="background1" w:themeShade="80"/>
-          <w:sz w:val="16"/>
-          <w:szCs w:val="16"/>
-        </w:rPr>
-        <w:t xml:space="preserve">Acht </w:t>
-      </w:r>
-      <w:r>
-        <w:rPr>
-          <w:i/>
-          <w:iCs/>
-          <w:color w:val="808080" w:themeColor="background1" w:themeShade="80"/>
-          <w:sz w:val="16"/>
-          <w:szCs w:val="16"/>
-        </w:rPr>
-        <w:t>Altersgruppen</w:t>
-      </w:r>
     </w:p>
     <w:p>
       <w:pPr>
@@ -5638,48 +6283,6 @@
           <w:tab w:val="left" w:pos="2016"/>
         </w:tabs>
         <w:rPr>
-          <w:b/>
-          <w:bCs/>
-          <w:color w:val="FF66CC"/>
-          <w:sz w:val="28"/>
-          <w:szCs w:val="28"/>
-        </w:rPr>
-      </w:pPr>
-    </w:p>
-    <w:p>
-      <w:pPr>
-        <w:tabs>
-          <w:tab w:val="left" w:pos="2016"/>
-        </w:tabs>
-        <w:rPr>
-          <w:b/>
-          <w:bCs/>
-          <w:color w:val="FF66CC"/>
-          <w:sz w:val="28"/>
-          <w:szCs w:val="28"/>
-        </w:rPr>
-      </w:pPr>
-    </w:p>
-    <w:p>
-      <w:pPr>
-        <w:tabs>
-          <w:tab w:val="left" w:pos="2016"/>
-        </w:tabs>
-        <w:rPr>
-          <w:b/>
-          <w:bCs/>
-          <w:color w:val="FF66CC"/>
-          <w:sz w:val="28"/>
-          <w:szCs w:val="28"/>
-        </w:rPr>
-      </w:pPr>
-    </w:p>
-    <w:p>
-      <w:pPr>
-        <w:tabs>
-          <w:tab w:val="left" w:pos="2016"/>
-        </w:tabs>
-        <w:rPr>
           <w:noProof/>
           <w:color w:val="808080" w:themeColor="background1" w:themeShade="80"/>
           <w:lang w:val="en-US"/>
@@ -5695,7 +6298,6 @@
           <w:szCs w:val="28"/>
           <w:lang w:val="en-US"/>
         </w:rPr>
-        <w:lastRenderedPageBreak/>
         <w:t>Anhang</w:t>
       </w:r>
       <w:proofErr w:type="spellEnd"/>
@@ -5858,6 +6460,7 @@
           <w:sz w:val="15"/>
           <w:szCs w:val="15"/>
         </w:rPr>
+        <w:lastRenderedPageBreak/>
         <w:drawing>
           <wp:inline distT="0" distB="0" distL="0" distR="0" wp14:anchorId="48B35D2C" wp14:editId="3D4FEC81">
             <wp:extent cx="4604180" cy="3240000"/>
@@ -6065,6 +6668,7 @@
           <w:noProof/>
           <w:color w:val="FF66CC"/>
         </w:rPr>
+        <w:lastRenderedPageBreak/>
         <w:drawing>
           <wp:anchor distT="0" distB="0" distL="114300" distR="114300" simplePos="0" relativeHeight="251682816" behindDoc="0" locked="0" layoutInCell="1" allowOverlap="1" wp14:anchorId="041AF7C1" wp14:editId="347A79E9">
             <wp:simplePos x="0" y="0"/>
@@ -6298,6 +6902,7 @@
         <w:rPr>
           <w:noProof/>
         </w:rPr>
+        <w:lastRenderedPageBreak/>
         <w:drawing>
           <wp:inline distT="0" distB="0" distL="0" distR="0" wp14:anchorId="3166C864" wp14:editId="0F795CA3">
             <wp:extent cx="3322084" cy="3240000"/>
@@ -6364,7 +6969,6 @@
         <w:rPr>
           <w:color w:val="FF66CC"/>
         </w:rPr>
-        <w:lastRenderedPageBreak/>
         <w:t>Abbildung 7: Grafik vor Anpassung</w:t>
       </w:r>
     </w:p>
@@ -6405,7 +7009,7 @@
                     </pic:cNvPicPr>
                   </pic:nvPicPr>
                   <pic:blipFill>
-                    <a:blip r:embed="rId32">
+                    <a:blip r:embed="rId35">
                       <a:extLst>
                         <a:ext uri="{28A0092B-C50C-407E-A947-70E740481C1C}">
                           <a14:useLocalDpi xmlns:a14="http://schemas.microsoft.com/office/drawing/2010/main" val="0"/>
@@ -6461,6 +7065,7 @@
           <w:noProof/>
           <w:color w:val="FF66CC"/>
         </w:rPr>
+        <w:lastRenderedPageBreak/>
         <w:drawing>
           <wp:anchor distT="0" distB="0" distL="114300" distR="114300" simplePos="0" relativeHeight="251692032" behindDoc="0" locked="0" layoutInCell="1" allowOverlap="1" wp14:anchorId="2109EFCF" wp14:editId="2A0DF6D0">
             <wp:simplePos x="0" y="0"/>
@@ -6487,7 +7092,7 @@
                     </pic:cNvPicPr>
                   </pic:nvPicPr>
                   <pic:blipFill>
-                    <a:blip r:embed="rId33">
+                    <a:blip r:embed="rId36">
                       <a:extLst>
                         <a:ext uri="{28A0092B-C50C-407E-A947-70E740481C1C}">
                           <a14:useLocalDpi xmlns:a14="http://schemas.microsoft.com/office/drawing/2010/main" val="0"/>
@@ -6615,7 +7220,7 @@
                     </pic:cNvPicPr>
                   </pic:nvPicPr>
                   <pic:blipFill>
-                    <a:blip r:embed="rId34">
+                    <a:blip r:embed="rId37">
                       <a:extLst>
                         <a:ext uri="{28A0092B-C50C-407E-A947-70E740481C1C}">
                           <a14:useLocalDpi xmlns:a14="http://schemas.microsoft.com/office/drawing/2010/main" val="0"/>
@@ -6693,7 +7298,7 @@
                     </pic:cNvPicPr>
                   </pic:nvPicPr>
                   <pic:blipFill>
-                    <a:blip r:embed="rId35">
+                    <a:blip r:embed="rId38">
                       <a:extLst>
                         <a:ext uri="{28A0092B-C50C-407E-A947-70E740481C1C}">
                           <a14:useLocalDpi xmlns:a14="http://schemas.microsoft.com/office/drawing/2010/main" val="0"/>
@@ -6821,7 +7426,7 @@
                     </pic:cNvPicPr>
                   </pic:nvPicPr>
                   <pic:blipFill>
-                    <a:blip r:embed="rId36">
+                    <a:blip r:embed="rId39">
                       <a:extLst>
                         <a:ext uri="{28A0092B-C50C-407E-A947-70E740481C1C}">
                           <a14:useLocalDpi xmlns:a14="http://schemas.microsoft.com/office/drawing/2010/main" val="0"/>
@@ -6898,7 +7503,7 @@
                     </pic:cNvPicPr>
                   </pic:nvPicPr>
                   <pic:blipFill>
-                    <a:blip r:embed="rId37">
+                    <a:blip r:embed="rId40">
                       <a:extLst>
                         <a:ext uri="{28A0092B-C50C-407E-A947-70E740481C1C}">
                           <a14:useLocalDpi xmlns:a14="http://schemas.microsoft.com/office/drawing/2010/main" val="0"/>
@@ -6993,7 +7598,7 @@
                     </pic:cNvPicPr>
                   </pic:nvPicPr>
                   <pic:blipFill>
-                    <a:blip r:embed="rId38">
+                    <a:blip r:embed="rId41">
                       <a:extLst>
                         <a:ext uri="{28A0092B-C50C-407E-A947-70E740481C1C}">
                           <a14:useLocalDpi xmlns:a14="http://schemas.microsoft.com/office/drawing/2010/main" val="0"/>
@@ -7084,7 +7689,7 @@
                     </pic:cNvPicPr>
                   </pic:nvPicPr>
                   <pic:blipFill>
-                    <a:blip r:embed="rId39">
+                    <a:blip r:embed="rId42">
                       <a:extLst>
                         <a:ext uri="{28A0092B-C50C-407E-A947-70E740481C1C}">
                           <a14:useLocalDpi xmlns:a14="http://schemas.microsoft.com/office/drawing/2010/main" val="0"/>
@@ -7130,8 +7735,8 @@
       </w:r>
     </w:p>
     <w:sectPr>
-      <w:headerReference w:type="default" r:id="rId40"/>
-      <w:footerReference w:type="default" r:id="rId41"/>
+      <w:headerReference w:type="default" r:id="rId43"/>
+      <w:footerReference w:type="default" r:id="rId44"/>
       <w:pgSz w:w="11906" w:h="16838"/>
       <w:pgMar w:top="1418" w:right="1418" w:bottom="244" w:left="1418" w:header="1134" w:footer="283" w:gutter="0"/>
       <w:cols w:space="708"/>
@@ -8261,10 +8866,6 @@
 </file>
 
 <file path=customXml/item1.xml><?xml version="1.0" encoding="utf-8"?>
-<b:Sources xmlns:b="http://schemas.openxmlformats.org/officeDocument/2006/bibliography" xmlns="http://schemas.openxmlformats.org/officeDocument/2006/bibliography" SelectedStyle="\APASixthEditionOfficeOnline.xsl" StyleName="APA" Version="6"/>
-</file>
-
-<file path=customXml/item2.xml><?xml version="1.0" encoding="utf-8"?>
 <ct:contentTypeSchema xmlns:ct="http://schemas.microsoft.com/office/2006/metadata/contentType" xmlns:ma="http://schemas.microsoft.com/office/2006/metadata/properties/metaAttributes" ct:_="" ma:_="" ma:contentTypeName="Document" ma:contentTypeID="0x010100F20B0873802AEC438A03CD3AC20D0FCD" ma:contentTypeVersion="13" ma:contentTypeDescription="Create a new document." ma:contentTypeScope="" ma:versionID="41d53b124f494c4f68b0a6187f09e878">
   <xsd:schema xmlns:xsd="http://www.w3.org/2001/XMLSchema" xmlns:xs="http://www.w3.org/2001/XMLSchema" xmlns:p="http://schemas.microsoft.com/office/2006/metadata/properties" xmlns:ns3="7f1f0d97-ec5c-498e-b12e-f18a1b1e791d" xmlns:ns4="c9e1ce74-352a-4e51-b14f-5ea2d90be007" targetNamespace="http://schemas.microsoft.com/office/2006/metadata/properties" ma:root="true" ma:fieldsID="9e9b16bfb6122a3e5c4ba44d213b6dcb" ns3:_="" ns4:_="">
     <xsd:import namespace="7f1f0d97-ec5c-498e-b12e-f18a1b1e791d"/>
@@ -8487,7 +9088,17 @@
 </ct:contentTypeSchema>
 </file>
 
+<file path=customXml/item2.xml><?xml version="1.0" encoding="utf-8"?>
+<b:Sources xmlns:b="http://schemas.openxmlformats.org/officeDocument/2006/bibliography" xmlns="http://schemas.openxmlformats.org/officeDocument/2006/bibliography" SelectedStyle="\APASixthEditionOfficeOnline.xsl" StyleName="APA" Version="6"/>
+</file>
+
 <file path=customXml/item3.xml><?xml version="1.0" encoding="utf-8"?>
+<p:properties xmlns:p="http://schemas.microsoft.com/office/2006/metadata/properties" xmlns:xsi="http://www.w3.org/2001/XMLSchema-instance" xmlns:pc="http://schemas.microsoft.com/office/infopath/2007/PartnerControls">
+  <documentManagement/>
+</p:properties>
+</file>
+
+<file path=customXml/item4.xml><?xml version="1.0" encoding="utf-8"?>
 <?mso-contentType ?>
 <FormTemplates xmlns="http://schemas.microsoft.com/sharepoint/v3/contenttype/forms">
   <Display>DocumentLibraryForm</Display>
@@ -8496,21 +9107,7 @@
 </FormTemplates>
 </file>
 
-<file path=customXml/item4.xml><?xml version="1.0" encoding="utf-8"?>
-<p:properties xmlns:p="http://schemas.microsoft.com/office/2006/metadata/properties" xmlns:xsi="http://www.w3.org/2001/XMLSchema-instance" xmlns:pc="http://schemas.microsoft.com/office/infopath/2007/PartnerControls">
-  <documentManagement/>
-</p:properties>
-</file>
-
 <file path=customXml/itemProps1.xml><?xml version="1.0" encoding="utf-8"?>
-<ds:datastoreItem xmlns:ds="http://schemas.openxmlformats.org/officeDocument/2006/customXml" ds:itemID="{0DFFF41A-ED99-4434-9AA7-6F85C1C30438}">
-  <ds:schemaRefs>
-    <ds:schemaRef ds:uri="http://schemas.openxmlformats.org/officeDocument/2006/bibliography"/>
-  </ds:schemaRefs>
-</ds:datastoreItem>
-</file>
-
-<file path=customXml/itemProps2.xml><?xml version="1.0" encoding="utf-8"?>
 <ds:datastoreItem xmlns:ds="http://schemas.openxmlformats.org/officeDocument/2006/customXml" ds:itemID="{E66E90C9-A240-4712-B63C-613F66BA736A}">
   <ds:schemaRefs>
     <ds:schemaRef ds:uri="http://schemas.microsoft.com/office/2006/metadata/contentType"/>
@@ -8529,19 +9126,27 @@
 </ds:datastoreItem>
 </file>
 
-<file path=customXml/itemProps3.xml><?xml version="1.0" encoding="utf-8"?>
-<ds:datastoreItem xmlns:ds="http://schemas.openxmlformats.org/officeDocument/2006/customXml" ds:itemID="{9A52B0A1-73CF-4AE2-A17D-0F70282C0D44}">
+<file path=customXml/itemProps2.xml><?xml version="1.0" encoding="utf-8"?>
+<ds:datastoreItem xmlns:ds="http://schemas.openxmlformats.org/officeDocument/2006/customXml" ds:itemID="{0DFFF41A-ED99-4434-9AA7-6F85C1C30438}">
   <ds:schemaRefs>
-    <ds:schemaRef ds:uri="http://schemas.microsoft.com/sharepoint/v3/contenttype/forms"/>
+    <ds:schemaRef ds:uri="http://schemas.openxmlformats.org/officeDocument/2006/bibliography"/>
   </ds:schemaRefs>
 </ds:datastoreItem>
 </file>
 
-<file path=customXml/itemProps4.xml><?xml version="1.0" encoding="utf-8"?>
+<file path=customXml/itemProps3.xml><?xml version="1.0" encoding="utf-8"?>
 <ds:datastoreItem xmlns:ds="http://schemas.openxmlformats.org/officeDocument/2006/customXml" ds:itemID="{D6FDE948-A076-4BAF-B2EC-4834CD3A6E2D}">
   <ds:schemaRefs>
     <ds:schemaRef ds:uri="http://schemas.microsoft.com/office/2006/metadata/properties"/>
     <ds:schemaRef ds:uri="http://schemas.microsoft.com/office/infopath/2007/PartnerControls"/>
   </ds:schemaRefs>
 </ds:datastoreItem>
+</file>
+
+<file path=customXml/itemProps4.xml><?xml version="1.0" encoding="utf-8"?>
+<ds:datastoreItem xmlns:ds="http://schemas.openxmlformats.org/officeDocument/2006/customXml" ds:itemID="{9A52B0A1-73CF-4AE2-A17D-0F70282C0D44}">
+  <ds:schemaRefs>
+    <ds:schemaRef ds:uri="http://schemas.microsoft.com/sharepoint/v3/contenttype/forms"/>
+  </ds:schemaRefs>
+</ds:datastoreItem>
 </file>